--- a/idz2/idz2.docx
+++ b/idz2/idz2.docx
@@ -6641,8 +6641,6 @@
           <w:szCs w:val="28"/>
         </w:rPr>
       </w:pPr>
-      <w:bookmarkStart w:id="0" w:name="_GoBack"/>
-      <w:bookmarkEnd w:id="0"/>
       <w:r>
         <w:rPr>
           <w:bCs/>
@@ -6660,7 +6658,6 @@
           <w:bCs/>
           <w:sz w:val="28"/>
           <w:szCs w:val="28"/>
-          <w:lang w:val="en-US"/>
         </w:rPr>
       </w:pPr>
     </w:p>
@@ -7244,6 +7241,16 @@
           <w:bCs/>
           <w:sz w:val="28"/>
           <w:szCs w:val="28"/>
+          <w:lang w:val="en-US"/>
+        </w:rPr>
+        <w:t xml:space="preserve"> </w:t>
+      </w:r>
+      <w:r>
+        <w:rPr>
+          <w:b/>
+          <w:bCs/>
+          <w:sz w:val="28"/>
+          <w:szCs w:val="28"/>
         </w:rPr>
         <w:t>Численное</w:t>
       </w:r>
@@ -8330,12 +8337,9 @@
         </w:rPr>
         <w:t>Динамическая задача.</w:t>
       </w:r>
-    </w:p>
-    <w:p>
-      <w:pPr>
-        <w:spacing w:line="300" w:lineRule="auto"/>
-        <w:ind w:firstLine="540"/>
-      </w:pPr>
+      <w:r>
+        <w:t xml:space="preserve"> </w:t>
+      </w:r>
       <w:r>
         <w:rPr>
           <w:sz w:val="28"/>
@@ -8362,7 +8366,7 @@
             <v:fill color2="black"/>
             <v:imagedata r:id="rId13" o:title="" croptop="-75f" cropbottom="-75f" cropleft="-40f" cropright="-40f"/>
           </v:shape>
-          <o:OLEObject Type="Embed" ProgID="Equation.3" ShapeID="_x0000_i1026" DrawAspect="Content" ObjectID="_1601579944" r:id="rId14"/>
+          <o:OLEObject Type="Embed" ProgID="Equation.3" ShapeID="_x0000_i1026" DrawAspect="Content" ObjectID="_1601584814" r:id="rId14"/>
         </w:object>
       </w:r>
     </w:p>
@@ -8400,7 +8404,7 @@
             <v:fill color2="black"/>
             <v:imagedata r:id="rId15" o:title="" croptop="-205f" cropbottom="-205f" cropleft="-172f" cropright="-172f"/>
           </v:shape>
-          <o:OLEObject Type="Embed" ProgID="Equation.3" ShapeID="_x0000_i1027" DrawAspect="Content" ObjectID="_1601579945" r:id="rId16"/>
+          <o:OLEObject Type="Embed" ProgID="Equation.3" ShapeID="_x0000_i1027" DrawAspect="Content" ObjectID="_1601584815" r:id="rId16"/>
         </w:object>
       </w:r>
       <w:r>
@@ -8495,7 +8499,7 @@
             <v:fill color2="black"/>
             <v:imagedata r:id="rId18" o:title="" croptop="-222f" cropbottom="-222f" cropleft="-129f" cropright="-129f"/>
           </v:shape>
-          <o:OLEObject Type="Embed" ProgID="Equation.3" ShapeID="_x0000_i1028" DrawAspect="Content" ObjectID="_1601579946" r:id="rId19"/>
+          <o:OLEObject Type="Embed" ProgID="Equation.3" ShapeID="_x0000_i1028" DrawAspect="Content" ObjectID="_1601584816" r:id="rId19"/>
         </w:object>
       </w:r>
       <w:r>
@@ -8689,7 +8693,7 @@
     <w:p>
       <w:pPr>
         <w:spacing w:line="360" w:lineRule="auto"/>
-        <w:ind w:firstLine="708"/>
+        <w:ind w:firstLine="540"/>
         <w:jc w:val="both"/>
         <w:rPr>
           <w:b/>
@@ -8698,6 +8702,46 @@
           <w:szCs w:val="28"/>
         </w:rPr>
       </w:pPr>
+    </w:p>
+    <w:p>
+      <w:pPr>
+        <w:spacing w:line="360" w:lineRule="auto"/>
+        <w:ind w:firstLine="540"/>
+        <w:jc w:val="both"/>
+        <w:rPr>
+          <w:b/>
+          <w:bCs/>
+          <w:sz w:val="28"/>
+          <w:szCs w:val="28"/>
+        </w:rPr>
+      </w:pPr>
+      <w:r>
+        <w:rPr>
+          <w:b/>
+          <w:bCs/>
+          <w:sz w:val="28"/>
+          <w:szCs w:val="28"/>
+        </w:rPr>
+        <w:t>Задача 2.</w:t>
+      </w:r>
+      <w:r>
+        <w:rPr>
+          <w:b/>
+          <w:bCs/>
+          <w:sz w:val="28"/>
+          <w:szCs w:val="28"/>
+        </w:rPr>
+        <w:t xml:space="preserve"> </w:t>
+      </w:r>
+      <w:r>
+        <w:rPr>
+          <w:b/>
+          <w:bCs/>
+          <w:sz w:val="28"/>
+          <w:szCs w:val="28"/>
+        </w:rPr>
+        <w:t>Аналитическое решение</w:t>
+      </w:r>
     </w:p>
     <w:p>
       <w:pPr>
@@ -8751,6 +8795,14 @@
           <w:szCs w:val="28"/>
         </w:rPr>
         <w:t>)</w:t>
+      </w:r>
+      <w:r>
+        <w:rPr>
+          <w:bCs/>
+          <w:sz w:val="28"/>
+          <w:szCs w:val="28"/>
+        </w:rPr>
+        <w:t xml:space="preserve"> в общем виде</w:t>
       </w:r>
     </w:p>
     <w:p>
@@ -13670,232 +13722,6 @@
     <w:p>
       <w:pPr>
         <w:spacing w:line="360" w:lineRule="auto"/>
-        <w:rPr>
-          <w:bCs/>
-          <w:sz w:val="28"/>
-          <w:szCs w:val="28"/>
-        </w:rPr>
-      </w:pPr>
-      <w:r>
-        <w:rPr>
-          <w:bCs/>
-          <w:sz w:val="28"/>
-          <w:szCs w:val="28"/>
-        </w:rPr>
-        <w:tab/>
-        <w:t xml:space="preserve">График функции </w:t>
-      </w:r>
-      <w:r>
-        <w:rPr>
-          <w:bCs/>
-          <w:sz w:val="28"/>
-          <w:szCs w:val="28"/>
-          <w:lang w:val="en-US"/>
-        </w:rPr>
-        <w:t>x</w:t>
-      </w:r>
-      <w:r>
-        <w:rPr>
-          <w:bCs/>
-          <w:sz w:val="28"/>
-          <w:szCs w:val="28"/>
-        </w:rPr>
-        <w:t>(</w:t>
-      </w:r>
-      <w:r>
-        <w:rPr>
-          <w:bCs/>
-          <w:sz w:val="28"/>
-          <w:szCs w:val="28"/>
-          <w:lang w:val="en-US"/>
-        </w:rPr>
-        <w:t>t</w:t>
-      </w:r>
-      <w:r>
-        <w:rPr>
-          <w:bCs/>
-          <w:sz w:val="28"/>
-          <w:szCs w:val="28"/>
-        </w:rPr>
-        <w:t xml:space="preserve">) </w:t>
-      </w:r>
-      <w:r>
-        <w:rPr>
-          <w:bCs/>
-          <w:sz w:val="28"/>
-          <w:szCs w:val="28"/>
-        </w:rPr>
-        <w:t xml:space="preserve">при различных значениях </w:t>
-      </w:r>
-      <w:r>
-        <w:rPr>
-          <w:bCs/>
-          <w:sz w:val="28"/>
-          <w:szCs w:val="28"/>
-          <w:lang w:val="en-US"/>
-        </w:rPr>
-        <w:t>U</w:t>
-      </w:r>
-      <w:r>
-        <w:rPr>
-          <w:bCs/>
-          <w:sz w:val="28"/>
-          <w:szCs w:val="28"/>
-          <w:lang w:val="en-US"/>
-        </w:rPr>
-        <w:t>m</w:t>
-      </w:r>
-      <w:r>
-        <w:rPr>
-          <w:bCs/>
-          <w:sz w:val="28"/>
-          <w:szCs w:val="28"/>
-        </w:rPr>
-        <w:t xml:space="preserve"> </w:t>
-      </w:r>
-      <w:r>
-        <w:rPr>
-          <w:bCs/>
-          <w:sz w:val="28"/>
-          <w:szCs w:val="28"/>
-        </w:rPr>
-        <w:t>представлен на рисунке 6.</w:t>
-      </w:r>
-    </w:p>
-    <w:p>
-      <w:pPr>
-        <w:spacing w:line="360" w:lineRule="auto"/>
-        <w:jc w:val="center"/>
-        <w:rPr>
-          <w:bCs/>
-          <w:sz w:val="28"/>
-          <w:szCs w:val="28"/>
-          <w:lang w:val="en-US"/>
-        </w:rPr>
-      </w:pPr>
-      <w:r>
-        <w:rPr>
-          <w:noProof/>
-        </w:rPr>
-        <w:drawing>
-          <wp:inline distT="0" distB="0" distL="0" distR="0" wp14:anchorId="5E9A0691" wp14:editId="10ABCC21">
-            <wp:extent cx="3638550" cy="3105150"/>
-            <wp:effectExtent l="0" t="0" r="0" b="0"/>
-            <wp:docPr id="4" name="Рисунок 4"/>
-            <wp:cNvGraphicFramePr>
-              <a:graphicFrameLocks xmlns:a="http://schemas.openxmlformats.org/drawingml/2006/main" noChangeAspect="1"/>
-            </wp:cNvGraphicFramePr>
-            <a:graphic xmlns:a="http://schemas.openxmlformats.org/drawingml/2006/main">
-              <a:graphicData uri="http://schemas.openxmlformats.org/drawingml/2006/picture">
-                <pic:pic xmlns:pic="http://schemas.openxmlformats.org/drawingml/2006/picture">
-                  <pic:nvPicPr>
-                    <pic:cNvPr id="1" name=""/>
-                    <pic:cNvPicPr/>
-                  </pic:nvPicPr>
-                  <pic:blipFill>
-                    <a:blip r:embed="rId22"/>
-                    <a:stretch>
-                      <a:fillRect/>
-                    </a:stretch>
-                  </pic:blipFill>
-                  <pic:spPr>
-                    <a:xfrm>
-                      <a:off x="0" y="0"/>
-                      <a:ext cx="3638550" cy="3105150"/>
-                    </a:xfrm>
-                    <a:prstGeom prst="rect">
-                      <a:avLst/>
-                    </a:prstGeom>
-                  </pic:spPr>
-                </pic:pic>
-              </a:graphicData>
-            </a:graphic>
-          </wp:inline>
-        </w:drawing>
-      </w:r>
-    </w:p>
-    <w:p>
-      <w:pPr>
-        <w:spacing w:line="360" w:lineRule="auto"/>
-        <w:jc w:val="center"/>
-        <w:rPr>
-          <w:bCs/>
-          <w:sz w:val="28"/>
-          <w:szCs w:val="28"/>
-        </w:rPr>
-      </w:pPr>
-      <w:r>
-        <w:rPr>
-          <w:bCs/>
-          <w:sz w:val="28"/>
-          <w:szCs w:val="28"/>
-        </w:rPr>
-        <w:t xml:space="preserve">Рисунок 6. Семейство функции </w:t>
-      </w:r>
-      <w:r>
-        <w:rPr>
-          <w:bCs/>
-          <w:sz w:val="28"/>
-          <w:szCs w:val="28"/>
-          <w:lang w:val="en-US"/>
-        </w:rPr>
-        <w:t>x</w:t>
-      </w:r>
-      <w:r>
-        <w:rPr>
-          <w:bCs/>
-          <w:sz w:val="28"/>
-          <w:szCs w:val="28"/>
-        </w:rPr>
-        <w:t>(</w:t>
-      </w:r>
-      <w:r>
-        <w:rPr>
-          <w:bCs/>
-          <w:sz w:val="28"/>
-          <w:szCs w:val="28"/>
-          <w:lang w:val="en-US"/>
-        </w:rPr>
-        <w:t>t</w:t>
-      </w:r>
-      <w:r>
-        <w:rPr>
-          <w:bCs/>
-          <w:sz w:val="28"/>
-          <w:szCs w:val="28"/>
-        </w:rPr>
-        <w:t xml:space="preserve">) </w:t>
-      </w:r>
-      <w:r>
-        <w:rPr>
-          <w:bCs/>
-          <w:sz w:val="28"/>
-          <w:szCs w:val="28"/>
-        </w:rPr>
-        <w:t xml:space="preserve">при различных значениях </w:t>
-      </w:r>
-      <w:r>
-        <w:rPr>
-          <w:bCs/>
-          <w:sz w:val="28"/>
-          <w:szCs w:val="28"/>
-          <w:lang w:val="en-US"/>
-        </w:rPr>
-        <w:t>U</w:t>
-      </w:r>
-      <w:r>
-        <w:rPr>
-          <w:bCs/>
-          <w:sz w:val="28"/>
-          <w:szCs w:val="28"/>
-          <w:lang w:val="en-US"/>
-        </w:rPr>
-        <w:t>m</w:t>
-      </w:r>
-    </w:p>
-    <w:p>
-      <w:pPr>
-        <w:spacing w:line="360" w:lineRule="auto"/>
         <w:jc w:val="center"/>
         <w:rPr>
           <w:bCs/>
@@ -14793,80 +14619,431 @@
     <w:p>
       <w:pPr>
         <w:spacing w:line="360" w:lineRule="auto"/>
-        <w:ind w:firstLine="708"/>
-        <w:rPr>
-          <w:bCs/>
-          <w:sz w:val="28"/>
-          <w:szCs w:val="28"/>
-        </w:rPr>
-      </w:pPr>
+        <w:ind w:firstLine="540"/>
+        <w:jc w:val="both"/>
+        <w:rPr>
+          <w:b/>
+          <w:bCs/>
+          <w:sz w:val="28"/>
+          <w:szCs w:val="28"/>
+        </w:rPr>
+      </w:pPr>
+      <w:r>
+        <w:rPr>
+          <w:b/>
+          <w:bCs/>
+          <w:sz w:val="28"/>
+          <w:szCs w:val="28"/>
+        </w:rPr>
+        <w:t>Задача 2.</w:t>
+      </w:r>
+      <w:r>
+        <w:rPr>
+          <w:b/>
+          <w:bCs/>
+          <w:sz w:val="28"/>
+          <w:szCs w:val="28"/>
+        </w:rPr>
+        <w:t xml:space="preserve"> </w:t>
+      </w:r>
+      <w:r>
+        <w:rPr>
+          <w:b/>
+          <w:bCs/>
+          <w:sz w:val="28"/>
+          <w:szCs w:val="28"/>
+        </w:rPr>
+        <w:t>Численное</w:t>
+      </w:r>
+      <w:r>
+        <w:rPr>
+          <w:b/>
+          <w:bCs/>
+          <w:sz w:val="28"/>
+          <w:szCs w:val="28"/>
+        </w:rPr>
+        <w:t xml:space="preserve"> решение</w:t>
+      </w:r>
+      <w:r>
+        <w:rPr>
+          <w:b/>
+          <w:bCs/>
+          <w:sz w:val="28"/>
+          <w:szCs w:val="28"/>
+        </w:rPr>
+        <w:t xml:space="preserve"> в </w:t>
+      </w:r>
+      <w:proofErr w:type="spellStart"/>
+      <w:r>
+        <w:rPr>
+          <w:b/>
+          <w:bCs/>
+          <w:sz w:val="28"/>
+          <w:szCs w:val="28"/>
+          <w:lang w:val="en-US"/>
+        </w:rPr>
+        <w:t>Matlab</w:t>
+      </w:r>
+      <w:proofErr w:type="spellEnd"/>
     </w:p>
     <w:p>
       <w:pPr>
-        <w:spacing w:line="360" w:lineRule="auto"/>
-        <w:ind w:firstLine="708"/>
-        <w:rPr>
-          <w:bCs/>
-          <w:sz w:val="28"/>
-          <w:szCs w:val="28"/>
-        </w:rPr>
-      </w:pPr>
-      <w:r>
-        <w:rPr>
-          <w:bCs/>
-          <w:sz w:val="28"/>
-          <w:szCs w:val="28"/>
-        </w:rPr>
-        <w:lastRenderedPageBreak/>
-        <w:t xml:space="preserve">4. Решим задачу с помощью </w:t>
-      </w:r>
-      <w:proofErr w:type="spellStart"/>
-      <w:r>
-        <w:rPr>
-          <w:bCs/>
-          <w:sz w:val="28"/>
-          <w:szCs w:val="28"/>
-          <w:lang w:val="en-US"/>
-        </w:rPr>
-        <w:t>Matlab</w:t>
-      </w:r>
-      <w:proofErr w:type="spellEnd"/>
-      <w:r>
-        <w:rPr>
-          <w:bCs/>
-          <w:sz w:val="28"/>
-          <w:szCs w:val="28"/>
-        </w:rPr>
-        <w:t>.</w:t>
+        <w:spacing w:line="300" w:lineRule="auto"/>
+        <w:ind w:firstLine="540"/>
+        <w:jc w:val="both"/>
+        <w:rPr>
+          <w:sz w:val="28"/>
+          <w:szCs w:val="28"/>
+        </w:rPr>
+      </w:pPr>
+      <w:r>
+        <w:rPr>
+          <w:sz w:val="28"/>
+          <w:szCs w:val="28"/>
+        </w:rPr>
+        <w:t xml:space="preserve">Преобразуем исходную задачу к задаче поиска минимума. </w:t>
       </w:r>
     </w:p>
     <w:p>
       <w:pPr>
-        <w:spacing w:line="360" w:lineRule="auto"/>
-        <w:ind w:firstLine="708"/>
-        <w:rPr>
-          <w:bCs/>
-          <w:sz w:val="28"/>
-          <w:szCs w:val="28"/>
-        </w:rPr>
-      </w:pPr>
-      <w:r>
-        <w:rPr>
-          <w:bCs/>
-          <w:sz w:val="28"/>
-          <w:szCs w:val="28"/>
-        </w:rPr>
-        <w:t>Код программы представлен на рисунке 7.</w:t>
+        <w:spacing w:line="300" w:lineRule="auto"/>
+        <w:ind w:firstLine="540"/>
+        <w:jc w:val="both"/>
+        <w:rPr>
+          <w:sz w:val="28"/>
+          <w:szCs w:val="28"/>
+        </w:rPr>
+      </w:pPr>
+      <w:r>
+        <w:rPr>
+          <w:sz w:val="28"/>
+          <w:szCs w:val="28"/>
+        </w:rPr>
+        <w:t xml:space="preserve">Новая формулировка </w:t>
+      </w:r>
+      <w:r>
+        <w:rPr>
+          <w:sz w:val="28"/>
+          <w:szCs w:val="28"/>
+        </w:rPr>
+        <w:t xml:space="preserve">задачи </w:t>
+      </w:r>
+      <w:r>
+        <w:rPr>
+          <w:sz w:val="28"/>
+          <w:szCs w:val="28"/>
+        </w:rPr>
+        <w:t xml:space="preserve">заключается в том, что мы потребуем найти такое значение параметра входного воздействия, которое обеспечит минимальное значение </w:t>
+      </w:r>
+      <w:r>
+        <w:rPr>
+          <w:sz w:val="28"/>
+          <w:szCs w:val="28"/>
+        </w:rPr>
+        <w:t>|х(</w:t>
+      </w:r>
+      <w:proofErr w:type="gramStart"/>
+      <w:r>
+        <w:rPr>
+          <w:sz w:val="28"/>
+          <w:szCs w:val="28"/>
+        </w:rPr>
+        <w:t>9)|</w:t>
+      </w:r>
+      <w:proofErr w:type="gramEnd"/>
+      <w:r>
+        <w:rPr>
+          <w:sz w:val="28"/>
+          <w:szCs w:val="28"/>
+        </w:rPr>
+        <w:t>. Такая постановка задачи позволяет использовать при решении поставленной задачи MATLAB – функцию FMINSEARCH. Кроме функции FMINSEARCH будет использована функция ODE45, которая предназначена для численного решения дифференциального уравнения.</w:t>
       </w:r>
     </w:p>
     <w:p>
       <w:pPr>
-        <w:spacing w:line="360" w:lineRule="auto"/>
-        <w:ind w:firstLine="708"/>
-        <w:rPr>
-          <w:bCs/>
-          <w:sz w:val="28"/>
-          <w:szCs w:val="28"/>
+        <w:spacing w:line="300" w:lineRule="auto"/>
+        <w:ind w:firstLine="540"/>
+        <w:jc w:val="both"/>
+        <w:rPr>
+          <w:sz w:val="28"/>
+          <w:szCs w:val="28"/>
+        </w:rPr>
+      </w:pPr>
+    </w:p>
+    <w:p>
+      <w:pPr>
+        <w:spacing w:line="300" w:lineRule="auto"/>
+        <w:ind w:firstLine="540"/>
+        <w:jc w:val="both"/>
+        <w:rPr>
+          <w:sz w:val="28"/>
+          <w:szCs w:val="28"/>
+        </w:rPr>
+      </w:pPr>
+      <w:r>
+        <w:rPr>
+          <w:sz w:val="28"/>
+          <w:szCs w:val="28"/>
+        </w:rPr>
+        <w:t>Код</w:t>
+      </w:r>
+      <w:r>
+        <w:rPr>
+          <w:sz w:val="28"/>
+          <w:szCs w:val="28"/>
+        </w:rPr>
+        <w:t xml:space="preserve"> основного скрипта</w:t>
+      </w:r>
+      <w:r>
+        <w:rPr>
+          <w:sz w:val="28"/>
+          <w:szCs w:val="28"/>
+        </w:rPr>
+        <w:t xml:space="preserve"> представлен на рисунке 6</w:t>
+      </w:r>
+      <w:r>
+        <w:rPr>
+          <w:sz w:val="28"/>
+          <w:szCs w:val="28"/>
+        </w:rPr>
+        <w:t>.</w:t>
+      </w:r>
+      <w:r>
+        <w:rPr>
+          <w:sz w:val="28"/>
+          <w:szCs w:val="28"/>
+        </w:rPr>
+        <w:t xml:space="preserve"> Данный скрипт </w:t>
+      </w:r>
+      <w:r>
+        <w:rPr>
+          <w:sz w:val="28"/>
+          <w:szCs w:val="28"/>
+        </w:rPr>
+        <w:t xml:space="preserve">выполняет 4 действия: </w:t>
+      </w:r>
+    </w:p>
+    <w:p>
+      <w:pPr>
+        <w:spacing w:line="300" w:lineRule="auto"/>
+        <w:ind w:firstLine="540"/>
+        <w:jc w:val="both"/>
+        <w:rPr>
+          <w:sz w:val="28"/>
+          <w:szCs w:val="28"/>
+        </w:rPr>
+      </w:pPr>
+      <w:r>
+        <w:rPr>
+          <w:sz w:val="28"/>
+          <w:szCs w:val="28"/>
+        </w:rPr>
+        <w:t xml:space="preserve">1. </w:t>
+      </w:r>
+      <w:r>
+        <w:rPr>
+          <w:sz w:val="28"/>
+          <w:szCs w:val="28"/>
+        </w:rPr>
+        <w:t>инициализирует исходные глобальные переменные</w:t>
+      </w:r>
+      <w:r>
+        <w:rPr>
+          <w:sz w:val="28"/>
+          <w:szCs w:val="28"/>
+        </w:rPr>
+        <w:t>;</w:t>
+      </w:r>
+      <w:r>
+        <w:rPr>
+          <w:sz w:val="28"/>
+          <w:szCs w:val="28"/>
+        </w:rPr>
+        <w:t xml:space="preserve"> </w:t>
+      </w:r>
+    </w:p>
+    <w:p>
+      <w:pPr>
+        <w:spacing w:line="300" w:lineRule="auto"/>
+        <w:ind w:firstLine="540"/>
+        <w:jc w:val="both"/>
+        <w:rPr>
+          <w:sz w:val="28"/>
+          <w:szCs w:val="28"/>
+        </w:rPr>
+      </w:pPr>
+      <w:r>
+        <w:rPr>
+          <w:sz w:val="28"/>
+          <w:szCs w:val="28"/>
+        </w:rPr>
+        <w:t xml:space="preserve">2. </w:t>
+      </w:r>
+      <w:r>
+        <w:rPr>
+          <w:sz w:val="28"/>
+          <w:szCs w:val="28"/>
+        </w:rPr>
+        <w:t xml:space="preserve">выполняет запуск функции </w:t>
+      </w:r>
+      <w:proofErr w:type="spellStart"/>
+      <w:r>
+        <w:rPr>
+          <w:sz w:val="28"/>
+          <w:szCs w:val="28"/>
+        </w:rPr>
+        <w:t>fminsearch</w:t>
+      </w:r>
+      <w:proofErr w:type="spellEnd"/>
+      <w:r>
+        <w:rPr>
+          <w:sz w:val="28"/>
+          <w:szCs w:val="28"/>
+        </w:rPr>
+        <w:t>;</w:t>
+      </w:r>
+      <w:r>
+        <w:rPr>
+          <w:sz w:val="28"/>
+          <w:szCs w:val="28"/>
+        </w:rPr>
+        <w:t xml:space="preserve"> </w:t>
+      </w:r>
+    </w:p>
+    <w:p>
+      <w:pPr>
+        <w:spacing w:line="300" w:lineRule="auto"/>
+        <w:ind w:firstLine="540"/>
+        <w:jc w:val="both"/>
+        <w:rPr>
+          <w:sz w:val="28"/>
+          <w:szCs w:val="28"/>
+        </w:rPr>
+      </w:pPr>
+      <w:r>
+        <w:rPr>
+          <w:sz w:val="28"/>
+          <w:szCs w:val="28"/>
+        </w:rPr>
+        <w:t xml:space="preserve">3. </w:t>
+      </w:r>
+      <w:r>
+        <w:rPr>
+          <w:sz w:val="28"/>
+          <w:szCs w:val="28"/>
+        </w:rPr>
+        <w:t>строит график функции в соответ</w:t>
+      </w:r>
+      <w:r>
+        <w:rPr>
+          <w:sz w:val="28"/>
+          <w:szCs w:val="28"/>
+        </w:rPr>
+        <w:t>ствии с аналитическим решением;</w:t>
+      </w:r>
+    </w:p>
+    <w:p>
+      <w:pPr>
+        <w:spacing w:line="300" w:lineRule="auto"/>
+        <w:ind w:firstLine="540"/>
+        <w:jc w:val="both"/>
+        <w:rPr>
+          <w:sz w:val="28"/>
+          <w:szCs w:val="28"/>
+          <w:lang w:val="en-US"/>
+        </w:rPr>
+      </w:pPr>
+      <w:r>
+        <w:rPr>
+          <w:sz w:val="28"/>
+          <w:szCs w:val="28"/>
+          <w:lang w:val="en-US"/>
+        </w:rPr>
+        <w:t>4.</w:t>
+      </w:r>
+      <w:r>
+        <w:rPr>
+          <w:sz w:val="28"/>
+          <w:szCs w:val="28"/>
+        </w:rPr>
+        <w:t xml:space="preserve"> </w:t>
+      </w:r>
+      <w:proofErr w:type="gramStart"/>
+      <w:r>
+        <w:rPr>
+          <w:sz w:val="28"/>
+          <w:szCs w:val="28"/>
+        </w:rPr>
+        <w:t>строит</w:t>
+      </w:r>
+      <w:proofErr w:type="gramEnd"/>
+      <w:r>
+        <w:rPr>
+          <w:sz w:val="28"/>
+          <w:szCs w:val="28"/>
+        </w:rPr>
+        <w:t xml:space="preserve"> график</w:t>
+      </w:r>
+      <w:r>
+        <w:rPr>
+          <w:sz w:val="28"/>
+          <w:szCs w:val="28"/>
+          <w:lang w:val="en-US"/>
+        </w:rPr>
+        <w:t xml:space="preserve"> </w:t>
+      </w:r>
+      <w:r>
+        <w:rPr>
+          <w:sz w:val="28"/>
+          <w:szCs w:val="28"/>
+        </w:rPr>
+        <w:t>входного</w:t>
+      </w:r>
+      <w:r>
+        <w:rPr>
+          <w:sz w:val="28"/>
+          <w:szCs w:val="28"/>
+          <w:lang w:val="en-US"/>
+        </w:rPr>
+        <w:t xml:space="preserve"> </w:t>
+      </w:r>
+      <w:r>
+        <w:rPr>
+          <w:sz w:val="28"/>
+          <w:szCs w:val="28"/>
+        </w:rPr>
+        <w:t>воздействия</w:t>
+      </w:r>
+      <w:r>
+        <w:rPr>
+          <w:sz w:val="28"/>
+          <w:szCs w:val="28"/>
+          <w:lang w:val="en-US"/>
+        </w:rPr>
+        <w:t>.</w:t>
+      </w:r>
+    </w:p>
+    <w:p>
+      <w:pPr>
+        <w:spacing w:line="300" w:lineRule="auto"/>
+        <w:ind w:firstLine="540"/>
+        <w:jc w:val="both"/>
+        <w:rPr>
+          <w:sz w:val="28"/>
+          <w:szCs w:val="28"/>
+          <w:lang w:val="en-US"/>
+        </w:rPr>
+      </w:pPr>
+    </w:p>
+    <w:p>
+      <w:pPr>
+        <w:spacing w:line="300" w:lineRule="auto"/>
+        <w:ind w:firstLine="540"/>
+        <w:jc w:val="both"/>
+        <w:rPr>
+          <w:sz w:val="28"/>
+          <w:szCs w:val="28"/>
+          <w:lang w:val="en-US"/>
         </w:rPr>
       </w:pPr>
     </w:p>
@@ -14902,7 +15079,40 @@
                 <w:szCs w:val="20"/>
                 <w:lang w:val="en-US" w:eastAsia="en-US"/>
               </w:rPr>
-              <w:t>% idz2_part2.m - main file of task 2</w:t>
+              <w:lastRenderedPageBreak/>
+              <w:t xml:space="preserve">% </w:t>
+            </w:r>
+            <w:proofErr w:type="spellStart"/>
+            <w:r>
+              <w:rPr>
+                <w:rFonts w:ascii="Courier New" w:eastAsiaTheme="minorHAnsi" w:hAnsi="Courier New" w:cs="Courier New"/>
+                <w:color w:val="228B22"/>
+                <w:sz w:val="20"/>
+                <w:szCs w:val="20"/>
+                <w:lang w:val="en-US" w:eastAsia="en-US"/>
+              </w:rPr>
+              <w:t>Init</w:t>
+            </w:r>
+            <w:proofErr w:type="spellEnd"/>
+            <w:r>
+              <w:rPr>
+                <w:rFonts w:ascii="Courier New" w:eastAsiaTheme="minorHAnsi" w:hAnsi="Courier New" w:cs="Courier New"/>
+                <w:color w:val="228B22"/>
+                <w:sz w:val="20"/>
+                <w:szCs w:val="20"/>
+                <w:lang w:val="en-US" w:eastAsia="en-US"/>
+              </w:rPr>
+              <w:t xml:space="preserve"> </w:t>
+            </w:r>
+            <w:r>
+              <w:rPr>
+                <w:rFonts w:ascii="Courier New" w:eastAsiaTheme="minorHAnsi" w:hAnsi="Courier New" w:cs="Courier New"/>
+                <w:color w:val="228B22"/>
+                <w:sz w:val="20"/>
+                <w:szCs w:val="20"/>
+                <w:lang w:val="en-US" w:eastAsia="en-US"/>
+              </w:rPr>
+              <w:t>data</w:t>
             </w:r>
           </w:p>
           <w:p>
@@ -14918,12 +15128,84 @@
             <w:r>
               <w:rPr>
                 <w:rFonts w:ascii="Courier New" w:eastAsiaTheme="minorHAnsi" w:hAnsi="Courier New" w:cs="Courier New"/>
-                <w:color w:val="228B22"/>
+                <w:color w:val="000000"/>
+                <w:sz w:val="20"/>
+                <w:szCs w:val="20"/>
+                <w:lang w:val="en-US" w:eastAsia="en-US"/>
+              </w:rPr>
+              <w:t>clear</w:t>
+            </w:r>
+            <w:r>
+              <w:rPr>
+                <w:rFonts w:ascii="Courier New" w:eastAsiaTheme="minorHAnsi" w:hAnsi="Courier New" w:cs="Courier New"/>
+                <w:color w:val="000000"/>
+                <w:sz w:val="20"/>
+                <w:szCs w:val="20"/>
+                <w:lang w:val="en-US" w:eastAsia="en-US"/>
+              </w:rPr>
+              <w:t xml:space="preserve">; </w:t>
+            </w:r>
+            <w:r>
+              <w:rPr>
+                <w:rFonts w:ascii="Courier New" w:eastAsiaTheme="minorHAnsi" w:hAnsi="Courier New" w:cs="Courier New"/>
+                <w:color w:val="000000"/>
+                <w:sz w:val="20"/>
+                <w:szCs w:val="20"/>
+                <w:lang w:val="en-US" w:eastAsia="en-US"/>
+              </w:rPr>
+              <w:t>close</w:t>
+            </w:r>
+            <w:r>
+              <w:rPr>
+                <w:rFonts w:ascii="Courier New" w:eastAsiaTheme="minorHAnsi" w:hAnsi="Courier New" w:cs="Courier New"/>
+                <w:color w:val="000000"/>
                 <w:sz w:val="20"/>
                 <w:szCs w:val="20"/>
                 <w:lang w:val="en-US" w:eastAsia="en-US"/>
               </w:rPr>
               <w:t xml:space="preserve"> </w:t>
+            </w:r>
+            <w:r>
+              <w:rPr>
+                <w:rFonts w:ascii="Courier New" w:eastAsiaTheme="minorHAnsi" w:hAnsi="Courier New" w:cs="Courier New"/>
+                <w:color w:val="A020F0"/>
+                <w:sz w:val="20"/>
+                <w:szCs w:val="20"/>
+                <w:lang w:val="en-US" w:eastAsia="en-US"/>
+              </w:rPr>
+              <w:t>all</w:t>
+            </w:r>
+            <w:r>
+              <w:rPr>
+                <w:rFonts w:ascii="Courier New" w:eastAsiaTheme="minorHAnsi" w:hAnsi="Courier New" w:cs="Courier New"/>
+                <w:color w:val="000000"/>
+                <w:sz w:val="20"/>
+                <w:szCs w:val="20"/>
+                <w:lang w:val="en-US" w:eastAsia="en-US"/>
+              </w:rPr>
+              <w:t xml:space="preserve">; </w:t>
+            </w:r>
+            <w:proofErr w:type="spellStart"/>
+            <w:r>
+              <w:rPr>
+                <w:rFonts w:ascii="Courier New" w:eastAsiaTheme="minorHAnsi" w:hAnsi="Courier New" w:cs="Courier New"/>
+                <w:color w:val="000000"/>
+                <w:sz w:val="20"/>
+                <w:szCs w:val="20"/>
+                <w:lang w:val="en-US" w:eastAsia="en-US"/>
+              </w:rPr>
+              <w:t>clc</w:t>
+            </w:r>
+            <w:proofErr w:type="spellEnd"/>
+            <w:r>
+              <w:rPr>
+                <w:rFonts w:ascii="Courier New" w:eastAsiaTheme="minorHAnsi" w:hAnsi="Courier New" w:cs="Courier New"/>
+                <w:color w:val="000000"/>
+                <w:sz w:val="20"/>
+                <w:szCs w:val="20"/>
+                <w:lang w:val="en-US" w:eastAsia="en-US"/>
+              </w:rPr>
+              <w:t>;</w:t>
             </w:r>
           </w:p>
           <w:p>
@@ -14939,34 +15221,178 @@
             <w:r>
               <w:rPr>
                 <w:rFonts w:ascii="Courier New" w:eastAsiaTheme="minorHAnsi" w:hAnsi="Courier New" w:cs="Courier New"/>
-                <w:color w:val="228B22"/>
-                <w:sz w:val="20"/>
-                <w:szCs w:val="20"/>
-                <w:lang w:val="en-US" w:eastAsia="en-US"/>
-              </w:rPr>
-              <w:t xml:space="preserve">% </w:t>
+                <w:color w:val="0000FF"/>
+                <w:sz w:val="20"/>
+                <w:szCs w:val="20"/>
+                <w:lang w:val="en-US" w:eastAsia="en-US"/>
+              </w:rPr>
+              <w:t>global</w:t>
+            </w:r>
+            <w:r>
+              <w:rPr>
+                <w:rFonts w:ascii="Courier New" w:eastAsiaTheme="minorHAnsi" w:hAnsi="Courier New" w:cs="Courier New"/>
+                <w:color w:val="000000"/>
+                <w:sz w:val="20"/>
+                <w:szCs w:val="20"/>
+                <w:lang w:val="en-US" w:eastAsia="en-US"/>
+              </w:rPr>
+              <w:t xml:space="preserve"> </w:t>
             </w:r>
             <w:proofErr w:type="spellStart"/>
             <w:r>
               <w:rPr>
                 <w:rFonts w:ascii="Courier New" w:eastAsiaTheme="minorHAnsi" w:hAnsi="Courier New" w:cs="Courier New"/>
-                <w:color w:val="228B22"/>
-                <w:sz w:val="20"/>
-                <w:szCs w:val="20"/>
-                <w:lang w:val="en-US" w:eastAsia="en-US"/>
-              </w:rPr>
-              <w:t>Init</w:t>
+                <w:color w:val="000000"/>
+                <w:sz w:val="20"/>
+                <w:szCs w:val="20"/>
+                <w:lang w:val="en-US" w:eastAsia="en-US"/>
+              </w:rPr>
+              <w:t>t</w:t>
+            </w:r>
+            <w:r>
+              <w:rPr>
+                <w:rFonts w:ascii="Courier New" w:eastAsiaTheme="minorHAnsi" w:hAnsi="Courier New" w:cs="Courier New"/>
+                <w:color w:val="000000"/>
+                <w:sz w:val="20"/>
+                <w:szCs w:val="20"/>
+                <w:lang w:val="en-US" w:eastAsia="en-US"/>
+              </w:rPr>
+              <w:t>_</w:t>
+            </w:r>
+            <w:r>
+              <w:rPr>
+                <w:rFonts w:ascii="Courier New" w:eastAsiaTheme="minorHAnsi" w:hAnsi="Courier New" w:cs="Courier New"/>
+                <w:color w:val="000000"/>
+                <w:sz w:val="20"/>
+                <w:szCs w:val="20"/>
+                <w:lang w:val="en-US" w:eastAsia="en-US"/>
+              </w:rPr>
+              <w:t>start</w:t>
             </w:r>
             <w:proofErr w:type="spellEnd"/>
             <w:r>
               <w:rPr>
                 <w:rFonts w:ascii="Courier New" w:eastAsiaTheme="minorHAnsi" w:hAnsi="Courier New" w:cs="Courier New"/>
-                <w:color w:val="228B22"/>
-                <w:sz w:val="20"/>
-                <w:szCs w:val="20"/>
-                <w:lang w:val="en-US" w:eastAsia="en-US"/>
-              </w:rPr>
-              <w:t xml:space="preserve"> data</w:t>
+                <w:color w:val="000000"/>
+                <w:sz w:val="20"/>
+                <w:szCs w:val="20"/>
+                <w:lang w:val="en-US" w:eastAsia="en-US"/>
+              </w:rPr>
+              <w:t xml:space="preserve"> </w:t>
+            </w:r>
+            <w:proofErr w:type="spellStart"/>
+            <w:r>
+              <w:rPr>
+                <w:rFonts w:ascii="Courier New" w:eastAsiaTheme="minorHAnsi" w:hAnsi="Courier New" w:cs="Courier New"/>
+                <w:color w:val="000000"/>
+                <w:sz w:val="20"/>
+                <w:szCs w:val="20"/>
+                <w:lang w:val="en-US" w:eastAsia="en-US"/>
+              </w:rPr>
+              <w:t>t</w:t>
+            </w:r>
+            <w:r>
+              <w:rPr>
+                <w:rFonts w:ascii="Courier New" w:eastAsiaTheme="minorHAnsi" w:hAnsi="Courier New" w:cs="Courier New"/>
+                <w:color w:val="000000"/>
+                <w:sz w:val="20"/>
+                <w:szCs w:val="20"/>
+                <w:lang w:val="en-US" w:eastAsia="en-US"/>
+              </w:rPr>
+              <w:t>_</w:t>
+            </w:r>
+            <w:r>
+              <w:rPr>
+                <w:rFonts w:ascii="Courier New" w:eastAsiaTheme="minorHAnsi" w:hAnsi="Courier New" w:cs="Courier New"/>
+                <w:color w:val="000000"/>
+                <w:sz w:val="20"/>
+                <w:szCs w:val="20"/>
+                <w:lang w:val="en-US" w:eastAsia="en-US"/>
+              </w:rPr>
+              <w:t>top</w:t>
+            </w:r>
+            <w:proofErr w:type="spellEnd"/>
+            <w:r>
+              <w:rPr>
+                <w:rFonts w:ascii="Courier New" w:eastAsiaTheme="minorHAnsi" w:hAnsi="Courier New" w:cs="Courier New"/>
+                <w:color w:val="000000"/>
+                <w:sz w:val="20"/>
+                <w:szCs w:val="20"/>
+                <w:lang w:val="en-US" w:eastAsia="en-US"/>
+              </w:rPr>
+              <w:t xml:space="preserve"> </w:t>
+            </w:r>
+            <w:proofErr w:type="spellStart"/>
+            <w:r>
+              <w:rPr>
+                <w:rFonts w:ascii="Courier New" w:eastAsiaTheme="minorHAnsi" w:hAnsi="Courier New" w:cs="Courier New"/>
+                <w:color w:val="000000"/>
+                <w:sz w:val="20"/>
+                <w:szCs w:val="20"/>
+                <w:lang w:val="en-US" w:eastAsia="en-US"/>
+              </w:rPr>
+              <w:t>t</w:t>
+            </w:r>
+            <w:r>
+              <w:rPr>
+                <w:rFonts w:ascii="Courier New" w:eastAsiaTheme="minorHAnsi" w:hAnsi="Courier New" w:cs="Courier New"/>
+                <w:color w:val="000000"/>
+                <w:sz w:val="20"/>
+                <w:szCs w:val="20"/>
+                <w:lang w:val="en-US" w:eastAsia="en-US"/>
+              </w:rPr>
+              <w:t>_</w:t>
+            </w:r>
+            <w:r>
+              <w:rPr>
+                <w:rFonts w:ascii="Courier New" w:eastAsiaTheme="minorHAnsi" w:hAnsi="Courier New" w:cs="Courier New"/>
+                <w:color w:val="000000"/>
+                <w:sz w:val="20"/>
+                <w:szCs w:val="20"/>
+                <w:lang w:val="en-US" w:eastAsia="en-US"/>
+              </w:rPr>
+              <w:t>end</w:t>
+            </w:r>
+            <w:proofErr w:type="spellEnd"/>
+            <w:r>
+              <w:rPr>
+                <w:rFonts w:ascii="Courier New" w:eastAsiaTheme="minorHAnsi" w:hAnsi="Courier New" w:cs="Courier New"/>
+                <w:color w:val="000000"/>
+                <w:sz w:val="20"/>
+                <w:szCs w:val="20"/>
+                <w:lang w:val="en-US" w:eastAsia="en-US"/>
+              </w:rPr>
+              <w:t xml:space="preserve"> </w:t>
+            </w:r>
+            <w:r>
+              <w:rPr>
+                <w:rFonts w:ascii="Courier New" w:eastAsiaTheme="minorHAnsi" w:hAnsi="Courier New" w:cs="Courier New"/>
+                <w:color w:val="000000"/>
+                <w:sz w:val="20"/>
+                <w:szCs w:val="20"/>
+                <w:lang w:val="en-US" w:eastAsia="en-US"/>
+              </w:rPr>
+              <w:t>x</w:t>
+            </w:r>
+            <w:r>
+              <w:rPr>
+                <w:rFonts w:ascii="Courier New" w:eastAsiaTheme="minorHAnsi" w:hAnsi="Courier New" w:cs="Courier New"/>
+                <w:color w:val="000000"/>
+                <w:sz w:val="20"/>
+                <w:szCs w:val="20"/>
+                <w:lang w:val="en-US" w:eastAsia="en-US"/>
+              </w:rPr>
+              <w:t xml:space="preserve">0 </w:t>
+            </w:r>
+            <w:r>
+              <w:rPr>
+                <w:rFonts w:ascii="Courier New" w:eastAsiaTheme="minorHAnsi" w:hAnsi="Courier New" w:cs="Courier New"/>
+                <w:color w:val="000000"/>
+                <w:sz w:val="20"/>
+                <w:szCs w:val="20"/>
+                <w:lang w:val="en-US" w:eastAsia="en-US"/>
+              </w:rPr>
+              <w:t>U</w:t>
             </w:r>
           </w:p>
           <w:p>
@@ -14987,49 +15413,47 @@
                 <w:szCs w:val="20"/>
                 <w:lang w:val="en-US" w:eastAsia="en-US"/>
               </w:rPr>
-              <w:t xml:space="preserve">clear; close </w:t>
-            </w:r>
-            <w:r>
-              <w:rPr>
-                <w:rFonts w:ascii="Courier New" w:eastAsiaTheme="minorHAnsi" w:hAnsi="Courier New" w:cs="Courier New"/>
-                <w:color w:val="A020F0"/>
-                <w:sz w:val="20"/>
-                <w:szCs w:val="20"/>
-                <w:lang w:val="en-US" w:eastAsia="en-US"/>
-              </w:rPr>
-              <w:t>all</w:t>
-            </w:r>
-            <w:r>
-              <w:rPr>
-                <w:rFonts w:ascii="Courier New" w:eastAsiaTheme="minorHAnsi" w:hAnsi="Courier New" w:cs="Courier New"/>
-                <w:color w:val="000000"/>
-                <w:sz w:val="20"/>
-                <w:szCs w:val="20"/>
-                <w:lang w:val="en-US" w:eastAsia="en-US"/>
-              </w:rPr>
-              <w:t xml:space="preserve">; </w:t>
-            </w:r>
-            <w:proofErr w:type="spellStart"/>
-            <w:r>
-              <w:rPr>
-                <w:rFonts w:ascii="Courier New" w:eastAsiaTheme="minorHAnsi" w:hAnsi="Courier New" w:cs="Courier New"/>
-                <w:color w:val="000000"/>
-                <w:sz w:val="20"/>
-                <w:szCs w:val="20"/>
-                <w:lang w:val="en-US" w:eastAsia="en-US"/>
-              </w:rPr>
-              <w:t>clc</w:t>
-            </w:r>
-            <w:proofErr w:type="spellEnd"/>
-            <w:r>
-              <w:rPr>
-                <w:rFonts w:ascii="Courier New" w:eastAsiaTheme="minorHAnsi" w:hAnsi="Courier New" w:cs="Courier New"/>
-                <w:color w:val="000000"/>
-                <w:sz w:val="20"/>
-                <w:szCs w:val="20"/>
-                <w:lang w:val="en-US" w:eastAsia="en-US"/>
-              </w:rPr>
-              <w:t>;</w:t>
+              <w:t>x</w:t>
+            </w:r>
+            <w:r>
+              <w:rPr>
+                <w:rFonts w:ascii="Courier New" w:eastAsiaTheme="minorHAnsi" w:hAnsi="Courier New" w:cs="Courier New"/>
+                <w:color w:val="000000"/>
+                <w:sz w:val="20"/>
+                <w:szCs w:val="20"/>
+                <w:lang w:val="en-US" w:eastAsia="en-US"/>
+              </w:rPr>
+              <w:t xml:space="preserve">0 = 10;    </w:t>
+            </w:r>
+            <w:r>
+              <w:rPr>
+                <w:rFonts w:ascii="Courier New" w:eastAsiaTheme="minorHAnsi" w:hAnsi="Courier New" w:cs="Courier New"/>
+                <w:color w:val="228B22"/>
+                <w:sz w:val="20"/>
+                <w:szCs w:val="20"/>
+                <w:lang w:val="en-US" w:eastAsia="en-US"/>
+              </w:rPr>
+              <w:t xml:space="preserve">% </w:t>
+            </w:r>
+            <w:r>
+              <w:rPr>
+                <w:rFonts w:ascii="Courier New" w:eastAsiaTheme="minorHAnsi" w:hAnsi="Courier New" w:cs="Courier New"/>
+                <w:color w:val="228B22"/>
+                <w:sz w:val="20"/>
+                <w:szCs w:val="20"/>
+                <w:lang w:val="en-US" w:eastAsia="en-US"/>
+              </w:rPr>
+              <w:t>x</w:t>
+            </w:r>
+            <w:r>
+              <w:rPr>
+                <w:rFonts w:ascii="Courier New" w:eastAsiaTheme="minorHAnsi" w:hAnsi="Courier New" w:cs="Courier New"/>
+                <w:color w:val="228B22"/>
+                <w:sz w:val="20"/>
+                <w:szCs w:val="20"/>
+                <w:lang w:val="en-US" w:eastAsia="en-US"/>
+              </w:rPr>
+              <w:t>(0)</w:t>
             </w:r>
           </w:p>
           <w:p>
@@ -15042,126 +15466,47 @@
                 <w:lang w:val="en-US" w:eastAsia="en-US"/>
               </w:rPr>
             </w:pPr>
-            <w:r>
-              <w:rPr>
-                <w:rFonts w:ascii="Courier New" w:eastAsiaTheme="minorHAnsi" w:hAnsi="Courier New" w:cs="Courier New"/>
-                <w:color w:val="0000FF"/>
-                <w:sz w:val="20"/>
-                <w:szCs w:val="20"/>
-                <w:lang w:val="en-US" w:eastAsia="en-US"/>
-              </w:rPr>
-              <w:t>global</w:t>
-            </w:r>
-            <w:r>
-              <w:rPr>
-                <w:rFonts w:ascii="Courier New" w:eastAsiaTheme="minorHAnsi" w:hAnsi="Courier New" w:cs="Courier New"/>
-                <w:color w:val="000000"/>
-                <w:sz w:val="20"/>
-                <w:szCs w:val="20"/>
-                <w:lang w:val="en-US" w:eastAsia="en-US"/>
-              </w:rPr>
-              <w:t xml:space="preserve"> t0, </w:t>
-            </w:r>
-            <w:r>
-              <w:rPr>
-                <w:rFonts w:ascii="Courier New" w:eastAsiaTheme="minorHAnsi" w:hAnsi="Courier New" w:cs="Courier New"/>
-                <w:color w:val="0000FF"/>
-                <w:sz w:val="20"/>
-                <w:szCs w:val="20"/>
-                <w:lang w:val="en-US" w:eastAsia="en-US"/>
-              </w:rPr>
-              <w:t>global</w:t>
-            </w:r>
-            <w:r>
-              <w:rPr>
-                <w:rFonts w:ascii="Courier New" w:eastAsiaTheme="minorHAnsi" w:hAnsi="Courier New" w:cs="Courier New"/>
-                <w:color w:val="000000"/>
-                <w:sz w:val="20"/>
-                <w:szCs w:val="20"/>
-                <w:lang w:val="en-US" w:eastAsia="en-US"/>
-              </w:rPr>
-              <w:t xml:space="preserve"> t1, </w:t>
-            </w:r>
-            <w:r>
-              <w:rPr>
-                <w:rFonts w:ascii="Courier New" w:eastAsiaTheme="minorHAnsi" w:hAnsi="Courier New" w:cs="Courier New"/>
-                <w:color w:val="0000FF"/>
-                <w:sz w:val="20"/>
-                <w:szCs w:val="20"/>
-                <w:lang w:val="en-US" w:eastAsia="en-US"/>
-              </w:rPr>
-              <w:t>global</w:t>
-            </w:r>
-            <w:r>
-              <w:rPr>
-                <w:rFonts w:ascii="Courier New" w:eastAsiaTheme="minorHAnsi" w:hAnsi="Courier New" w:cs="Courier New"/>
-                <w:color w:val="000000"/>
-                <w:sz w:val="20"/>
-                <w:szCs w:val="20"/>
-                <w:lang w:val="en-US" w:eastAsia="en-US"/>
-              </w:rPr>
-              <w:t xml:space="preserve"> t2, </w:t>
-            </w:r>
-            <w:r>
-              <w:rPr>
-                <w:rFonts w:ascii="Courier New" w:eastAsiaTheme="minorHAnsi" w:hAnsi="Courier New" w:cs="Courier New"/>
-                <w:color w:val="0000FF"/>
-                <w:sz w:val="20"/>
-                <w:szCs w:val="20"/>
-                <w:lang w:val="en-US" w:eastAsia="en-US"/>
-              </w:rPr>
-              <w:t>global</w:t>
-            </w:r>
-            <w:r>
-              <w:rPr>
-                <w:rFonts w:ascii="Courier New" w:eastAsiaTheme="minorHAnsi" w:hAnsi="Courier New" w:cs="Courier New"/>
-                <w:color w:val="000000"/>
-                <w:sz w:val="20"/>
-                <w:szCs w:val="20"/>
-                <w:lang w:val="en-US" w:eastAsia="en-US"/>
-              </w:rPr>
-              <w:t xml:space="preserve"> x0, </w:t>
-            </w:r>
-            <w:r>
-              <w:rPr>
-                <w:rFonts w:ascii="Courier New" w:eastAsiaTheme="minorHAnsi" w:hAnsi="Courier New" w:cs="Courier New"/>
-                <w:color w:val="0000FF"/>
-                <w:sz w:val="20"/>
-                <w:szCs w:val="20"/>
-                <w:lang w:val="en-US" w:eastAsia="en-US"/>
-              </w:rPr>
-              <w:t>global</w:t>
-            </w:r>
-            <w:r>
-              <w:rPr>
-                <w:rFonts w:ascii="Courier New" w:eastAsiaTheme="minorHAnsi" w:hAnsi="Courier New" w:cs="Courier New"/>
-                <w:color w:val="000000"/>
-                <w:sz w:val="20"/>
-                <w:szCs w:val="20"/>
-                <w:lang w:val="en-US" w:eastAsia="en-US"/>
-              </w:rPr>
-              <w:t xml:space="preserve"> U</w:t>
-            </w:r>
-          </w:p>
-          <w:p>
-            <w:pPr>
-              <w:autoSpaceDE w:val="0"/>
-              <w:autoSpaceDN w:val="0"/>
-              <w:adjustRightInd w:val="0"/>
-              <w:rPr>
-                <w:rFonts w:ascii="Courier New" w:eastAsiaTheme="minorHAnsi" w:hAnsi="Courier New" w:cs="Courier New"/>
-                <w:lang w:val="en-US" w:eastAsia="en-US"/>
-              </w:rPr>
-            </w:pPr>
-            <w:r>
-              <w:rPr>
-                <w:rFonts w:ascii="Courier New" w:eastAsiaTheme="minorHAnsi" w:hAnsi="Courier New" w:cs="Courier New"/>
-                <w:color w:val="000000"/>
-                <w:sz w:val="20"/>
-                <w:szCs w:val="20"/>
-                <w:lang w:val="en-US" w:eastAsia="en-US"/>
-              </w:rPr>
-              <w:t xml:space="preserve">x0 = 10;    </w:t>
+            <w:proofErr w:type="spellStart"/>
+            <w:r>
+              <w:rPr>
+                <w:rFonts w:ascii="Courier New" w:eastAsiaTheme="minorHAnsi" w:hAnsi="Courier New" w:cs="Courier New"/>
+                <w:color w:val="000000"/>
+                <w:sz w:val="20"/>
+                <w:szCs w:val="20"/>
+                <w:lang w:val="en-US" w:eastAsia="en-US"/>
+              </w:rPr>
+              <w:t>t</w:t>
+            </w:r>
+            <w:r>
+              <w:rPr>
+                <w:rFonts w:ascii="Courier New" w:eastAsiaTheme="minorHAnsi" w:hAnsi="Courier New" w:cs="Courier New"/>
+                <w:color w:val="000000"/>
+                <w:sz w:val="20"/>
+                <w:szCs w:val="20"/>
+                <w:lang w:val="en-US" w:eastAsia="en-US"/>
+              </w:rPr>
+              <w:t>_</w:t>
+            </w:r>
+            <w:r>
+              <w:rPr>
+                <w:rFonts w:ascii="Courier New" w:eastAsiaTheme="minorHAnsi" w:hAnsi="Courier New" w:cs="Courier New"/>
+                <w:color w:val="000000"/>
+                <w:sz w:val="20"/>
+                <w:szCs w:val="20"/>
+                <w:lang w:val="en-US" w:eastAsia="en-US"/>
+              </w:rPr>
+              <w:t>start</w:t>
+            </w:r>
+            <w:proofErr w:type="spellEnd"/>
+            <w:r>
+              <w:rPr>
+                <w:rFonts w:ascii="Courier New" w:eastAsiaTheme="minorHAnsi" w:hAnsi="Courier New" w:cs="Courier New"/>
+                <w:color w:val="000000"/>
+                <w:sz w:val="20"/>
+                <w:szCs w:val="20"/>
+                <w:lang w:val="en-US" w:eastAsia="en-US"/>
+              </w:rPr>
+              <w:t xml:space="preserve"> = 0;     </w:t>
             </w:r>
             <w:r>
               <w:rPr>
@@ -15171,28 +15516,7 @@
                 <w:szCs w:val="20"/>
                 <w:lang w:val="en-US" w:eastAsia="en-US"/>
               </w:rPr>
-              <w:t>% x(0)</w:t>
-            </w:r>
-          </w:p>
-          <w:p>
-            <w:pPr>
-              <w:autoSpaceDE w:val="0"/>
-              <w:autoSpaceDN w:val="0"/>
-              <w:adjustRightInd w:val="0"/>
-              <w:rPr>
-                <w:rFonts w:ascii="Courier New" w:eastAsiaTheme="minorHAnsi" w:hAnsi="Courier New" w:cs="Courier New"/>
-                <w:lang w:val="en-US" w:eastAsia="en-US"/>
-              </w:rPr>
-            </w:pPr>
-            <w:r>
-              <w:rPr>
-                <w:rFonts w:ascii="Courier New" w:eastAsiaTheme="minorHAnsi" w:hAnsi="Courier New" w:cs="Courier New"/>
-                <w:color w:val="000000"/>
-                <w:sz w:val="20"/>
-                <w:szCs w:val="20"/>
-                <w:lang w:val="en-US" w:eastAsia="en-US"/>
-              </w:rPr>
-              <w:t xml:space="preserve">t0 = 0;     </w:t>
+              <w:t xml:space="preserve">% </w:t>
             </w:r>
             <w:r>
               <w:rPr>
@@ -15202,7 +15526,57 @@
                 <w:szCs w:val="20"/>
                 <w:lang w:val="en-US" w:eastAsia="en-US"/>
               </w:rPr>
-              <w:t xml:space="preserve">% the begin of </w:t>
+              <w:t>the</w:t>
+            </w:r>
+            <w:r>
+              <w:rPr>
+                <w:rFonts w:ascii="Courier New" w:eastAsiaTheme="minorHAnsi" w:hAnsi="Courier New" w:cs="Courier New"/>
+                <w:color w:val="228B22"/>
+                <w:sz w:val="20"/>
+                <w:szCs w:val="20"/>
+                <w:lang w:val="en-US" w:eastAsia="en-US"/>
+              </w:rPr>
+              <w:t xml:space="preserve"> </w:t>
+            </w:r>
+            <w:r>
+              <w:rPr>
+                <w:rFonts w:ascii="Courier New" w:eastAsiaTheme="minorHAnsi" w:hAnsi="Courier New" w:cs="Courier New"/>
+                <w:color w:val="228B22"/>
+                <w:sz w:val="20"/>
+                <w:szCs w:val="20"/>
+                <w:lang w:val="en-US" w:eastAsia="en-US"/>
+              </w:rPr>
+              <w:t>begin</w:t>
+            </w:r>
+            <w:r>
+              <w:rPr>
+                <w:rFonts w:ascii="Courier New" w:eastAsiaTheme="minorHAnsi" w:hAnsi="Courier New" w:cs="Courier New"/>
+                <w:color w:val="228B22"/>
+                <w:sz w:val="20"/>
+                <w:szCs w:val="20"/>
+                <w:lang w:val="en-US" w:eastAsia="en-US"/>
+              </w:rPr>
+              <w:t xml:space="preserve"> </w:t>
+            </w:r>
+            <w:r>
+              <w:rPr>
+                <w:rFonts w:ascii="Courier New" w:eastAsiaTheme="minorHAnsi" w:hAnsi="Courier New" w:cs="Courier New"/>
+                <w:color w:val="228B22"/>
+                <w:sz w:val="20"/>
+                <w:szCs w:val="20"/>
+                <w:lang w:val="en-US" w:eastAsia="en-US"/>
+              </w:rPr>
+              <w:t>of</w:t>
+            </w:r>
+            <w:r>
+              <w:rPr>
+                <w:rFonts w:ascii="Courier New" w:eastAsiaTheme="minorHAnsi" w:hAnsi="Courier New" w:cs="Courier New"/>
+                <w:color w:val="228B22"/>
+                <w:sz w:val="20"/>
+                <w:szCs w:val="20"/>
+                <w:lang w:val="en-US" w:eastAsia="en-US"/>
+              </w:rPr>
+              <w:t xml:space="preserve"> </w:t>
             </w:r>
             <w:proofErr w:type="spellStart"/>
             <w:r>
@@ -15227,15 +15601,27 @@
                 <w:lang w:val="en-US" w:eastAsia="en-US"/>
               </w:rPr>
             </w:pPr>
-            <w:r>
-              <w:rPr>
-                <w:rFonts w:ascii="Courier New" w:eastAsiaTheme="minorHAnsi" w:hAnsi="Courier New" w:cs="Courier New"/>
-                <w:color w:val="000000"/>
-                <w:sz w:val="20"/>
-                <w:szCs w:val="20"/>
-                <w:lang w:val="en-US" w:eastAsia="en-US"/>
-              </w:rPr>
-              <w:t xml:space="preserve">t1 = 3.5;   </w:t>
+            <w:proofErr w:type="spellStart"/>
+            <w:r>
+              <w:rPr>
+                <w:rFonts w:ascii="Courier New" w:eastAsiaTheme="minorHAnsi" w:hAnsi="Courier New" w:cs="Courier New"/>
+                <w:color w:val="000000"/>
+                <w:sz w:val="20"/>
+                <w:szCs w:val="20"/>
+                <w:lang w:val="en-US" w:eastAsia="en-US"/>
+              </w:rPr>
+              <w:t>t_top</w:t>
+            </w:r>
+            <w:proofErr w:type="spellEnd"/>
+            <w:r>
+              <w:rPr>
+                <w:rFonts w:ascii="Courier New" w:eastAsiaTheme="minorHAnsi" w:hAnsi="Courier New" w:cs="Courier New"/>
+                <w:color w:val="000000"/>
+                <w:sz w:val="20"/>
+                <w:szCs w:val="20"/>
+                <w:lang w:val="en-US" w:eastAsia="en-US"/>
+              </w:rPr>
+              <w:t xml:space="preserve"> = 3.5;    </w:t>
             </w:r>
             <w:r>
               <w:rPr>
@@ -15270,15 +15656,27 @@
                 <w:lang w:val="en-US" w:eastAsia="en-US"/>
               </w:rPr>
             </w:pPr>
-            <w:r>
-              <w:rPr>
-                <w:rFonts w:ascii="Courier New" w:eastAsiaTheme="minorHAnsi" w:hAnsi="Courier New" w:cs="Courier New"/>
-                <w:color w:val="000000"/>
-                <w:sz w:val="20"/>
-                <w:szCs w:val="20"/>
-                <w:lang w:val="en-US" w:eastAsia="en-US"/>
-              </w:rPr>
-              <w:t xml:space="preserve">t2 = 9;     </w:t>
+            <w:proofErr w:type="spellStart"/>
+            <w:r>
+              <w:rPr>
+                <w:rFonts w:ascii="Courier New" w:eastAsiaTheme="minorHAnsi" w:hAnsi="Courier New" w:cs="Courier New"/>
+                <w:color w:val="000000"/>
+                <w:sz w:val="20"/>
+                <w:szCs w:val="20"/>
+                <w:lang w:val="en-US" w:eastAsia="en-US"/>
+              </w:rPr>
+              <w:t>t_end</w:t>
+            </w:r>
+            <w:proofErr w:type="spellEnd"/>
+            <w:r>
+              <w:rPr>
+                <w:rFonts w:ascii="Courier New" w:eastAsiaTheme="minorHAnsi" w:hAnsi="Courier New" w:cs="Courier New"/>
+                <w:color w:val="000000"/>
+                <w:sz w:val="20"/>
+                <w:szCs w:val="20"/>
+                <w:lang w:val="en-US" w:eastAsia="en-US"/>
+              </w:rPr>
+              <w:t xml:space="preserve"> = 9;     </w:t>
             </w:r>
             <w:r>
               <w:rPr>
@@ -15321,7 +15719,7 @@
                 <w:szCs w:val="20"/>
                 <w:lang w:val="en-US" w:eastAsia="en-US"/>
               </w:rPr>
-              <w:t xml:space="preserve">T = t2 + 1; </w:t>
+              <w:t xml:space="preserve">U = 2;      </w:t>
             </w:r>
             <w:r>
               <w:rPr>
@@ -15331,7 +15729,29 @@
                 <w:szCs w:val="20"/>
                 <w:lang w:val="en-US" w:eastAsia="en-US"/>
               </w:rPr>
-              <w:t>% the end of graph</w:t>
+              <w:t xml:space="preserve">% </w:t>
+            </w:r>
+            <w:proofErr w:type="spellStart"/>
+            <w:r>
+              <w:rPr>
+                <w:rFonts w:ascii="Courier New" w:eastAsiaTheme="minorHAnsi" w:hAnsi="Courier New" w:cs="Courier New"/>
+                <w:color w:val="228B22"/>
+                <w:sz w:val="20"/>
+                <w:szCs w:val="20"/>
+                <w:lang w:val="en-US" w:eastAsia="en-US"/>
+              </w:rPr>
+              <w:t>heviside</w:t>
+            </w:r>
+            <w:proofErr w:type="spellEnd"/>
+            <w:r>
+              <w:rPr>
+                <w:rFonts w:ascii="Courier New" w:eastAsiaTheme="minorHAnsi" w:hAnsi="Courier New" w:cs="Courier New"/>
+                <w:color w:val="228B22"/>
+                <w:sz w:val="20"/>
+                <w:szCs w:val="20"/>
+                <w:lang w:val="en-US" w:eastAsia="en-US"/>
+              </w:rPr>
+              <w:t xml:space="preserve"> amplitude</w:t>
             </w:r>
           </w:p>
           <w:p>
@@ -15347,44 +15767,12 @@
             <w:r>
               <w:rPr>
                 <w:rFonts w:ascii="Courier New" w:eastAsiaTheme="minorHAnsi" w:hAnsi="Courier New" w:cs="Courier New"/>
-                <w:color w:val="000000"/>
-                <w:sz w:val="20"/>
-                <w:szCs w:val="20"/>
-                <w:lang w:val="en-US" w:eastAsia="en-US"/>
-              </w:rPr>
-              <w:t xml:space="preserve">U = 2;      </w:t>
-            </w:r>
-            <w:r>
-              <w:rPr>
-                <w:rFonts w:ascii="Courier New" w:eastAsiaTheme="minorHAnsi" w:hAnsi="Courier New" w:cs="Courier New"/>
                 <w:color w:val="228B22"/>
                 <w:sz w:val="20"/>
                 <w:szCs w:val="20"/>
                 <w:lang w:val="en-US" w:eastAsia="en-US"/>
               </w:rPr>
-              <w:t xml:space="preserve">% </w:t>
-            </w:r>
-            <w:proofErr w:type="spellStart"/>
-            <w:r>
-              <w:rPr>
-                <w:rFonts w:ascii="Courier New" w:eastAsiaTheme="minorHAnsi" w:hAnsi="Courier New" w:cs="Courier New"/>
-                <w:color w:val="228B22"/>
-                <w:sz w:val="20"/>
-                <w:szCs w:val="20"/>
-                <w:lang w:val="en-US" w:eastAsia="en-US"/>
-              </w:rPr>
-              <w:t>heviside</w:t>
-            </w:r>
-            <w:proofErr w:type="spellEnd"/>
-            <w:r>
-              <w:rPr>
-                <w:rFonts w:ascii="Courier New" w:eastAsiaTheme="minorHAnsi" w:hAnsi="Courier New" w:cs="Courier New"/>
-                <w:color w:val="228B22"/>
-                <w:sz w:val="20"/>
-                <w:szCs w:val="20"/>
-                <w:lang w:val="en-US" w:eastAsia="en-US"/>
-              </w:rPr>
-              <w:t xml:space="preserve"> amplitude</w:t>
+              <w:t xml:space="preserve"> </w:t>
             </w:r>
           </w:p>
           <w:p>
@@ -15405,7 +15793,29 @@
                 <w:szCs w:val="20"/>
                 <w:lang w:val="en-US" w:eastAsia="en-US"/>
               </w:rPr>
-              <w:t xml:space="preserve"> </w:t>
+              <w:t xml:space="preserve">% Numerical </w:t>
+            </w:r>
+            <w:proofErr w:type="spellStart"/>
+            <w:r>
+              <w:rPr>
+                <w:rFonts w:ascii="Courier New" w:eastAsiaTheme="minorHAnsi" w:hAnsi="Courier New" w:cs="Courier New"/>
+                <w:color w:val="228B22"/>
+                <w:sz w:val="20"/>
+                <w:szCs w:val="20"/>
+                <w:lang w:val="en-US" w:eastAsia="en-US"/>
+              </w:rPr>
+              <w:t>sulution</w:t>
+            </w:r>
+            <w:proofErr w:type="spellEnd"/>
+            <w:r>
+              <w:rPr>
+                <w:rFonts w:ascii="Courier New" w:eastAsiaTheme="minorHAnsi" w:hAnsi="Courier New" w:cs="Courier New"/>
+                <w:color w:val="228B22"/>
+                <w:sz w:val="20"/>
+                <w:szCs w:val="20"/>
+                <w:lang w:val="en-US" w:eastAsia="en-US"/>
+              </w:rPr>
+              <w:t xml:space="preserve"> - find Um</w:t>
             </w:r>
           </w:p>
           <w:p>
@@ -15421,34 +15831,76 @@
             <w:r>
               <w:rPr>
                 <w:rFonts w:ascii="Courier New" w:eastAsiaTheme="minorHAnsi" w:hAnsi="Courier New" w:cs="Courier New"/>
-                <w:color w:val="228B22"/>
-                <w:sz w:val="20"/>
-                <w:szCs w:val="20"/>
-                <w:lang w:val="en-US" w:eastAsia="en-US"/>
-              </w:rPr>
-              <w:t xml:space="preserve">% Create </w:t>
+                <w:color w:val="000000"/>
+                <w:sz w:val="20"/>
+                <w:szCs w:val="20"/>
+                <w:lang w:val="en-US" w:eastAsia="en-US"/>
+              </w:rPr>
+              <w:t xml:space="preserve">Um = </w:t>
             </w:r>
             <w:proofErr w:type="spellStart"/>
             <w:r>
               <w:rPr>
                 <w:rFonts w:ascii="Courier New" w:eastAsiaTheme="minorHAnsi" w:hAnsi="Courier New" w:cs="Courier New"/>
-                <w:color w:val="228B22"/>
-                <w:sz w:val="20"/>
-                <w:szCs w:val="20"/>
-                <w:lang w:val="en-US" w:eastAsia="en-US"/>
-              </w:rPr>
-              <w:t>heviside</w:t>
+                <w:color w:val="000000"/>
+                <w:sz w:val="20"/>
+                <w:szCs w:val="20"/>
+                <w:lang w:val="en-US" w:eastAsia="en-US"/>
+              </w:rPr>
+              <w:t>fminsearch</w:t>
             </w:r>
             <w:proofErr w:type="spellEnd"/>
             <w:r>
               <w:rPr>
                 <w:rFonts w:ascii="Courier New" w:eastAsiaTheme="minorHAnsi" w:hAnsi="Courier New" w:cs="Courier New"/>
-                <w:color w:val="228B22"/>
-                <w:sz w:val="20"/>
-                <w:szCs w:val="20"/>
-                <w:lang w:val="en-US" w:eastAsia="en-US"/>
-              </w:rPr>
-              <w:t xml:space="preserve"> graph</w:t>
+                <w:color w:val="000000"/>
+                <w:sz w:val="20"/>
+                <w:szCs w:val="20"/>
+                <w:lang w:val="en-US" w:eastAsia="en-US"/>
+              </w:rPr>
+              <w:t>(</w:t>
+            </w:r>
+            <w:r>
+              <w:rPr>
+                <w:rFonts w:ascii="Courier New" w:eastAsiaTheme="minorHAnsi" w:hAnsi="Courier New" w:cs="Courier New"/>
+                <w:color w:val="A020F0"/>
+                <w:sz w:val="20"/>
+                <w:szCs w:val="20"/>
+                <w:lang w:val="en-US" w:eastAsia="en-US"/>
+              </w:rPr>
+              <w:t>'</w:t>
+            </w:r>
+            <w:proofErr w:type="spellStart"/>
+            <w:r>
+              <w:rPr>
+                <w:rFonts w:ascii="Courier New" w:eastAsiaTheme="minorHAnsi" w:hAnsi="Courier New" w:cs="Courier New"/>
+                <w:color w:val="A020F0"/>
+                <w:sz w:val="20"/>
+                <w:szCs w:val="20"/>
+                <w:lang w:val="en-US" w:eastAsia="en-US"/>
+              </w:rPr>
+              <w:t>fminsearch_func</w:t>
+            </w:r>
+            <w:proofErr w:type="spellEnd"/>
+            <w:r>
+              <w:rPr>
+                <w:rFonts w:ascii="Courier New" w:eastAsiaTheme="minorHAnsi" w:hAnsi="Courier New" w:cs="Courier New"/>
+                <w:color w:val="A020F0"/>
+                <w:sz w:val="20"/>
+                <w:szCs w:val="20"/>
+                <w:lang w:val="en-US" w:eastAsia="en-US"/>
+              </w:rPr>
+              <w:t>'</w:t>
+            </w:r>
+            <w:r>
+              <w:rPr>
+                <w:rFonts w:ascii="Courier New" w:eastAsiaTheme="minorHAnsi" w:hAnsi="Courier New" w:cs="Courier New"/>
+                <w:color w:val="000000"/>
+                <w:sz w:val="20"/>
+                <w:szCs w:val="20"/>
+                <w:lang w:val="en-US" w:eastAsia="en-US"/>
+              </w:rPr>
+              <w:t>, 0);</w:t>
             </w:r>
           </w:p>
           <w:p>
@@ -15461,15 +15913,47 @@
                 <w:lang w:val="en-US" w:eastAsia="en-US"/>
               </w:rPr>
             </w:pPr>
-            <w:r>
-              <w:rPr>
-                <w:rFonts w:ascii="Courier New" w:eastAsiaTheme="minorHAnsi" w:hAnsi="Courier New" w:cs="Courier New"/>
-                <w:color w:val="000000"/>
-                <w:sz w:val="20"/>
-                <w:szCs w:val="20"/>
-                <w:lang w:val="en-US" w:eastAsia="en-US"/>
-              </w:rPr>
-              <w:t>figure;</w:t>
+            <w:proofErr w:type="spellStart"/>
+            <w:r>
+              <w:rPr>
+                <w:rFonts w:ascii="Courier New" w:eastAsiaTheme="minorHAnsi" w:hAnsi="Courier New" w:cs="Courier New"/>
+                <w:color w:val="000000"/>
+                <w:sz w:val="20"/>
+                <w:szCs w:val="20"/>
+                <w:lang w:val="en-US" w:eastAsia="en-US"/>
+              </w:rPr>
+              <w:t>fprintf</w:t>
+            </w:r>
+            <w:proofErr w:type="spellEnd"/>
+            <w:r>
+              <w:rPr>
+                <w:rFonts w:ascii="Courier New" w:eastAsiaTheme="minorHAnsi" w:hAnsi="Courier New" w:cs="Courier New"/>
+                <w:color w:val="000000"/>
+                <w:sz w:val="20"/>
+                <w:szCs w:val="20"/>
+                <w:lang w:val="en-US" w:eastAsia="en-US"/>
+              </w:rPr>
+              <w:t>(</w:t>
+            </w:r>
+            <w:r>
+              <w:rPr>
+                <w:rFonts w:ascii="Courier New" w:eastAsiaTheme="minorHAnsi" w:hAnsi="Courier New" w:cs="Courier New"/>
+                <w:color w:val="A020F0"/>
+                <w:sz w:val="20"/>
+                <w:szCs w:val="20"/>
+                <w:lang w:val="en-US" w:eastAsia="en-US"/>
+              </w:rPr>
+              <w:t>'Um = %f \n'</w:t>
+            </w:r>
+            <w:r>
+              <w:rPr>
+                <w:rFonts w:ascii="Courier New" w:eastAsiaTheme="minorHAnsi" w:hAnsi="Courier New" w:cs="Courier New"/>
+                <w:color w:val="000000"/>
+                <w:sz w:val="20"/>
+                <w:szCs w:val="20"/>
+                <w:lang w:val="en-US" w:eastAsia="en-US"/>
+              </w:rPr>
+              <w:t>, Um);</w:t>
             </w:r>
           </w:p>
           <w:p>
@@ -15490,71 +15974,7 @@
                 <w:szCs w:val="20"/>
                 <w:lang w:val="en-US" w:eastAsia="en-US"/>
               </w:rPr>
-              <w:t xml:space="preserve">plot(-1:0.1:T, </w:t>
-            </w:r>
-            <w:proofErr w:type="spellStart"/>
-            <w:r>
-              <w:rPr>
-                <w:rFonts w:ascii="Courier New" w:eastAsiaTheme="minorHAnsi" w:hAnsi="Courier New" w:cs="Courier New"/>
-                <w:color w:val="000000"/>
-                <w:sz w:val="20"/>
-                <w:szCs w:val="20"/>
-                <w:lang w:val="en-US" w:eastAsia="en-US"/>
-              </w:rPr>
-              <w:t>input_impact</w:t>
-            </w:r>
-            <w:proofErr w:type="spellEnd"/>
-            <w:r>
-              <w:rPr>
-                <w:rFonts w:ascii="Courier New" w:eastAsiaTheme="minorHAnsi" w:hAnsi="Courier New" w:cs="Courier New"/>
-                <w:color w:val="000000"/>
-                <w:sz w:val="20"/>
-                <w:szCs w:val="20"/>
-                <w:lang w:val="en-US" w:eastAsia="en-US"/>
-              </w:rPr>
-              <w:t xml:space="preserve">(-1:0.1:T), </w:t>
-            </w:r>
-            <w:r>
-              <w:rPr>
-                <w:rFonts w:ascii="Courier New" w:eastAsiaTheme="minorHAnsi" w:hAnsi="Courier New" w:cs="Courier New"/>
-                <w:color w:val="0000FF"/>
-                <w:sz w:val="20"/>
-                <w:szCs w:val="20"/>
-                <w:lang w:val="en-US" w:eastAsia="en-US"/>
-              </w:rPr>
-              <w:t>...</w:t>
-            </w:r>
-            <w:r>
-              <w:rPr>
-                <w:rFonts w:ascii="Courier New" w:eastAsiaTheme="minorHAnsi" w:hAnsi="Courier New" w:cs="Courier New"/>
-                <w:color w:val="228B22"/>
-                <w:sz w:val="20"/>
-                <w:szCs w:val="20"/>
-                <w:lang w:val="en-US" w:eastAsia="en-US"/>
-              </w:rPr>
-              <w:t xml:space="preserve">  % </w:t>
-            </w:r>
-            <w:proofErr w:type="spellStart"/>
-            <w:r>
-              <w:rPr>
-                <w:rFonts w:ascii="Courier New" w:eastAsiaTheme="minorHAnsi" w:hAnsi="Courier New" w:cs="Courier New"/>
-                <w:color w:val="228B22"/>
-                <w:sz w:val="20"/>
-                <w:szCs w:val="20"/>
-                <w:lang w:val="en-US" w:eastAsia="en-US"/>
-              </w:rPr>
-              <w:t>input_impact</w:t>
-            </w:r>
-            <w:proofErr w:type="spellEnd"/>
-            <w:r>
-              <w:rPr>
-                <w:rFonts w:ascii="Courier New" w:eastAsiaTheme="minorHAnsi" w:hAnsi="Courier New" w:cs="Courier New"/>
-                <w:color w:val="228B22"/>
-                <w:sz w:val="20"/>
-                <w:szCs w:val="20"/>
-                <w:lang w:val="en-US" w:eastAsia="en-US"/>
-              </w:rPr>
-              <w:t xml:space="preserve"> u(t)</w:t>
+              <w:t xml:space="preserve"> </w:t>
             </w:r>
           </w:p>
           <w:p>
@@ -15570,52 +15990,12 @@
             <w:r>
               <w:rPr>
                 <w:rFonts w:ascii="Courier New" w:eastAsiaTheme="minorHAnsi" w:hAnsi="Courier New" w:cs="Courier New"/>
-                <w:color w:val="000000"/>
-                <w:sz w:val="20"/>
-                <w:szCs w:val="20"/>
-                <w:lang w:val="en-US" w:eastAsia="en-US"/>
-              </w:rPr>
-              <w:t xml:space="preserve">    0, 0, </w:t>
-            </w:r>
-            <w:r>
-              <w:rPr>
-                <w:rFonts w:ascii="Courier New" w:eastAsiaTheme="minorHAnsi" w:hAnsi="Courier New" w:cs="Courier New"/>
-                <w:color w:val="A020F0"/>
-                <w:sz w:val="20"/>
-                <w:szCs w:val="20"/>
-                <w:lang w:val="en-US" w:eastAsia="en-US"/>
-              </w:rPr>
-              <w:t>'x'</w:t>
-            </w:r>
-            <w:r>
-              <w:rPr>
-                <w:rFonts w:ascii="Courier New" w:eastAsiaTheme="minorHAnsi" w:hAnsi="Courier New" w:cs="Courier New"/>
-                <w:color w:val="000000"/>
-                <w:sz w:val="20"/>
-                <w:szCs w:val="20"/>
-                <w:lang w:val="en-US" w:eastAsia="en-US"/>
-              </w:rPr>
-              <w:t xml:space="preserve">, </w:t>
-            </w:r>
-            <w:r>
-              <w:rPr>
-                <w:rFonts w:ascii="Courier New" w:eastAsiaTheme="minorHAnsi" w:hAnsi="Courier New" w:cs="Courier New"/>
-                <w:color w:val="0000FF"/>
-                <w:sz w:val="20"/>
-                <w:szCs w:val="20"/>
-                <w:lang w:val="en-US" w:eastAsia="en-US"/>
-              </w:rPr>
-              <w:t>...</w:t>
-            </w:r>
-            <w:r>
-              <w:rPr>
-                <w:rFonts w:ascii="Courier New" w:eastAsiaTheme="minorHAnsi" w:hAnsi="Courier New" w:cs="Courier New"/>
                 <w:color w:val="228B22"/>
                 <w:sz w:val="20"/>
                 <w:szCs w:val="20"/>
                 <w:lang w:val="en-US" w:eastAsia="en-US"/>
               </w:rPr>
-              <w:t xml:space="preserve">                          % u(0) = 0</w:t>
+              <w:t>% Analytical solution - Um perfect</w:t>
             </w:r>
           </w:p>
           <w:p>
@@ -15636,47 +16016,51 @@
                 <w:szCs w:val="20"/>
                 <w:lang w:val="en-US" w:eastAsia="en-US"/>
               </w:rPr>
-              <w:t xml:space="preserve">    t1, U, </w:t>
-            </w:r>
-            <w:r>
-              <w:rPr>
-                <w:rFonts w:ascii="Courier New" w:eastAsiaTheme="minorHAnsi" w:hAnsi="Courier New" w:cs="Courier New"/>
-                <w:color w:val="A020F0"/>
-                <w:sz w:val="20"/>
-                <w:szCs w:val="20"/>
-                <w:lang w:val="en-US" w:eastAsia="en-US"/>
-              </w:rPr>
-              <w:t>'x'</w:t>
-            </w:r>
-            <w:r>
-              <w:rPr>
-                <w:rFonts w:ascii="Courier New" w:eastAsiaTheme="minorHAnsi" w:hAnsi="Courier New" w:cs="Courier New"/>
-                <w:color w:val="000000"/>
-                <w:sz w:val="20"/>
-                <w:szCs w:val="20"/>
-                <w:lang w:val="en-US" w:eastAsia="en-US"/>
-              </w:rPr>
-              <w:t xml:space="preserve">, </w:t>
-            </w:r>
-            <w:r>
-              <w:rPr>
-                <w:rFonts w:ascii="Courier New" w:eastAsiaTheme="minorHAnsi" w:hAnsi="Courier New" w:cs="Courier New"/>
-                <w:color w:val="0000FF"/>
-                <w:sz w:val="20"/>
-                <w:szCs w:val="20"/>
-                <w:lang w:val="en-US" w:eastAsia="en-US"/>
-              </w:rPr>
-              <w:t>...</w:t>
-            </w:r>
-            <w:r>
-              <w:rPr>
-                <w:rFonts w:ascii="Courier New" w:eastAsiaTheme="minorHAnsi" w:hAnsi="Courier New" w:cs="Courier New"/>
-                <w:color w:val="228B22"/>
-                <w:sz w:val="20"/>
-                <w:szCs w:val="20"/>
-                <w:lang w:val="en-US" w:eastAsia="en-US"/>
-              </w:rPr>
-              <w:t xml:space="preserve">                         % u(t1) = Um</w:t>
+              <w:t xml:space="preserve">t = </w:t>
+            </w:r>
+            <w:proofErr w:type="spellStart"/>
+            <w:r>
+              <w:rPr>
+                <w:rFonts w:ascii="Courier New" w:eastAsiaTheme="minorHAnsi" w:hAnsi="Courier New" w:cs="Courier New"/>
+                <w:color w:val="000000"/>
+                <w:sz w:val="20"/>
+                <w:szCs w:val="20"/>
+                <w:lang w:val="en-US" w:eastAsia="en-US"/>
+              </w:rPr>
+              <w:t>t_start</w:t>
+            </w:r>
+            <w:proofErr w:type="spellEnd"/>
+            <w:r>
+              <w:rPr>
+                <w:rFonts w:ascii="Courier New" w:eastAsiaTheme="minorHAnsi" w:hAnsi="Courier New" w:cs="Courier New"/>
+                <w:color w:val="000000"/>
+                <w:sz w:val="20"/>
+                <w:szCs w:val="20"/>
+                <w:lang w:val="en-US" w:eastAsia="en-US"/>
+              </w:rPr>
+              <w:t xml:space="preserve"> : 0.1 : </w:t>
+            </w:r>
+            <w:proofErr w:type="spellStart"/>
+            <w:r>
+              <w:rPr>
+                <w:rFonts w:ascii="Courier New" w:eastAsiaTheme="minorHAnsi" w:hAnsi="Courier New" w:cs="Courier New"/>
+                <w:color w:val="000000"/>
+                <w:sz w:val="20"/>
+                <w:szCs w:val="20"/>
+                <w:lang w:val="en-US" w:eastAsia="en-US"/>
+              </w:rPr>
+              <w:t>t_end</w:t>
+            </w:r>
+            <w:proofErr w:type="spellEnd"/>
+            <w:r>
+              <w:rPr>
+                <w:rFonts w:ascii="Courier New" w:eastAsiaTheme="minorHAnsi" w:hAnsi="Courier New" w:cs="Courier New"/>
+                <w:color w:val="000000"/>
+                <w:sz w:val="20"/>
+                <w:szCs w:val="20"/>
+                <w:lang w:val="en-US" w:eastAsia="en-US"/>
+              </w:rPr>
+              <w:t>;</w:t>
             </w:r>
           </w:p>
           <w:p>
@@ -15686,48 +16070,98 @@
               <w:adjustRightInd w:val="0"/>
               <w:rPr>
                 <w:rFonts w:ascii="Courier New" w:eastAsiaTheme="minorHAnsi" w:hAnsi="Courier New" w:cs="Courier New"/>
-                <w:lang w:val="en-US" w:eastAsia="en-US"/>
+                <w:lang w:eastAsia="en-US"/>
               </w:rPr>
             </w:pPr>
-            <w:r>
-              <w:rPr>
-                <w:rFonts w:ascii="Courier New" w:eastAsiaTheme="minorHAnsi" w:hAnsi="Courier New" w:cs="Courier New"/>
-                <w:color w:val="000000"/>
-                <w:sz w:val="20"/>
-                <w:szCs w:val="20"/>
-                <w:lang w:val="en-US" w:eastAsia="en-US"/>
-              </w:rPr>
-              <w:t xml:space="preserve">    t2, 0, </w:t>
-            </w:r>
+            <w:proofErr w:type="spellStart"/>
+            <w:proofErr w:type="gramStart"/>
+            <w:r>
+              <w:rPr>
+                <w:rFonts w:ascii="Courier New" w:eastAsiaTheme="minorHAnsi" w:hAnsi="Courier New" w:cs="Courier New"/>
+                <w:color w:val="000000"/>
+                <w:sz w:val="20"/>
+                <w:szCs w:val="20"/>
+                <w:lang w:eastAsia="en-US"/>
+              </w:rPr>
+              <w:t>hold</w:t>
+            </w:r>
+            <w:proofErr w:type="spellEnd"/>
+            <w:proofErr w:type="gramEnd"/>
+            <w:r>
+              <w:rPr>
+                <w:rFonts w:ascii="Courier New" w:eastAsiaTheme="minorHAnsi" w:hAnsi="Courier New" w:cs="Courier New"/>
+                <w:color w:val="000000"/>
+                <w:sz w:val="20"/>
+                <w:szCs w:val="20"/>
+                <w:lang w:eastAsia="en-US"/>
+              </w:rPr>
+              <w:t xml:space="preserve"> </w:t>
+            </w:r>
+            <w:proofErr w:type="spellStart"/>
             <w:r>
               <w:rPr>
                 <w:rFonts w:ascii="Courier New" w:eastAsiaTheme="minorHAnsi" w:hAnsi="Courier New" w:cs="Courier New"/>
                 <w:color w:val="A020F0"/>
                 <w:sz w:val="20"/>
                 <w:szCs w:val="20"/>
-                <w:lang w:val="en-US" w:eastAsia="en-US"/>
-              </w:rPr>
-              <w:t>'x'</w:t>
-            </w:r>
-            <w:r>
-              <w:rPr>
-                <w:rFonts w:ascii="Courier New" w:eastAsiaTheme="minorHAnsi" w:hAnsi="Courier New" w:cs="Courier New"/>
-                <w:color w:val="000000"/>
-                <w:sz w:val="20"/>
-                <w:szCs w:val="20"/>
-                <w:lang w:val="en-US" w:eastAsia="en-US"/>
-              </w:rPr>
-              <w:t xml:space="preserve">)                             </w:t>
-            </w:r>
-            <w:r>
-              <w:rPr>
-                <w:rFonts w:ascii="Courier New" w:eastAsiaTheme="minorHAnsi" w:hAnsi="Courier New" w:cs="Courier New"/>
-                <w:color w:val="228B22"/>
-                <w:sz w:val="20"/>
-                <w:szCs w:val="20"/>
-                <w:lang w:val="en-US" w:eastAsia="en-US"/>
-              </w:rPr>
-              <w:t>% u(t2) = 0</w:t>
+                <w:lang w:eastAsia="en-US"/>
+              </w:rPr>
+              <w:t>on</w:t>
+            </w:r>
+            <w:proofErr w:type="spellEnd"/>
+            <w:r>
+              <w:rPr>
+                <w:rFonts w:ascii="Courier New" w:eastAsiaTheme="minorHAnsi" w:hAnsi="Courier New" w:cs="Courier New"/>
+                <w:color w:val="000000"/>
+                <w:sz w:val="20"/>
+                <w:szCs w:val="20"/>
+                <w:lang w:eastAsia="en-US"/>
+              </w:rPr>
+              <w:t xml:space="preserve">; </w:t>
+            </w:r>
+            <w:proofErr w:type="spellStart"/>
+            <w:r>
+              <w:rPr>
+                <w:rFonts w:ascii="Courier New" w:eastAsiaTheme="minorHAnsi" w:hAnsi="Courier New" w:cs="Courier New"/>
+                <w:color w:val="000000"/>
+                <w:sz w:val="20"/>
+                <w:szCs w:val="20"/>
+                <w:lang w:eastAsia="en-US"/>
+              </w:rPr>
+              <w:t>grid</w:t>
+            </w:r>
+            <w:proofErr w:type="spellEnd"/>
+            <w:r>
+              <w:rPr>
+                <w:rFonts w:ascii="Courier New" w:eastAsiaTheme="minorHAnsi" w:hAnsi="Courier New" w:cs="Courier New"/>
+                <w:color w:val="000000"/>
+                <w:sz w:val="20"/>
+                <w:szCs w:val="20"/>
+                <w:lang w:eastAsia="en-US"/>
+              </w:rPr>
+              <w:t xml:space="preserve"> </w:t>
+            </w:r>
+            <w:proofErr w:type="spellStart"/>
+            <w:r>
+              <w:rPr>
+                <w:rFonts w:ascii="Courier New" w:eastAsiaTheme="minorHAnsi" w:hAnsi="Courier New" w:cs="Courier New"/>
+                <w:color w:val="A020F0"/>
+                <w:sz w:val="20"/>
+                <w:szCs w:val="20"/>
+                <w:lang w:eastAsia="en-US"/>
+              </w:rPr>
+              <w:t>on</w:t>
+            </w:r>
+            <w:proofErr w:type="spellEnd"/>
+            <w:r>
+              <w:rPr>
+                <w:rFonts w:ascii="Courier New" w:eastAsiaTheme="minorHAnsi" w:hAnsi="Courier New" w:cs="Courier New"/>
+                <w:color w:val="000000"/>
+                <w:sz w:val="20"/>
+                <w:szCs w:val="20"/>
+                <w:lang w:eastAsia="en-US"/>
+              </w:rPr>
+              <w:t>;</w:t>
             </w:r>
           </w:p>
           <w:p>
@@ -15748,7 +16182,29 @@
                 <w:szCs w:val="20"/>
                 <w:lang w:val="en-US" w:eastAsia="en-US"/>
               </w:rPr>
-              <w:t xml:space="preserve">grid </w:t>
+              <w:t xml:space="preserve">plot(t, </w:t>
+            </w:r>
+            <w:proofErr w:type="spellStart"/>
+            <w:r>
+              <w:rPr>
+                <w:rFonts w:ascii="Courier New" w:eastAsiaTheme="minorHAnsi" w:hAnsi="Courier New" w:cs="Courier New"/>
+                <w:color w:val="000000"/>
+                <w:sz w:val="20"/>
+                <w:szCs w:val="20"/>
+                <w:lang w:val="en-US" w:eastAsia="en-US"/>
+              </w:rPr>
+              <w:t>analytical_func</w:t>
+            </w:r>
+            <w:proofErr w:type="spellEnd"/>
+            <w:r>
+              <w:rPr>
+                <w:rFonts w:ascii="Courier New" w:eastAsiaTheme="minorHAnsi" w:hAnsi="Courier New" w:cs="Courier New"/>
+                <w:color w:val="000000"/>
+                <w:sz w:val="20"/>
+                <w:szCs w:val="20"/>
+                <w:lang w:val="en-US" w:eastAsia="en-US"/>
+              </w:rPr>
+              <w:t xml:space="preserve">(t), </w:t>
             </w:r>
             <w:r>
               <w:rPr>
@@ -15758,17 +16214,49 @@
                 <w:szCs w:val="20"/>
                 <w:lang w:val="en-US" w:eastAsia="en-US"/>
               </w:rPr>
-              <w:t>on</w:t>
-            </w:r>
-            <w:r>
-              <w:rPr>
-                <w:rFonts w:ascii="Courier New" w:eastAsiaTheme="minorHAnsi" w:hAnsi="Courier New" w:cs="Courier New"/>
-                <w:color w:val="000000"/>
-                <w:sz w:val="20"/>
-                <w:szCs w:val="20"/>
-                <w:lang w:val="en-US" w:eastAsia="en-US"/>
-              </w:rPr>
-              <w:t>;</w:t>
+              <w:t>'</w:t>
+            </w:r>
+            <w:proofErr w:type="spellStart"/>
+            <w:r>
+              <w:rPr>
+                <w:rFonts w:ascii="Courier New" w:eastAsiaTheme="minorHAnsi" w:hAnsi="Courier New" w:cs="Courier New"/>
+                <w:color w:val="A020F0"/>
+                <w:sz w:val="20"/>
+                <w:szCs w:val="20"/>
+                <w:lang w:val="en-US" w:eastAsia="en-US"/>
+              </w:rPr>
+              <w:t>rx</w:t>
+            </w:r>
+            <w:proofErr w:type="spellEnd"/>
+            <w:r>
+              <w:rPr>
+                <w:rFonts w:ascii="Courier New" w:eastAsiaTheme="minorHAnsi" w:hAnsi="Courier New" w:cs="Courier New"/>
+                <w:color w:val="A020F0"/>
+                <w:sz w:val="20"/>
+                <w:szCs w:val="20"/>
+                <w:lang w:val="en-US" w:eastAsia="en-US"/>
+              </w:rPr>
+              <w:t>'</w:t>
+            </w:r>
+            <w:r>
+              <w:rPr>
+                <w:rFonts w:ascii="Courier New" w:eastAsiaTheme="minorHAnsi" w:hAnsi="Courier New" w:cs="Courier New"/>
+                <w:color w:val="000000"/>
+                <w:sz w:val="20"/>
+                <w:szCs w:val="20"/>
+                <w:lang w:val="en-US" w:eastAsia="en-US"/>
+              </w:rPr>
+              <w:t xml:space="preserve">, </w:t>
+            </w:r>
+            <w:r>
+              <w:rPr>
+                <w:rFonts w:ascii="Courier New" w:eastAsiaTheme="minorHAnsi" w:hAnsi="Courier New" w:cs="Courier New"/>
+                <w:color w:val="0000FF"/>
+                <w:sz w:val="20"/>
+                <w:szCs w:val="20"/>
+                <w:lang w:val="en-US" w:eastAsia="en-US"/>
+              </w:rPr>
+              <w:t>...</w:t>
             </w:r>
           </w:p>
           <w:p>
@@ -15789,27 +16277,39 @@
                 <w:szCs w:val="20"/>
                 <w:lang w:val="en-US" w:eastAsia="en-US"/>
               </w:rPr>
-              <w:t>title(</w:t>
-            </w:r>
-            <w:r>
-              <w:rPr>
-                <w:rFonts w:ascii="Courier New" w:eastAsiaTheme="minorHAnsi" w:hAnsi="Courier New" w:cs="Courier New"/>
-                <w:color w:val="A020F0"/>
-                <w:sz w:val="20"/>
-                <w:szCs w:val="20"/>
-                <w:lang w:val="en-US" w:eastAsia="en-US"/>
-              </w:rPr>
-              <w:t>'Input impact u(t)'</w:t>
-            </w:r>
-            <w:r>
-              <w:rPr>
-                <w:rFonts w:ascii="Courier New" w:eastAsiaTheme="minorHAnsi" w:hAnsi="Courier New" w:cs="Courier New"/>
-                <w:color w:val="000000"/>
-                <w:sz w:val="20"/>
-                <w:szCs w:val="20"/>
-                <w:lang w:val="en-US" w:eastAsia="en-US"/>
-              </w:rPr>
-              <w:t>)</w:t>
+              <w:t xml:space="preserve">     </w:t>
+            </w:r>
+            <w:proofErr w:type="spellStart"/>
+            <w:r>
+              <w:rPr>
+                <w:rFonts w:ascii="Courier New" w:eastAsiaTheme="minorHAnsi" w:hAnsi="Courier New" w:cs="Courier New"/>
+                <w:color w:val="000000"/>
+                <w:sz w:val="20"/>
+                <w:szCs w:val="20"/>
+                <w:lang w:val="en-US" w:eastAsia="en-US"/>
+              </w:rPr>
+              <w:t>t_start</w:t>
+            </w:r>
+            <w:proofErr w:type="spellEnd"/>
+            <w:r>
+              <w:rPr>
+                <w:rFonts w:ascii="Courier New" w:eastAsiaTheme="minorHAnsi" w:hAnsi="Courier New" w:cs="Courier New"/>
+                <w:color w:val="000000"/>
+                <w:sz w:val="20"/>
+                <w:szCs w:val="20"/>
+                <w:lang w:val="en-US" w:eastAsia="en-US"/>
+              </w:rPr>
+              <w:t xml:space="preserve">, x0, </w:t>
+            </w:r>
+            <w:r>
+              <w:rPr>
+                <w:rFonts w:ascii="Courier New" w:eastAsiaTheme="minorHAnsi" w:hAnsi="Courier New" w:cs="Courier New"/>
+                <w:color w:val="0000FF"/>
+                <w:sz w:val="20"/>
+                <w:szCs w:val="20"/>
+                <w:lang w:val="en-US" w:eastAsia="en-US"/>
+              </w:rPr>
+              <w:t>...</w:t>
             </w:r>
           </w:p>
           <w:p>
@@ -15830,109 +16330,29 @@
                 <w:szCs w:val="20"/>
                 <w:lang w:val="en-US" w:eastAsia="en-US"/>
               </w:rPr>
-              <w:t>legend(</w:t>
-            </w:r>
-            <w:r>
-              <w:rPr>
-                <w:rFonts w:ascii="Courier New" w:eastAsiaTheme="minorHAnsi" w:hAnsi="Courier New" w:cs="Courier New"/>
-                <w:color w:val="A020F0"/>
-                <w:sz w:val="20"/>
-                <w:szCs w:val="20"/>
-                <w:lang w:val="en-US" w:eastAsia="en-US"/>
-              </w:rPr>
-              <w:t>'</w:t>
+              <w:t xml:space="preserve">     </w:t>
             </w:r>
             <w:proofErr w:type="spellStart"/>
             <w:r>
               <w:rPr>
                 <w:rFonts w:ascii="Courier New" w:eastAsiaTheme="minorHAnsi" w:hAnsi="Courier New" w:cs="Courier New"/>
-                <w:color w:val="A020F0"/>
-                <w:sz w:val="20"/>
-                <w:szCs w:val="20"/>
-                <w:lang w:val="en-US" w:eastAsia="en-US"/>
-              </w:rPr>
-              <w:t>input_impact</w:t>
+                <w:color w:val="000000"/>
+                <w:sz w:val="20"/>
+                <w:szCs w:val="20"/>
+                <w:lang w:val="en-US" w:eastAsia="en-US"/>
+              </w:rPr>
+              <w:t>t_end</w:t>
             </w:r>
             <w:proofErr w:type="spellEnd"/>
             <w:r>
               <w:rPr>
                 <w:rFonts w:ascii="Courier New" w:eastAsiaTheme="minorHAnsi" w:hAnsi="Courier New" w:cs="Courier New"/>
-                <w:color w:val="A020F0"/>
-                <w:sz w:val="20"/>
-                <w:szCs w:val="20"/>
-                <w:lang w:val="en-US" w:eastAsia="en-US"/>
-              </w:rPr>
-              <w:t xml:space="preserve"> u(t)'</w:t>
-            </w:r>
-            <w:r>
-              <w:rPr>
-                <w:rFonts w:ascii="Courier New" w:eastAsiaTheme="minorHAnsi" w:hAnsi="Courier New" w:cs="Courier New"/>
-                <w:color w:val="000000"/>
-                <w:sz w:val="20"/>
-                <w:szCs w:val="20"/>
-                <w:lang w:val="en-US" w:eastAsia="en-US"/>
-              </w:rPr>
-              <w:t xml:space="preserve">, </w:t>
-            </w:r>
-            <w:r>
-              <w:rPr>
-                <w:rFonts w:ascii="Courier New" w:eastAsiaTheme="minorHAnsi" w:hAnsi="Courier New" w:cs="Courier New"/>
-                <w:color w:val="A020F0"/>
-                <w:sz w:val="20"/>
-                <w:szCs w:val="20"/>
-                <w:lang w:val="en-US" w:eastAsia="en-US"/>
-              </w:rPr>
-              <w:t>'u(0) = 0'</w:t>
-            </w:r>
-            <w:r>
-              <w:rPr>
-                <w:rFonts w:ascii="Courier New" w:eastAsiaTheme="minorHAnsi" w:hAnsi="Courier New" w:cs="Courier New"/>
-                <w:color w:val="000000"/>
-                <w:sz w:val="20"/>
-                <w:szCs w:val="20"/>
-                <w:lang w:val="en-US" w:eastAsia="en-US"/>
-              </w:rPr>
-              <w:t xml:space="preserve">, </w:t>
-            </w:r>
-            <w:r>
-              <w:rPr>
-                <w:rFonts w:ascii="Courier New" w:eastAsiaTheme="minorHAnsi" w:hAnsi="Courier New" w:cs="Courier New"/>
-                <w:color w:val="A020F0"/>
-                <w:sz w:val="20"/>
-                <w:szCs w:val="20"/>
-                <w:lang w:val="en-US" w:eastAsia="en-US"/>
-              </w:rPr>
-              <w:t>'u(t1) = Um'</w:t>
-            </w:r>
-            <w:r>
-              <w:rPr>
-                <w:rFonts w:ascii="Courier New" w:eastAsiaTheme="minorHAnsi" w:hAnsi="Courier New" w:cs="Courier New"/>
-                <w:color w:val="000000"/>
-                <w:sz w:val="20"/>
-                <w:szCs w:val="20"/>
-                <w:lang w:val="en-US" w:eastAsia="en-US"/>
-              </w:rPr>
-              <w:t xml:space="preserve">, </w:t>
-            </w:r>
-            <w:r>
-              <w:rPr>
-                <w:rFonts w:ascii="Courier New" w:eastAsiaTheme="minorHAnsi" w:hAnsi="Courier New" w:cs="Courier New"/>
-                <w:color w:val="A020F0"/>
-                <w:sz w:val="20"/>
-                <w:szCs w:val="20"/>
-                <w:lang w:val="en-US" w:eastAsia="en-US"/>
-              </w:rPr>
-              <w:t>'u(t2) = 0'</w:t>
-            </w:r>
-            <w:r>
-              <w:rPr>
-                <w:rFonts w:ascii="Courier New" w:eastAsiaTheme="minorHAnsi" w:hAnsi="Courier New" w:cs="Courier New"/>
-                <w:color w:val="000000"/>
-                <w:sz w:val="20"/>
-                <w:szCs w:val="20"/>
-                <w:lang w:val="en-US" w:eastAsia="en-US"/>
-              </w:rPr>
-              <w:t>)</w:t>
+                <w:color w:val="000000"/>
+                <w:sz w:val="20"/>
+                <w:szCs w:val="20"/>
+                <w:lang w:val="en-US" w:eastAsia="en-US"/>
+              </w:rPr>
+              <w:t>, 0)</w:t>
             </w:r>
           </w:p>
           <w:p>
@@ -15953,7 +16373,49 @@
                 <w:szCs w:val="20"/>
                 <w:lang w:val="en-US" w:eastAsia="en-US"/>
               </w:rPr>
-              <w:t xml:space="preserve"> </w:t>
+              <w:t>title(</w:t>
+            </w:r>
+            <w:r>
+              <w:rPr>
+                <w:rFonts w:ascii="Courier New" w:eastAsiaTheme="minorHAnsi" w:hAnsi="Courier New" w:cs="Courier New"/>
+                <w:color w:val="A020F0"/>
+                <w:sz w:val="20"/>
+                <w:szCs w:val="20"/>
+                <w:lang w:val="en-US" w:eastAsia="en-US"/>
+              </w:rPr>
+              <w:t>'</w:t>
+            </w:r>
+            <w:proofErr w:type="spellStart"/>
+            <w:r>
+              <w:rPr>
+                <w:rFonts w:ascii="Courier New" w:eastAsiaTheme="minorHAnsi" w:hAnsi="Courier New" w:cs="Courier New"/>
+                <w:color w:val="A020F0"/>
+                <w:sz w:val="20"/>
+                <w:szCs w:val="20"/>
+                <w:lang w:val="en-US" w:eastAsia="en-US"/>
+              </w:rPr>
+              <w:t>Numberical</w:t>
+            </w:r>
+            <w:proofErr w:type="spellEnd"/>
+            <w:r>
+              <w:rPr>
+                <w:rFonts w:ascii="Courier New" w:eastAsiaTheme="minorHAnsi" w:hAnsi="Courier New" w:cs="Courier New"/>
+                <w:color w:val="A020F0"/>
+                <w:sz w:val="20"/>
+                <w:szCs w:val="20"/>
+                <w:lang w:val="en-US" w:eastAsia="en-US"/>
+              </w:rPr>
+              <w:t xml:space="preserve"> and Analytical solutions'</w:t>
+            </w:r>
+            <w:r>
+              <w:rPr>
+                <w:rFonts w:ascii="Courier New" w:eastAsiaTheme="minorHAnsi" w:hAnsi="Courier New" w:cs="Courier New"/>
+                <w:color w:val="000000"/>
+                <w:sz w:val="20"/>
+                <w:szCs w:val="20"/>
+                <w:lang w:val="en-US" w:eastAsia="en-US"/>
+              </w:rPr>
+              <w:t>)</w:t>
             </w:r>
           </w:p>
           <w:p>
@@ -15966,15 +16428,89 @@
                 <w:lang w:val="en-US" w:eastAsia="en-US"/>
               </w:rPr>
             </w:pPr>
-            <w:r>
-              <w:rPr>
-                <w:rFonts w:ascii="Courier New" w:eastAsiaTheme="minorHAnsi" w:hAnsi="Courier New" w:cs="Courier New"/>
-                <w:color w:val="228B22"/>
-                <w:sz w:val="20"/>
-                <w:szCs w:val="20"/>
-                <w:lang w:val="en-US" w:eastAsia="en-US"/>
-              </w:rPr>
-              <w:t>% Find Um</w:t>
+            <w:proofErr w:type="spellStart"/>
+            <w:r>
+              <w:rPr>
+                <w:rFonts w:ascii="Courier New" w:eastAsiaTheme="minorHAnsi" w:hAnsi="Courier New" w:cs="Courier New"/>
+                <w:color w:val="000000"/>
+                <w:sz w:val="20"/>
+                <w:szCs w:val="20"/>
+                <w:lang w:val="en-US" w:eastAsia="en-US"/>
+              </w:rPr>
+              <w:t>xlabel</w:t>
+            </w:r>
+            <w:proofErr w:type="spellEnd"/>
+            <w:r>
+              <w:rPr>
+                <w:rFonts w:ascii="Courier New" w:eastAsiaTheme="minorHAnsi" w:hAnsi="Courier New" w:cs="Courier New"/>
+                <w:color w:val="000000"/>
+                <w:sz w:val="20"/>
+                <w:szCs w:val="20"/>
+                <w:lang w:val="en-US" w:eastAsia="en-US"/>
+              </w:rPr>
+              <w:t>(</w:t>
+            </w:r>
+            <w:r>
+              <w:rPr>
+                <w:rFonts w:ascii="Courier New" w:eastAsiaTheme="minorHAnsi" w:hAnsi="Courier New" w:cs="Courier New"/>
+                <w:color w:val="A020F0"/>
+                <w:sz w:val="20"/>
+                <w:szCs w:val="20"/>
+                <w:lang w:val="en-US" w:eastAsia="en-US"/>
+              </w:rPr>
+              <w:t>'t, sec'</w:t>
+            </w:r>
+            <w:r>
+              <w:rPr>
+                <w:rFonts w:ascii="Courier New" w:eastAsiaTheme="minorHAnsi" w:hAnsi="Courier New" w:cs="Courier New"/>
+                <w:color w:val="000000"/>
+                <w:sz w:val="20"/>
+                <w:szCs w:val="20"/>
+                <w:lang w:val="en-US" w:eastAsia="en-US"/>
+              </w:rPr>
+              <w:t xml:space="preserve">); </w:t>
+            </w:r>
+            <w:proofErr w:type="spellStart"/>
+            <w:r>
+              <w:rPr>
+                <w:rFonts w:ascii="Courier New" w:eastAsiaTheme="minorHAnsi" w:hAnsi="Courier New" w:cs="Courier New"/>
+                <w:color w:val="000000"/>
+                <w:sz w:val="20"/>
+                <w:szCs w:val="20"/>
+                <w:lang w:val="en-US" w:eastAsia="en-US"/>
+              </w:rPr>
+              <w:t>ylabel</w:t>
+            </w:r>
+            <w:proofErr w:type="spellEnd"/>
+            <w:r>
+              <w:rPr>
+                <w:rFonts w:ascii="Courier New" w:eastAsiaTheme="minorHAnsi" w:hAnsi="Courier New" w:cs="Courier New"/>
+                <w:color w:val="000000"/>
+                <w:sz w:val="20"/>
+                <w:szCs w:val="20"/>
+                <w:lang w:val="en-US" w:eastAsia="en-US"/>
+              </w:rPr>
+              <w:t>(</w:t>
+            </w:r>
+            <w:r>
+              <w:rPr>
+                <w:rFonts w:ascii="Courier New" w:eastAsiaTheme="minorHAnsi" w:hAnsi="Courier New" w:cs="Courier New"/>
+                <w:color w:val="A020F0"/>
+                <w:sz w:val="20"/>
+                <w:szCs w:val="20"/>
+                <w:lang w:val="en-US" w:eastAsia="en-US"/>
+              </w:rPr>
+              <w:t>'x(t)'</w:t>
+            </w:r>
+            <w:r>
+              <w:rPr>
+                <w:rFonts w:ascii="Courier New" w:eastAsiaTheme="minorHAnsi" w:hAnsi="Courier New" w:cs="Courier New"/>
+                <w:color w:val="000000"/>
+                <w:sz w:val="20"/>
+                <w:szCs w:val="20"/>
+                <w:lang w:val="en-US" w:eastAsia="en-US"/>
+              </w:rPr>
+              <w:t>);</w:t>
             </w:r>
           </w:p>
           <w:p>
@@ -15995,29 +16531,7 @@
                 <w:szCs w:val="20"/>
                 <w:lang w:val="en-US" w:eastAsia="en-US"/>
               </w:rPr>
-              <w:t xml:space="preserve">U = </w:t>
-            </w:r>
-            <w:proofErr w:type="spellStart"/>
-            <w:r>
-              <w:rPr>
-                <w:rFonts w:ascii="Courier New" w:eastAsiaTheme="minorHAnsi" w:hAnsi="Courier New" w:cs="Courier New"/>
-                <w:color w:val="000000"/>
-                <w:sz w:val="20"/>
-                <w:szCs w:val="20"/>
-                <w:lang w:val="en-US" w:eastAsia="en-US"/>
-              </w:rPr>
-              <w:t>fminsearch</w:t>
-            </w:r>
-            <w:proofErr w:type="spellEnd"/>
-            <w:r>
-              <w:rPr>
-                <w:rFonts w:ascii="Courier New" w:eastAsiaTheme="minorHAnsi" w:hAnsi="Courier New" w:cs="Courier New"/>
-                <w:color w:val="000000"/>
-                <w:sz w:val="20"/>
-                <w:szCs w:val="20"/>
-                <w:lang w:val="en-US" w:eastAsia="en-US"/>
-              </w:rPr>
-              <w:t>(</w:t>
+              <w:t>legend(</w:t>
             </w:r>
             <w:r>
               <w:rPr>
@@ -16027,9 +16541,18 @@
                 <w:szCs w:val="20"/>
                 <w:lang w:val="en-US" w:eastAsia="en-US"/>
               </w:rPr>
-              <w:t>'</w:t>
-            </w:r>
-            <w:proofErr w:type="spellStart"/>
+              <w:t>'analytical solution'</w:t>
+            </w:r>
+            <w:r>
+              <w:rPr>
+                <w:rFonts w:ascii="Courier New" w:eastAsiaTheme="minorHAnsi" w:hAnsi="Courier New" w:cs="Courier New"/>
+                <w:color w:val="000000"/>
+                <w:sz w:val="20"/>
+                <w:szCs w:val="20"/>
+                <w:lang w:val="en-US" w:eastAsia="en-US"/>
+              </w:rPr>
+              <w:t xml:space="preserve">, </w:t>
+            </w:r>
             <w:r>
               <w:rPr>
                 <w:rFonts w:ascii="Courier New" w:eastAsiaTheme="minorHAnsi" w:hAnsi="Courier New" w:cs="Courier New"/>
@@ -16038,9 +16561,18 @@
                 <w:szCs w:val="20"/>
                 <w:lang w:val="en-US" w:eastAsia="en-US"/>
               </w:rPr>
-              <w:t>analytical_func_for_fminsearch</w:t>
-            </w:r>
-            <w:proofErr w:type="spellEnd"/>
+              <w:t>'ode45 solution'</w:t>
+            </w:r>
+            <w:r>
+              <w:rPr>
+                <w:rFonts w:ascii="Courier New" w:eastAsiaTheme="minorHAnsi" w:hAnsi="Courier New" w:cs="Courier New"/>
+                <w:color w:val="000000"/>
+                <w:sz w:val="20"/>
+                <w:szCs w:val="20"/>
+                <w:lang w:val="en-US" w:eastAsia="en-US"/>
+              </w:rPr>
+              <w:t xml:space="preserve">, </w:t>
+            </w:r>
             <w:r>
               <w:rPr>
                 <w:rFonts w:ascii="Courier New" w:eastAsiaTheme="minorHAnsi" w:hAnsi="Courier New" w:cs="Courier New"/>
@@ -16049,17 +16581,37 @@
                 <w:szCs w:val="20"/>
                 <w:lang w:val="en-US" w:eastAsia="en-US"/>
               </w:rPr>
-              <w:t>'</w:t>
-            </w:r>
-            <w:r>
-              <w:rPr>
-                <w:rFonts w:ascii="Courier New" w:eastAsiaTheme="minorHAnsi" w:hAnsi="Courier New" w:cs="Courier New"/>
-                <w:color w:val="000000"/>
-                <w:sz w:val="20"/>
-                <w:szCs w:val="20"/>
-                <w:lang w:val="en-US" w:eastAsia="en-US"/>
-              </w:rPr>
-              <w:t>, x0)</w:t>
+              <w:t>'start point'</w:t>
+            </w:r>
+            <w:r>
+              <w:rPr>
+                <w:rFonts w:ascii="Courier New" w:eastAsiaTheme="minorHAnsi" w:hAnsi="Courier New" w:cs="Courier New"/>
+                <w:color w:val="000000"/>
+                <w:sz w:val="20"/>
+                <w:szCs w:val="20"/>
+                <w:lang w:val="en-US" w:eastAsia="en-US"/>
+              </w:rPr>
+              <w:t xml:space="preserve">, </w:t>
+            </w:r>
+            <w:r>
+              <w:rPr>
+                <w:rFonts w:ascii="Courier New" w:eastAsiaTheme="minorHAnsi" w:hAnsi="Courier New" w:cs="Courier New"/>
+                <w:color w:val="A020F0"/>
+                <w:sz w:val="20"/>
+                <w:szCs w:val="20"/>
+                <w:lang w:val="en-US" w:eastAsia="en-US"/>
+              </w:rPr>
+              <w:t>'end point'</w:t>
+            </w:r>
+            <w:r>
+              <w:rPr>
+                <w:rFonts w:ascii="Courier New" w:eastAsiaTheme="minorHAnsi" w:hAnsi="Courier New" w:cs="Courier New"/>
+                <w:color w:val="000000"/>
+                <w:sz w:val="20"/>
+                <w:szCs w:val="20"/>
+                <w:lang w:val="en-US" w:eastAsia="en-US"/>
+              </w:rPr>
+              <w:t>)</w:t>
             </w:r>
           </w:p>
           <w:p>
@@ -16101,7 +16653,29 @@
                 <w:szCs w:val="20"/>
                 <w:lang w:val="en-US" w:eastAsia="en-US"/>
               </w:rPr>
-              <w:t>% Ode graph (Um perfect)</w:t>
+              <w:t xml:space="preserve">% Create </w:t>
+            </w:r>
+            <w:proofErr w:type="spellStart"/>
+            <w:r>
+              <w:rPr>
+                <w:rFonts w:ascii="Courier New" w:eastAsiaTheme="minorHAnsi" w:hAnsi="Courier New" w:cs="Courier New"/>
+                <w:color w:val="228B22"/>
+                <w:sz w:val="20"/>
+                <w:szCs w:val="20"/>
+                <w:lang w:val="en-US" w:eastAsia="en-US"/>
+              </w:rPr>
+              <w:t>heviside</w:t>
+            </w:r>
+            <w:proofErr w:type="spellEnd"/>
+            <w:r>
+              <w:rPr>
+                <w:rFonts w:ascii="Courier New" w:eastAsiaTheme="minorHAnsi" w:hAnsi="Courier New" w:cs="Courier New"/>
+                <w:color w:val="228B22"/>
+                <w:sz w:val="20"/>
+                <w:szCs w:val="20"/>
+                <w:lang w:val="en-US" w:eastAsia="en-US"/>
+              </w:rPr>
+              <w:t xml:space="preserve"> graph</w:t>
             </w:r>
           </w:p>
           <w:p>
@@ -16143,49 +16717,71 @@
                 <w:szCs w:val="20"/>
                 <w:lang w:val="en-US" w:eastAsia="en-US"/>
               </w:rPr>
-              <w:t>[t, x] = ode45(</w:t>
-            </w:r>
-            <w:r>
-              <w:rPr>
-                <w:rFonts w:ascii="Courier New" w:eastAsiaTheme="minorHAnsi" w:hAnsi="Courier New" w:cs="Courier New"/>
-                <w:color w:val="A020F0"/>
-                <w:sz w:val="20"/>
-                <w:szCs w:val="20"/>
-                <w:lang w:val="en-US" w:eastAsia="en-US"/>
-              </w:rPr>
-              <w:t>'</w:t>
+              <w:t xml:space="preserve">plot(t, </w:t>
             </w:r>
             <w:proofErr w:type="spellStart"/>
             <w:r>
               <w:rPr>
                 <w:rFonts w:ascii="Courier New" w:eastAsiaTheme="minorHAnsi" w:hAnsi="Courier New" w:cs="Courier New"/>
-                <w:color w:val="A020F0"/>
-                <w:sz w:val="20"/>
-                <w:szCs w:val="20"/>
-                <w:lang w:val="en-US" w:eastAsia="en-US"/>
-              </w:rPr>
-              <w:t>func_for_ode</w:t>
+                <w:color w:val="000000"/>
+                <w:sz w:val="20"/>
+                <w:szCs w:val="20"/>
+                <w:lang w:val="en-US" w:eastAsia="en-US"/>
+              </w:rPr>
+              <w:t>input_impact</w:t>
             </w:r>
             <w:proofErr w:type="spellEnd"/>
             <w:r>
               <w:rPr>
                 <w:rFonts w:ascii="Courier New" w:eastAsiaTheme="minorHAnsi" w:hAnsi="Courier New" w:cs="Courier New"/>
-                <w:color w:val="A020F0"/>
-                <w:sz w:val="20"/>
-                <w:szCs w:val="20"/>
-                <w:lang w:val="en-US" w:eastAsia="en-US"/>
-              </w:rPr>
-              <w:t>'</w:t>
-            </w:r>
-            <w:r>
-              <w:rPr>
-                <w:rFonts w:ascii="Courier New" w:eastAsiaTheme="minorHAnsi" w:hAnsi="Courier New" w:cs="Courier New"/>
-                <w:color w:val="000000"/>
-                <w:sz w:val="20"/>
-                <w:szCs w:val="20"/>
-                <w:lang w:val="en-US" w:eastAsia="en-US"/>
-              </w:rPr>
-              <w:t>, [0 T], x0);</w:t>
+                <w:color w:val="000000"/>
+                <w:sz w:val="20"/>
+                <w:szCs w:val="20"/>
+                <w:lang w:val="en-US" w:eastAsia="en-US"/>
+              </w:rPr>
+              <w:t xml:space="preserve">(t), </w:t>
+            </w:r>
+            <w:r>
+              <w:rPr>
+                <w:rFonts w:ascii="Courier New" w:eastAsiaTheme="minorHAnsi" w:hAnsi="Courier New" w:cs="Courier New"/>
+                <w:color w:val="0000FF"/>
+                <w:sz w:val="20"/>
+                <w:szCs w:val="20"/>
+                <w:lang w:val="en-US" w:eastAsia="en-US"/>
+              </w:rPr>
+              <w:t>...</w:t>
+            </w:r>
+            <w:r>
+              <w:rPr>
+                <w:rFonts w:ascii="Courier New" w:eastAsiaTheme="minorHAnsi" w:hAnsi="Courier New" w:cs="Courier New"/>
+                <w:color w:val="228B22"/>
+                <w:sz w:val="20"/>
+                <w:szCs w:val="20"/>
+                <w:lang w:val="en-US" w:eastAsia="en-US"/>
+              </w:rPr>
+              <w:t xml:space="preserve">  % </w:t>
+            </w:r>
+            <w:proofErr w:type="spellStart"/>
+            <w:r>
+              <w:rPr>
+                <w:rFonts w:ascii="Courier New" w:eastAsiaTheme="minorHAnsi" w:hAnsi="Courier New" w:cs="Courier New"/>
+                <w:color w:val="228B22"/>
+                <w:sz w:val="20"/>
+                <w:szCs w:val="20"/>
+                <w:lang w:val="en-US" w:eastAsia="en-US"/>
+              </w:rPr>
+              <w:t>input_impact</w:t>
+            </w:r>
+            <w:proofErr w:type="spellEnd"/>
+            <w:r>
+              <w:rPr>
+                <w:rFonts w:ascii="Courier New" w:eastAsiaTheme="minorHAnsi" w:hAnsi="Courier New" w:cs="Courier New"/>
+                <w:color w:val="228B22"/>
+                <w:sz w:val="20"/>
+                <w:szCs w:val="20"/>
+                <w:lang w:val="en-US" w:eastAsia="en-US"/>
+              </w:rPr>
+              <w:t xml:space="preserve"> u(t)</w:t>
             </w:r>
           </w:p>
           <w:p>
@@ -16206,7 +16802,7 @@
                 <w:szCs w:val="20"/>
                 <w:lang w:val="en-US" w:eastAsia="en-US"/>
               </w:rPr>
-              <w:t xml:space="preserve">plot(t, x, </w:t>
+              <w:t xml:space="preserve">    0, 0, </w:t>
             </w:r>
             <w:r>
               <w:rPr>
@@ -16216,7 +16812,7 @@
                 <w:szCs w:val="20"/>
                 <w:lang w:val="en-US" w:eastAsia="en-US"/>
               </w:rPr>
-              <w:t>'b'</w:t>
+              <w:t>'x'</w:t>
             </w:r>
             <w:r>
               <w:rPr>
@@ -16246,7 +16842,29 @@
                 <w:szCs w:val="20"/>
                 <w:lang w:val="en-US" w:eastAsia="en-US"/>
               </w:rPr>
-              <w:t xml:space="preserve">     % ode45 graph</w:t>
+              <w:t xml:space="preserve">            % u(</w:t>
+            </w:r>
+            <w:proofErr w:type="spellStart"/>
+            <w:r>
+              <w:rPr>
+                <w:rFonts w:ascii="Courier New" w:eastAsiaTheme="minorHAnsi" w:hAnsi="Courier New" w:cs="Courier New"/>
+                <w:color w:val="228B22"/>
+                <w:sz w:val="20"/>
+                <w:szCs w:val="20"/>
+                <w:lang w:val="en-US" w:eastAsia="en-US"/>
+              </w:rPr>
+              <w:t>t_start</w:t>
+            </w:r>
+            <w:proofErr w:type="spellEnd"/>
+            <w:r>
+              <w:rPr>
+                <w:rFonts w:ascii="Courier New" w:eastAsiaTheme="minorHAnsi" w:hAnsi="Courier New" w:cs="Courier New"/>
+                <w:color w:val="228B22"/>
+                <w:sz w:val="20"/>
+                <w:szCs w:val="20"/>
+                <w:lang w:val="en-US" w:eastAsia="en-US"/>
+              </w:rPr>
+              <w:t>) = 0</w:t>
             </w:r>
           </w:p>
           <w:p>
@@ -16267,7 +16885,29 @@
                 <w:szCs w:val="20"/>
                 <w:lang w:val="en-US" w:eastAsia="en-US"/>
               </w:rPr>
-              <w:t xml:space="preserve">    t2, t0, </w:t>
+              <w:t xml:space="preserve">    </w:t>
+            </w:r>
+            <w:proofErr w:type="spellStart"/>
+            <w:r>
+              <w:rPr>
+                <w:rFonts w:ascii="Courier New" w:eastAsiaTheme="minorHAnsi" w:hAnsi="Courier New" w:cs="Courier New"/>
+                <w:color w:val="000000"/>
+                <w:sz w:val="20"/>
+                <w:szCs w:val="20"/>
+                <w:lang w:val="en-US" w:eastAsia="en-US"/>
+              </w:rPr>
+              <w:t>t_top</w:t>
+            </w:r>
+            <w:proofErr w:type="spellEnd"/>
+            <w:r>
+              <w:rPr>
+                <w:rFonts w:ascii="Courier New" w:eastAsiaTheme="minorHAnsi" w:hAnsi="Courier New" w:cs="Courier New"/>
+                <w:color w:val="000000"/>
+                <w:sz w:val="20"/>
+                <w:szCs w:val="20"/>
+                <w:lang w:val="en-US" w:eastAsia="en-US"/>
+              </w:rPr>
+              <w:t xml:space="preserve">, U, </w:t>
             </w:r>
             <w:r>
               <w:rPr>
@@ -16277,7 +16917,7 @@
                 <w:szCs w:val="20"/>
                 <w:lang w:val="en-US" w:eastAsia="en-US"/>
               </w:rPr>
-              <w:t>'o'</w:t>
+              <w:t>'x'</w:t>
             </w:r>
             <w:r>
               <w:rPr>
@@ -16307,7 +16947,29 @@
                 <w:szCs w:val="20"/>
                 <w:lang w:val="en-US" w:eastAsia="en-US"/>
               </w:rPr>
-              <w:t xml:space="preserve">    % target point</w:t>
+              <w:t xml:space="preserve">        % u(</w:t>
+            </w:r>
+            <w:proofErr w:type="spellStart"/>
+            <w:r>
+              <w:rPr>
+                <w:rFonts w:ascii="Courier New" w:eastAsiaTheme="minorHAnsi" w:hAnsi="Courier New" w:cs="Courier New"/>
+                <w:color w:val="228B22"/>
+                <w:sz w:val="20"/>
+                <w:szCs w:val="20"/>
+                <w:lang w:val="en-US" w:eastAsia="en-US"/>
+              </w:rPr>
+              <w:t>t_top</w:t>
+            </w:r>
+            <w:proofErr w:type="spellEnd"/>
+            <w:r>
+              <w:rPr>
+                <w:rFonts w:ascii="Courier New" w:eastAsiaTheme="minorHAnsi" w:hAnsi="Courier New" w:cs="Courier New"/>
+                <w:color w:val="228B22"/>
+                <w:sz w:val="20"/>
+                <w:szCs w:val="20"/>
+                <w:lang w:val="en-US" w:eastAsia="en-US"/>
+              </w:rPr>
+              <w:t>) = Um</w:t>
             </w:r>
           </w:p>
           <w:p>
@@ -16328,7 +16990,29 @@
                 <w:szCs w:val="20"/>
                 <w:lang w:val="en-US" w:eastAsia="en-US"/>
               </w:rPr>
-              <w:t xml:space="preserve">    t0, x0, </w:t>
+              <w:t xml:space="preserve">    </w:t>
+            </w:r>
+            <w:proofErr w:type="spellStart"/>
+            <w:r>
+              <w:rPr>
+                <w:rFonts w:ascii="Courier New" w:eastAsiaTheme="minorHAnsi" w:hAnsi="Courier New" w:cs="Courier New"/>
+                <w:color w:val="000000"/>
+                <w:sz w:val="20"/>
+                <w:szCs w:val="20"/>
+                <w:lang w:val="en-US" w:eastAsia="en-US"/>
+              </w:rPr>
+              <w:t>t_end</w:t>
+            </w:r>
+            <w:proofErr w:type="spellEnd"/>
+            <w:r>
+              <w:rPr>
+                <w:rFonts w:ascii="Courier New" w:eastAsiaTheme="minorHAnsi" w:hAnsi="Courier New" w:cs="Courier New"/>
+                <w:color w:val="000000"/>
+                <w:sz w:val="20"/>
+                <w:szCs w:val="20"/>
+                <w:lang w:val="en-US" w:eastAsia="en-US"/>
+              </w:rPr>
+              <w:t xml:space="preserve">, 0, </w:t>
             </w:r>
             <w:r>
               <w:rPr>
@@ -16338,17 +17022,17 @@
                 <w:szCs w:val="20"/>
                 <w:lang w:val="en-US" w:eastAsia="en-US"/>
               </w:rPr>
-              <w:t>'o'</w:t>
-            </w:r>
-            <w:r>
-              <w:rPr>
-                <w:rFonts w:ascii="Courier New" w:eastAsiaTheme="minorHAnsi" w:hAnsi="Courier New" w:cs="Courier New"/>
-                <w:color w:val="000000"/>
-                <w:sz w:val="20"/>
-                <w:szCs w:val="20"/>
-                <w:lang w:val="en-US" w:eastAsia="en-US"/>
-              </w:rPr>
-              <w:t xml:space="preserve">);       </w:t>
+              <w:t>'x'</w:t>
+            </w:r>
+            <w:r>
+              <w:rPr>
+                <w:rFonts w:ascii="Courier New" w:eastAsiaTheme="minorHAnsi" w:hAnsi="Courier New" w:cs="Courier New"/>
+                <w:color w:val="000000"/>
+                <w:sz w:val="20"/>
+                <w:szCs w:val="20"/>
+                <w:lang w:val="en-US" w:eastAsia="en-US"/>
+              </w:rPr>
+              <w:t xml:space="preserve">)            </w:t>
             </w:r>
             <w:r>
               <w:rPr>
@@ -16358,7 +17042,29 @@
                 <w:szCs w:val="20"/>
                 <w:lang w:val="en-US" w:eastAsia="en-US"/>
               </w:rPr>
-              <w:t>% initial condition point</w:t>
+              <w:t>% u(</w:t>
+            </w:r>
+            <w:proofErr w:type="spellStart"/>
+            <w:r>
+              <w:rPr>
+                <w:rFonts w:ascii="Courier New" w:eastAsiaTheme="minorHAnsi" w:hAnsi="Courier New" w:cs="Courier New"/>
+                <w:color w:val="228B22"/>
+                <w:sz w:val="20"/>
+                <w:szCs w:val="20"/>
+                <w:lang w:val="en-US" w:eastAsia="en-US"/>
+              </w:rPr>
+              <w:t>t_end</w:t>
+            </w:r>
+            <w:proofErr w:type="spellEnd"/>
+            <w:r>
+              <w:rPr>
+                <w:rFonts w:ascii="Courier New" w:eastAsiaTheme="minorHAnsi" w:hAnsi="Courier New" w:cs="Courier New"/>
+                <w:color w:val="228B22"/>
+                <w:sz w:val="20"/>
+                <w:szCs w:val="20"/>
+                <w:lang w:val="en-US" w:eastAsia="en-US"/>
+              </w:rPr>
+              <w:t>) = 0</w:t>
             </w:r>
           </w:p>
           <w:p>
@@ -16420,7 +17126,7 @@
                 <w:szCs w:val="20"/>
                 <w:lang w:val="en-US" w:eastAsia="en-US"/>
               </w:rPr>
-              <w:t xml:space="preserve">hold </w:t>
+              <w:t>title(</w:t>
             </w:r>
             <w:r>
               <w:rPr>
@@ -16430,17 +17136,17 @@
                 <w:szCs w:val="20"/>
                 <w:lang w:val="en-US" w:eastAsia="en-US"/>
               </w:rPr>
-              <w:t>on</w:t>
-            </w:r>
-            <w:r>
-              <w:rPr>
-                <w:rFonts w:ascii="Courier New" w:eastAsiaTheme="minorHAnsi" w:hAnsi="Courier New" w:cs="Courier New"/>
-                <w:color w:val="000000"/>
-                <w:sz w:val="20"/>
-                <w:szCs w:val="20"/>
-                <w:lang w:val="en-US" w:eastAsia="en-US"/>
-              </w:rPr>
-              <w:t>;</w:t>
+              <w:t>'Input impact u(t)'</w:t>
+            </w:r>
+            <w:r>
+              <w:rPr>
+                <w:rFonts w:ascii="Courier New" w:eastAsiaTheme="minorHAnsi" w:hAnsi="Courier New" w:cs="Courier New"/>
+                <w:color w:val="000000"/>
+                <w:sz w:val="20"/>
+                <w:szCs w:val="20"/>
+                <w:lang w:val="en-US" w:eastAsia="en-US"/>
+              </w:rPr>
+              <w:t>)</w:t>
             </w:r>
           </w:p>
           <w:p>
@@ -16461,81 +17167,59 @@
                 <w:szCs w:val="20"/>
                 <w:lang w:val="en-US" w:eastAsia="en-US"/>
               </w:rPr>
-              <w:t xml:space="preserve"> </w:t>
-            </w:r>
-          </w:p>
-          <w:p>
-            <w:pPr>
-              <w:autoSpaceDE w:val="0"/>
-              <w:autoSpaceDN w:val="0"/>
-              <w:adjustRightInd w:val="0"/>
-              <w:rPr>
-                <w:rFonts w:ascii="Courier New" w:eastAsiaTheme="minorHAnsi" w:hAnsi="Courier New" w:cs="Courier New"/>
-                <w:lang w:val="en-US" w:eastAsia="en-US"/>
-              </w:rPr>
-            </w:pPr>
-            <w:r>
-              <w:rPr>
-                <w:rFonts w:ascii="Courier New" w:eastAsiaTheme="minorHAnsi" w:hAnsi="Courier New" w:cs="Courier New"/>
-                <w:color w:val="228B22"/>
-                <w:sz w:val="20"/>
-                <w:szCs w:val="20"/>
-                <w:lang w:val="en-US" w:eastAsia="en-US"/>
-              </w:rPr>
-              <w:t>% Analytical graph (Um perfect)</w:t>
-            </w:r>
-          </w:p>
-          <w:p>
-            <w:pPr>
-              <w:autoSpaceDE w:val="0"/>
-              <w:autoSpaceDN w:val="0"/>
-              <w:adjustRightInd w:val="0"/>
-              <w:rPr>
-                <w:rFonts w:ascii="Courier New" w:eastAsiaTheme="minorHAnsi" w:hAnsi="Courier New" w:cs="Courier New"/>
-                <w:lang w:val="en-US" w:eastAsia="en-US"/>
-              </w:rPr>
-            </w:pPr>
-            <w:r>
-              <w:rPr>
-                <w:rFonts w:ascii="Courier New" w:eastAsiaTheme="minorHAnsi" w:hAnsi="Courier New" w:cs="Courier New"/>
-                <w:color w:val="000000"/>
-                <w:sz w:val="20"/>
-                <w:szCs w:val="20"/>
-                <w:lang w:val="en-US" w:eastAsia="en-US"/>
-              </w:rPr>
-              <w:t xml:space="preserve">plot(t, </w:t>
+              <w:t>legend(</w:t>
+            </w:r>
+            <w:r>
+              <w:rPr>
+                <w:rFonts w:ascii="Courier New" w:eastAsiaTheme="minorHAnsi" w:hAnsi="Courier New" w:cs="Courier New"/>
+                <w:color w:val="A020F0"/>
+                <w:sz w:val="20"/>
+                <w:szCs w:val="20"/>
+                <w:lang w:val="en-US" w:eastAsia="en-US"/>
+              </w:rPr>
+              <w:t>'</w:t>
             </w:r>
             <w:proofErr w:type="spellStart"/>
             <w:r>
               <w:rPr>
                 <w:rFonts w:ascii="Courier New" w:eastAsiaTheme="minorHAnsi" w:hAnsi="Courier New" w:cs="Courier New"/>
-                <w:color w:val="000000"/>
-                <w:sz w:val="20"/>
-                <w:szCs w:val="20"/>
-                <w:lang w:val="en-US" w:eastAsia="en-US"/>
-              </w:rPr>
-              <w:t>analytical_func</w:t>
+                <w:color w:val="A020F0"/>
+                <w:sz w:val="20"/>
+                <w:szCs w:val="20"/>
+                <w:lang w:val="en-US" w:eastAsia="en-US"/>
+              </w:rPr>
+              <w:t>input_impact</w:t>
             </w:r>
             <w:proofErr w:type="spellEnd"/>
             <w:r>
               <w:rPr>
                 <w:rFonts w:ascii="Courier New" w:eastAsiaTheme="minorHAnsi" w:hAnsi="Courier New" w:cs="Courier New"/>
-                <w:color w:val="000000"/>
-                <w:sz w:val="20"/>
-                <w:szCs w:val="20"/>
-                <w:lang w:val="en-US" w:eastAsia="en-US"/>
-              </w:rPr>
-              <w:t xml:space="preserve">(t), </w:t>
-            </w:r>
-            <w:r>
-              <w:rPr>
-                <w:rFonts w:ascii="Courier New" w:eastAsiaTheme="minorHAnsi" w:hAnsi="Courier New" w:cs="Courier New"/>
                 <w:color w:val="A020F0"/>
                 <w:sz w:val="20"/>
                 <w:szCs w:val="20"/>
                 <w:lang w:val="en-US" w:eastAsia="en-US"/>
               </w:rPr>
-              <w:t>'</w:t>
+              <w:t xml:space="preserve"> u(t)'</w:t>
+            </w:r>
+            <w:r>
+              <w:rPr>
+                <w:rFonts w:ascii="Courier New" w:eastAsiaTheme="minorHAnsi" w:hAnsi="Courier New" w:cs="Courier New"/>
+                <w:color w:val="000000"/>
+                <w:sz w:val="20"/>
+                <w:szCs w:val="20"/>
+                <w:lang w:val="en-US" w:eastAsia="en-US"/>
+              </w:rPr>
+              <w:t xml:space="preserve">, </w:t>
+            </w:r>
+            <w:r>
+              <w:rPr>
+                <w:rFonts w:ascii="Courier New" w:eastAsiaTheme="minorHAnsi" w:hAnsi="Courier New" w:cs="Courier New"/>
+                <w:color w:val="A020F0"/>
+                <w:sz w:val="20"/>
+                <w:szCs w:val="20"/>
+                <w:lang w:val="en-US" w:eastAsia="en-US"/>
+              </w:rPr>
+              <w:t>'u(</w:t>
             </w:r>
             <w:proofErr w:type="spellStart"/>
             <w:r>
@@ -16546,7 +17230,7 @@
                 <w:szCs w:val="20"/>
                 <w:lang w:val="en-US" w:eastAsia="en-US"/>
               </w:rPr>
-              <w:t>rx</w:t>
+              <w:t>t_start</w:t>
             </w:r>
             <w:proofErr w:type="spellEnd"/>
             <w:r>
@@ -16557,38 +17241,17 @@
                 <w:szCs w:val="20"/>
                 <w:lang w:val="en-US" w:eastAsia="en-US"/>
               </w:rPr>
-              <w:t>'</w:t>
-            </w:r>
-            <w:r>
-              <w:rPr>
-                <w:rFonts w:ascii="Courier New" w:eastAsiaTheme="minorHAnsi" w:hAnsi="Courier New" w:cs="Courier New"/>
-                <w:color w:val="000000"/>
-                <w:sz w:val="20"/>
-                <w:szCs w:val="20"/>
-                <w:lang w:val="en-US" w:eastAsia="en-US"/>
-              </w:rPr>
-              <w:t>)</w:t>
-            </w:r>
-          </w:p>
-          <w:p>
-            <w:pPr>
-              <w:autoSpaceDE w:val="0"/>
-              <w:autoSpaceDN w:val="0"/>
-              <w:adjustRightInd w:val="0"/>
-              <w:rPr>
-                <w:rFonts w:ascii="Courier New" w:eastAsiaTheme="minorHAnsi" w:hAnsi="Courier New" w:cs="Courier New"/>
-                <w:lang w:val="en-US" w:eastAsia="en-US"/>
-              </w:rPr>
-            </w:pPr>
-            <w:r>
-              <w:rPr>
-                <w:rFonts w:ascii="Courier New" w:eastAsiaTheme="minorHAnsi" w:hAnsi="Courier New" w:cs="Courier New"/>
-                <w:color w:val="000000"/>
-                <w:sz w:val="20"/>
-                <w:szCs w:val="20"/>
-                <w:lang w:val="en-US" w:eastAsia="en-US"/>
-              </w:rPr>
-              <w:t>title(</w:t>
+              <w:t>) = 0'</w:t>
+            </w:r>
+            <w:r>
+              <w:rPr>
+                <w:rFonts w:ascii="Courier New" w:eastAsiaTheme="minorHAnsi" w:hAnsi="Courier New" w:cs="Courier New"/>
+                <w:color w:val="000000"/>
+                <w:sz w:val="20"/>
+                <w:szCs w:val="20"/>
+                <w:lang w:val="en-US" w:eastAsia="en-US"/>
+              </w:rPr>
+              <w:t xml:space="preserve">, </w:t>
             </w:r>
             <w:r>
               <w:rPr>
@@ -16598,889 +17261,71 @@
                 <w:szCs w:val="20"/>
                 <w:lang w:val="en-US" w:eastAsia="en-US"/>
               </w:rPr>
-              <w:t>'Ode45 and Analytical solutions'</w:t>
-            </w:r>
-            <w:r>
-              <w:rPr>
-                <w:rFonts w:ascii="Courier New" w:eastAsiaTheme="minorHAnsi" w:hAnsi="Courier New" w:cs="Courier New"/>
-                <w:color w:val="000000"/>
-                <w:sz w:val="20"/>
-                <w:szCs w:val="20"/>
-                <w:lang w:val="en-US" w:eastAsia="en-US"/>
-              </w:rPr>
-              <w:t>)</w:t>
-            </w:r>
-          </w:p>
-          <w:p>
-            <w:pPr>
-              <w:autoSpaceDE w:val="0"/>
-              <w:autoSpaceDN w:val="0"/>
-              <w:adjustRightInd w:val="0"/>
-              <w:rPr>
-                <w:rFonts w:ascii="Courier New" w:eastAsiaTheme="minorHAnsi" w:hAnsi="Courier New" w:cs="Courier New"/>
-                <w:lang w:val="en-US" w:eastAsia="en-US"/>
-              </w:rPr>
-            </w:pPr>
+              <w:t>'u(</w:t>
+            </w:r>
             <w:proofErr w:type="spellStart"/>
             <w:r>
               <w:rPr>
                 <w:rFonts w:ascii="Courier New" w:eastAsiaTheme="minorHAnsi" w:hAnsi="Courier New" w:cs="Courier New"/>
-                <w:color w:val="000000"/>
-                <w:sz w:val="20"/>
-                <w:szCs w:val="20"/>
-                <w:lang w:val="en-US" w:eastAsia="en-US"/>
-              </w:rPr>
-              <w:t>xlabel</w:t>
+                <w:color w:val="A020F0"/>
+                <w:sz w:val="20"/>
+                <w:szCs w:val="20"/>
+                <w:lang w:val="en-US" w:eastAsia="en-US"/>
+              </w:rPr>
+              <w:t>t_top</w:t>
             </w:r>
             <w:proofErr w:type="spellEnd"/>
             <w:r>
               <w:rPr>
                 <w:rFonts w:ascii="Courier New" w:eastAsiaTheme="minorHAnsi" w:hAnsi="Courier New" w:cs="Courier New"/>
-                <w:color w:val="000000"/>
-                <w:sz w:val="20"/>
-                <w:szCs w:val="20"/>
-                <w:lang w:val="en-US" w:eastAsia="en-US"/>
-              </w:rPr>
-              <w:t>(</w:t>
-            </w:r>
-            <w:r>
-              <w:rPr>
-                <w:rFonts w:ascii="Courier New" w:eastAsiaTheme="minorHAnsi" w:hAnsi="Courier New" w:cs="Courier New"/>
                 <w:color w:val="A020F0"/>
                 <w:sz w:val="20"/>
                 <w:szCs w:val="20"/>
                 <w:lang w:val="en-US" w:eastAsia="en-US"/>
               </w:rPr>
-              <w:t>'t, sec'</w:t>
-            </w:r>
-            <w:r>
-              <w:rPr>
-                <w:rFonts w:ascii="Courier New" w:eastAsiaTheme="minorHAnsi" w:hAnsi="Courier New" w:cs="Courier New"/>
-                <w:color w:val="000000"/>
-                <w:sz w:val="20"/>
-                <w:szCs w:val="20"/>
-                <w:lang w:val="en-US" w:eastAsia="en-US"/>
-              </w:rPr>
-              <w:t>)</w:t>
-            </w:r>
-          </w:p>
-          <w:p>
-            <w:pPr>
-              <w:autoSpaceDE w:val="0"/>
-              <w:autoSpaceDN w:val="0"/>
-              <w:adjustRightInd w:val="0"/>
-              <w:rPr>
-                <w:rFonts w:ascii="Courier New" w:eastAsiaTheme="minorHAnsi" w:hAnsi="Courier New" w:cs="Courier New"/>
-                <w:lang w:val="en-US" w:eastAsia="en-US"/>
-              </w:rPr>
-            </w:pPr>
+              <w:t>) = Um'</w:t>
+            </w:r>
+            <w:r>
+              <w:rPr>
+                <w:rFonts w:ascii="Courier New" w:eastAsiaTheme="minorHAnsi" w:hAnsi="Courier New" w:cs="Courier New"/>
+                <w:color w:val="000000"/>
+                <w:sz w:val="20"/>
+                <w:szCs w:val="20"/>
+                <w:lang w:val="en-US" w:eastAsia="en-US"/>
+              </w:rPr>
+              <w:t xml:space="preserve">, </w:t>
+            </w:r>
+            <w:r>
+              <w:rPr>
+                <w:rFonts w:ascii="Courier New" w:eastAsiaTheme="minorHAnsi" w:hAnsi="Courier New" w:cs="Courier New"/>
+                <w:color w:val="A020F0"/>
+                <w:sz w:val="20"/>
+                <w:szCs w:val="20"/>
+                <w:lang w:val="en-US" w:eastAsia="en-US"/>
+              </w:rPr>
+              <w:t>'u(</w:t>
+            </w:r>
             <w:proofErr w:type="spellStart"/>
             <w:r>
               <w:rPr>
                 <w:rFonts w:ascii="Courier New" w:eastAsiaTheme="minorHAnsi" w:hAnsi="Courier New" w:cs="Courier New"/>
-                <w:color w:val="000000"/>
-                <w:sz w:val="20"/>
-                <w:szCs w:val="20"/>
-                <w:lang w:val="en-US" w:eastAsia="en-US"/>
-              </w:rPr>
-              <w:t>ylabel</w:t>
+                <w:color w:val="A020F0"/>
+                <w:sz w:val="20"/>
+                <w:szCs w:val="20"/>
+                <w:lang w:val="en-US" w:eastAsia="en-US"/>
+              </w:rPr>
+              <w:t>t_end</w:t>
             </w:r>
             <w:proofErr w:type="spellEnd"/>
             <w:r>
               <w:rPr>
                 <w:rFonts w:ascii="Courier New" w:eastAsiaTheme="minorHAnsi" w:hAnsi="Courier New" w:cs="Courier New"/>
-                <w:color w:val="000000"/>
-                <w:sz w:val="20"/>
-                <w:szCs w:val="20"/>
-                <w:lang w:val="en-US" w:eastAsia="en-US"/>
-              </w:rPr>
-              <w:t>(</w:t>
-            </w:r>
-            <w:r>
-              <w:rPr>
-                <w:rFonts w:ascii="Courier New" w:eastAsiaTheme="minorHAnsi" w:hAnsi="Courier New" w:cs="Courier New"/>
                 <w:color w:val="A020F0"/>
                 <w:sz w:val="20"/>
                 <w:szCs w:val="20"/>
                 <w:lang w:val="en-US" w:eastAsia="en-US"/>
               </w:rPr>
-              <w:t>'x(t)'</w:t>
-            </w:r>
-            <w:r>
-              <w:rPr>
-                <w:rFonts w:ascii="Courier New" w:eastAsiaTheme="minorHAnsi" w:hAnsi="Courier New" w:cs="Courier New"/>
-                <w:color w:val="000000"/>
-                <w:sz w:val="20"/>
-                <w:szCs w:val="20"/>
-                <w:lang w:val="en-US" w:eastAsia="en-US"/>
-              </w:rPr>
-              <w:t>)</w:t>
-            </w:r>
-          </w:p>
-          <w:p>
-            <w:pPr>
-              <w:autoSpaceDE w:val="0"/>
-              <w:autoSpaceDN w:val="0"/>
-              <w:adjustRightInd w:val="0"/>
-              <w:rPr>
-                <w:rFonts w:ascii="Courier New" w:eastAsiaTheme="minorHAnsi" w:hAnsi="Courier New" w:cs="Courier New"/>
-                <w:lang w:val="en-US" w:eastAsia="en-US"/>
-              </w:rPr>
-            </w:pPr>
-            <w:r>
-              <w:rPr>
-                <w:rFonts w:ascii="Courier New" w:eastAsiaTheme="minorHAnsi" w:hAnsi="Courier New" w:cs="Courier New"/>
-                <w:color w:val="000000"/>
-                <w:sz w:val="20"/>
-                <w:szCs w:val="20"/>
-                <w:lang w:val="en-US" w:eastAsia="en-US"/>
-              </w:rPr>
-              <w:t>legend(</w:t>
-            </w:r>
-            <w:r>
-              <w:rPr>
-                <w:rFonts w:ascii="Courier New" w:eastAsiaTheme="minorHAnsi" w:hAnsi="Courier New" w:cs="Courier New"/>
-                <w:color w:val="A020F0"/>
-                <w:sz w:val="20"/>
-                <w:szCs w:val="20"/>
-                <w:lang w:val="en-US" w:eastAsia="en-US"/>
-              </w:rPr>
-              <w:t>'ode45 solution'</w:t>
-            </w:r>
-            <w:r>
-              <w:rPr>
-                <w:rFonts w:ascii="Courier New" w:eastAsiaTheme="minorHAnsi" w:hAnsi="Courier New" w:cs="Courier New"/>
-                <w:color w:val="000000"/>
-                <w:sz w:val="20"/>
-                <w:szCs w:val="20"/>
-                <w:lang w:val="en-US" w:eastAsia="en-US"/>
-              </w:rPr>
-              <w:t xml:space="preserve">, </w:t>
-            </w:r>
-            <w:r>
-              <w:rPr>
-                <w:rFonts w:ascii="Courier New" w:eastAsiaTheme="minorHAnsi" w:hAnsi="Courier New" w:cs="Courier New"/>
-                <w:color w:val="A020F0"/>
-                <w:sz w:val="20"/>
-                <w:szCs w:val="20"/>
-                <w:lang w:val="en-US" w:eastAsia="en-US"/>
-              </w:rPr>
-              <w:t>'target point'</w:t>
-            </w:r>
-            <w:r>
-              <w:rPr>
-                <w:rFonts w:ascii="Courier New" w:eastAsiaTheme="minorHAnsi" w:hAnsi="Courier New" w:cs="Courier New"/>
-                <w:color w:val="000000"/>
-                <w:sz w:val="20"/>
-                <w:szCs w:val="20"/>
-                <w:lang w:val="en-US" w:eastAsia="en-US"/>
-              </w:rPr>
-              <w:t xml:space="preserve">, </w:t>
-            </w:r>
-            <w:r>
-              <w:rPr>
-                <w:rFonts w:ascii="Courier New" w:eastAsiaTheme="minorHAnsi" w:hAnsi="Courier New" w:cs="Courier New"/>
-                <w:color w:val="A020F0"/>
-                <w:sz w:val="20"/>
-                <w:szCs w:val="20"/>
-                <w:lang w:val="en-US" w:eastAsia="en-US"/>
-              </w:rPr>
-              <w:t>'initial condition point'</w:t>
-            </w:r>
-            <w:r>
-              <w:rPr>
-                <w:rFonts w:ascii="Courier New" w:eastAsiaTheme="minorHAnsi" w:hAnsi="Courier New" w:cs="Courier New"/>
-                <w:color w:val="000000"/>
-                <w:sz w:val="20"/>
-                <w:szCs w:val="20"/>
-                <w:lang w:val="en-US" w:eastAsia="en-US"/>
-              </w:rPr>
-              <w:t xml:space="preserve">, </w:t>
-            </w:r>
-            <w:r>
-              <w:rPr>
-                <w:rFonts w:ascii="Courier New" w:eastAsiaTheme="minorHAnsi" w:hAnsi="Courier New" w:cs="Courier New"/>
-                <w:color w:val="A020F0"/>
-                <w:sz w:val="20"/>
-                <w:szCs w:val="20"/>
-                <w:lang w:val="en-US" w:eastAsia="en-US"/>
-              </w:rPr>
-              <w:t>'analytical solution'</w:t>
-            </w:r>
-            <w:r>
-              <w:rPr>
-                <w:rFonts w:ascii="Courier New" w:eastAsiaTheme="minorHAnsi" w:hAnsi="Courier New" w:cs="Courier New"/>
-                <w:color w:val="000000"/>
-                <w:sz w:val="20"/>
-                <w:szCs w:val="20"/>
-                <w:lang w:val="en-US" w:eastAsia="en-US"/>
-              </w:rPr>
-              <w:t>)</w:t>
-            </w:r>
-          </w:p>
-          <w:p>
-            <w:pPr>
-              <w:autoSpaceDE w:val="0"/>
-              <w:autoSpaceDN w:val="0"/>
-              <w:adjustRightInd w:val="0"/>
-              <w:rPr>
-                <w:rFonts w:ascii="Courier New" w:eastAsiaTheme="minorHAnsi" w:hAnsi="Courier New" w:cs="Courier New"/>
-                <w:lang w:val="en-US" w:eastAsia="en-US"/>
-              </w:rPr>
-            </w:pPr>
-            <w:r>
-              <w:rPr>
-                <w:rFonts w:ascii="Courier New" w:eastAsiaTheme="minorHAnsi" w:hAnsi="Courier New" w:cs="Courier New"/>
-                <w:color w:val="000000"/>
-                <w:sz w:val="20"/>
-                <w:szCs w:val="20"/>
-                <w:lang w:val="en-US" w:eastAsia="en-US"/>
-              </w:rPr>
-              <w:t xml:space="preserve"> </w:t>
-            </w:r>
-          </w:p>
-          <w:p>
-            <w:pPr>
-              <w:autoSpaceDE w:val="0"/>
-              <w:autoSpaceDN w:val="0"/>
-              <w:adjustRightInd w:val="0"/>
-              <w:rPr>
-                <w:rFonts w:ascii="Courier New" w:eastAsiaTheme="minorHAnsi" w:hAnsi="Courier New" w:cs="Courier New"/>
-                <w:lang w:val="en-US" w:eastAsia="en-US"/>
-              </w:rPr>
-            </w:pPr>
-            <w:r>
-              <w:rPr>
-                <w:rFonts w:ascii="Courier New" w:eastAsiaTheme="minorHAnsi" w:hAnsi="Courier New" w:cs="Courier New"/>
-                <w:color w:val="228B22"/>
-                <w:sz w:val="20"/>
-                <w:szCs w:val="20"/>
-                <w:lang w:val="en-US" w:eastAsia="en-US"/>
-              </w:rPr>
-              <w:t xml:space="preserve">% Analytical x(t) with </w:t>
-            </w:r>
-            <w:proofErr w:type="spellStart"/>
-            <w:r>
-              <w:rPr>
-                <w:rFonts w:ascii="Courier New" w:eastAsiaTheme="minorHAnsi" w:hAnsi="Courier New" w:cs="Courier New"/>
-                <w:color w:val="228B22"/>
-                <w:sz w:val="20"/>
-                <w:szCs w:val="20"/>
-                <w:lang w:val="en-US" w:eastAsia="en-US"/>
-              </w:rPr>
-              <w:t>diffrent</w:t>
-            </w:r>
-            <w:proofErr w:type="spellEnd"/>
-            <w:r>
-              <w:rPr>
-                <w:rFonts w:ascii="Courier New" w:eastAsiaTheme="minorHAnsi" w:hAnsi="Courier New" w:cs="Courier New"/>
-                <w:color w:val="228B22"/>
-                <w:sz w:val="20"/>
-                <w:szCs w:val="20"/>
-                <w:lang w:val="en-US" w:eastAsia="en-US"/>
-              </w:rPr>
-              <w:t xml:space="preserve"> value of U</w:t>
-            </w:r>
-          </w:p>
-          <w:p>
-            <w:pPr>
-              <w:autoSpaceDE w:val="0"/>
-              <w:autoSpaceDN w:val="0"/>
-              <w:adjustRightInd w:val="0"/>
-              <w:rPr>
-                <w:rFonts w:ascii="Courier New" w:eastAsiaTheme="minorHAnsi" w:hAnsi="Courier New" w:cs="Courier New"/>
-                <w:lang w:val="en-US" w:eastAsia="en-US"/>
-              </w:rPr>
-            </w:pPr>
-            <w:r>
-              <w:rPr>
-                <w:rFonts w:ascii="Courier New" w:eastAsiaTheme="minorHAnsi" w:hAnsi="Courier New" w:cs="Courier New"/>
-                <w:color w:val="000000"/>
-                <w:sz w:val="20"/>
-                <w:szCs w:val="20"/>
-                <w:lang w:val="en-US" w:eastAsia="en-US"/>
-              </w:rPr>
-              <w:t>figure;</w:t>
-            </w:r>
-          </w:p>
-          <w:p>
-            <w:pPr>
-              <w:autoSpaceDE w:val="0"/>
-              <w:autoSpaceDN w:val="0"/>
-              <w:adjustRightInd w:val="0"/>
-              <w:rPr>
-                <w:rFonts w:ascii="Courier New" w:eastAsiaTheme="minorHAnsi" w:hAnsi="Courier New" w:cs="Courier New"/>
-                <w:lang w:val="en-US" w:eastAsia="en-US"/>
-              </w:rPr>
-            </w:pPr>
-            <w:r>
-              <w:rPr>
-                <w:rFonts w:ascii="Courier New" w:eastAsiaTheme="minorHAnsi" w:hAnsi="Courier New" w:cs="Courier New"/>
-                <w:color w:val="000000"/>
-                <w:sz w:val="20"/>
-                <w:szCs w:val="20"/>
-                <w:lang w:val="en-US" w:eastAsia="en-US"/>
-              </w:rPr>
-              <w:t xml:space="preserve">hold </w:t>
-            </w:r>
-            <w:r>
-              <w:rPr>
-                <w:rFonts w:ascii="Courier New" w:eastAsiaTheme="minorHAnsi" w:hAnsi="Courier New" w:cs="Courier New"/>
-                <w:color w:val="A020F0"/>
-                <w:sz w:val="20"/>
-                <w:szCs w:val="20"/>
-                <w:lang w:val="en-US" w:eastAsia="en-US"/>
-              </w:rPr>
-              <w:t>on</w:t>
-            </w:r>
-            <w:r>
-              <w:rPr>
-                <w:rFonts w:ascii="Courier New" w:eastAsiaTheme="minorHAnsi" w:hAnsi="Courier New" w:cs="Courier New"/>
-                <w:color w:val="000000"/>
-                <w:sz w:val="20"/>
-                <w:szCs w:val="20"/>
-                <w:lang w:val="en-US" w:eastAsia="en-US"/>
-              </w:rPr>
-              <w:t xml:space="preserve">; grid </w:t>
-            </w:r>
-            <w:r>
-              <w:rPr>
-                <w:rFonts w:ascii="Courier New" w:eastAsiaTheme="minorHAnsi" w:hAnsi="Courier New" w:cs="Courier New"/>
-                <w:color w:val="A020F0"/>
-                <w:sz w:val="20"/>
-                <w:szCs w:val="20"/>
-                <w:lang w:val="en-US" w:eastAsia="en-US"/>
-              </w:rPr>
-              <w:t>on</w:t>
-            </w:r>
-            <w:r>
-              <w:rPr>
-                <w:rFonts w:ascii="Courier New" w:eastAsiaTheme="minorHAnsi" w:hAnsi="Courier New" w:cs="Courier New"/>
-                <w:color w:val="000000"/>
-                <w:sz w:val="20"/>
-                <w:szCs w:val="20"/>
-                <w:lang w:val="en-US" w:eastAsia="en-US"/>
-              </w:rPr>
-              <w:t>;</w:t>
-            </w:r>
-          </w:p>
-          <w:p>
-            <w:pPr>
-              <w:autoSpaceDE w:val="0"/>
-              <w:autoSpaceDN w:val="0"/>
-              <w:adjustRightInd w:val="0"/>
-              <w:rPr>
-                <w:rFonts w:ascii="Courier New" w:eastAsiaTheme="minorHAnsi" w:hAnsi="Courier New" w:cs="Courier New"/>
-                <w:lang w:val="en-US" w:eastAsia="en-US"/>
-              </w:rPr>
-            </w:pPr>
-            <w:r>
-              <w:rPr>
-                <w:rFonts w:ascii="Courier New" w:eastAsiaTheme="minorHAnsi" w:hAnsi="Courier New" w:cs="Courier New"/>
-                <w:color w:val="000000"/>
-                <w:sz w:val="20"/>
-                <w:szCs w:val="20"/>
-                <w:lang w:val="en-US" w:eastAsia="en-US"/>
-              </w:rPr>
-              <w:t xml:space="preserve">U = 2; plot(t, </w:t>
-            </w:r>
-            <w:proofErr w:type="spellStart"/>
-            <w:r>
-              <w:rPr>
-                <w:rFonts w:ascii="Courier New" w:eastAsiaTheme="minorHAnsi" w:hAnsi="Courier New" w:cs="Courier New"/>
-                <w:color w:val="000000"/>
-                <w:sz w:val="20"/>
-                <w:szCs w:val="20"/>
-                <w:lang w:val="en-US" w:eastAsia="en-US"/>
-              </w:rPr>
-              <w:t>analytical_func</w:t>
-            </w:r>
-            <w:proofErr w:type="spellEnd"/>
-            <w:r>
-              <w:rPr>
-                <w:rFonts w:ascii="Courier New" w:eastAsiaTheme="minorHAnsi" w:hAnsi="Courier New" w:cs="Courier New"/>
-                <w:color w:val="000000"/>
-                <w:sz w:val="20"/>
-                <w:szCs w:val="20"/>
-                <w:lang w:val="en-US" w:eastAsia="en-US"/>
-              </w:rPr>
-              <w:t>(t));</w:t>
-            </w:r>
-          </w:p>
-          <w:p>
-            <w:pPr>
-              <w:autoSpaceDE w:val="0"/>
-              <w:autoSpaceDN w:val="0"/>
-              <w:adjustRightInd w:val="0"/>
-              <w:rPr>
-                <w:rFonts w:ascii="Courier New" w:eastAsiaTheme="minorHAnsi" w:hAnsi="Courier New" w:cs="Courier New"/>
-                <w:lang w:val="en-US" w:eastAsia="en-US"/>
-              </w:rPr>
-            </w:pPr>
-            <w:r>
-              <w:rPr>
-                <w:rFonts w:ascii="Courier New" w:eastAsiaTheme="minorHAnsi" w:hAnsi="Courier New" w:cs="Courier New"/>
-                <w:color w:val="000000"/>
-                <w:sz w:val="20"/>
-                <w:szCs w:val="20"/>
-                <w:lang w:val="en-US" w:eastAsia="en-US"/>
-              </w:rPr>
-              <w:t xml:space="preserve">U = 1; plot(t, </w:t>
-            </w:r>
-            <w:proofErr w:type="spellStart"/>
-            <w:r>
-              <w:rPr>
-                <w:rFonts w:ascii="Courier New" w:eastAsiaTheme="minorHAnsi" w:hAnsi="Courier New" w:cs="Courier New"/>
-                <w:color w:val="000000"/>
-                <w:sz w:val="20"/>
-                <w:szCs w:val="20"/>
-                <w:lang w:val="en-US" w:eastAsia="en-US"/>
-              </w:rPr>
-              <w:t>analytical_func</w:t>
-            </w:r>
-            <w:proofErr w:type="spellEnd"/>
-            <w:r>
-              <w:rPr>
-                <w:rFonts w:ascii="Courier New" w:eastAsiaTheme="minorHAnsi" w:hAnsi="Courier New" w:cs="Courier New"/>
-                <w:color w:val="000000"/>
-                <w:sz w:val="20"/>
-                <w:szCs w:val="20"/>
-                <w:lang w:val="en-US" w:eastAsia="en-US"/>
-              </w:rPr>
-              <w:t>(t));</w:t>
-            </w:r>
-          </w:p>
-          <w:p>
-            <w:pPr>
-              <w:autoSpaceDE w:val="0"/>
-              <w:autoSpaceDN w:val="0"/>
-              <w:adjustRightInd w:val="0"/>
-              <w:rPr>
-                <w:rFonts w:ascii="Courier New" w:eastAsiaTheme="minorHAnsi" w:hAnsi="Courier New" w:cs="Courier New"/>
-                <w:lang w:val="en-US" w:eastAsia="en-US"/>
-              </w:rPr>
-            </w:pPr>
-            <w:r>
-              <w:rPr>
-                <w:rFonts w:ascii="Courier New" w:eastAsiaTheme="minorHAnsi" w:hAnsi="Courier New" w:cs="Courier New"/>
-                <w:color w:val="000000"/>
-                <w:sz w:val="20"/>
-                <w:szCs w:val="20"/>
-                <w:lang w:val="en-US" w:eastAsia="en-US"/>
-              </w:rPr>
-              <w:t xml:space="preserve">U = 0; plot(t, </w:t>
-            </w:r>
-            <w:proofErr w:type="spellStart"/>
-            <w:r>
-              <w:rPr>
-                <w:rFonts w:ascii="Courier New" w:eastAsiaTheme="minorHAnsi" w:hAnsi="Courier New" w:cs="Courier New"/>
-                <w:color w:val="000000"/>
-                <w:sz w:val="20"/>
-                <w:szCs w:val="20"/>
-                <w:lang w:val="en-US" w:eastAsia="en-US"/>
-              </w:rPr>
-              <w:t>analytical_func</w:t>
-            </w:r>
-            <w:proofErr w:type="spellEnd"/>
-            <w:r>
-              <w:rPr>
-                <w:rFonts w:ascii="Courier New" w:eastAsiaTheme="minorHAnsi" w:hAnsi="Courier New" w:cs="Courier New"/>
-                <w:color w:val="000000"/>
-                <w:sz w:val="20"/>
-                <w:szCs w:val="20"/>
-                <w:lang w:val="en-US" w:eastAsia="en-US"/>
-              </w:rPr>
-              <w:t>(t));</w:t>
-            </w:r>
-          </w:p>
-          <w:p>
-            <w:pPr>
-              <w:autoSpaceDE w:val="0"/>
-              <w:autoSpaceDN w:val="0"/>
-              <w:adjustRightInd w:val="0"/>
-              <w:rPr>
-                <w:rFonts w:ascii="Courier New" w:eastAsiaTheme="minorHAnsi" w:hAnsi="Courier New" w:cs="Courier New"/>
-                <w:lang w:val="en-US" w:eastAsia="en-US"/>
-              </w:rPr>
-            </w:pPr>
-            <w:r>
-              <w:rPr>
-                <w:rFonts w:ascii="Courier New" w:eastAsiaTheme="minorHAnsi" w:hAnsi="Courier New" w:cs="Courier New"/>
-                <w:color w:val="000000"/>
-                <w:sz w:val="20"/>
-                <w:szCs w:val="20"/>
-                <w:lang w:val="en-US" w:eastAsia="en-US"/>
-              </w:rPr>
-              <w:t xml:space="preserve">U = -1; plot(t, </w:t>
-            </w:r>
-            <w:proofErr w:type="spellStart"/>
-            <w:r>
-              <w:rPr>
-                <w:rFonts w:ascii="Courier New" w:eastAsiaTheme="minorHAnsi" w:hAnsi="Courier New" w:cs="Courier New"/>
-                <w:color w:val="000000"/>
-                <w:sz w:val="20"/>
-                <w:szCs w:val="20"/>
-                <w:lang w:val="en-US" w:eastAsia="en-US"/>
-              </w:rPr>
-              <w:t>analytical_func</w:t>
-            </w:r>
-            <w:proofErr w:type="spellEnd"/>
-            <w:r>
-              <w:rPr>
-                <w:rFonts w:ascii="Courier New" w:eastAsiaTheme="minorHAnsi" w:hAnsi="Courier New" w:cs="Courier New"/>
-                <w:color w:val="000000"/>
-                <w:sz w:val="20"/>
-                <w:szCs w:val="20"/>
-                <w:lang w:val="en-US" w:eastAsia="en-US"/>
-              </w:rPr>
-              <w:t>(t));</w:t>
-            </w:r>
-          </w:p>
-          <w:p>
-            <w:pPr>
-              <w:autoSpaceDE w:val="0"/>
-              <w:autoSpaceDN w:val="0"/>
-              <w:adjustRightInd w:val="0"/>
-              <w:rPr>
-                <w:rFonts w:ascii="Courier New" w:eastAsiaTheme="minorHAnsi" w:hAnsi="Courier New" w:cs="Courier New"/>
-                <w:lang w:val="en-US" w:eastAsia="en-US"/>
-              </w:rPr>
-            </w:pPr>
-            <w:r>
-              <w:rPr>
-                <w:rFonts w:ascii="Courier New" w:eastAsiaTheme="minorHAnsi" w:hAnsi="Courier New" w:cs="Courier New"/>
-                <w:color w:val="000000"/>
-                <w:sz w:val="20"/>
-                <w:szCs w:val="20"/>
-                <w:lang w:val="en-US" w:eastAsia="en-US"/>
-              </w:rPr>
-              <w:t xml:space="preserve">U = -2; plot(t, </w:t>
-            </w:r>
-            <w:proofErr w:type="spellStart"/>
-            <w:r>
-              <w:rPr>
-                <w:rFonts w:ascii="Courier New" w:eastAsiaTheme="minorHAnsi" w:hAnsi="Courier New" w:cs="Courier New"/>
-                <w:color w:val="000000"/>
-                <w:sz w:val="20"/>
-                <w:szCs w:val="20"/>
-                <w:lang w:val="en-US" w:eastAsia="en-US"/>
-              </w:rPr>
-              <w:t>analytical_func</w:t>
-            </w:r>
-            <w:proofErr w:type="spellEnd"/>
-            <w:r>
-              <w:rPr>
-                <w:rFonts w:ascii="Courier New" w:eastAsiaTheme="minorHAnsi" w:hAnsi="Courier New" w:cs="Courier New"/>
-                <w:color w:val="000000"/>
-                <w:sz w:val="20"/>
-                <w:szCs w:val="20"/>
-                <w:lang w:val="en-US" w:eastAsia="en-US"/>
-              </w:rPr>
-              <w:t>(t));</w:t>
-            </w:r>
-          </w:p>
-          <w:p>
-            <w:pPr>
-              <w:autoSpaceDE w:val="0"/>
-              <w:autoSpaceDN w:val="0"/>
-              <w:adjustRightInd w:val="0"/>
-              <w:rPr>
-                <w:rFonts w:ascii="Courier New" w:eastAsiaTheme="minorHAnsi" w:hAnsi="Courier New" w:cs="Courier New"/>
-                <w:lang w:val="en-US" w:eastAsia="en-US"/>
-              </w:rPr>
-            </w:pPr>
-            <w:r>
-              <w:rPr>
-                <w:rFonts w:ascii="Courier New" w:eastAsiaTheme="minorHAnsi" w:hAnsi="Courier New" w:cs="Courier New"/>
-                <w:color w:val="000000"/>
-                <w:sz w:val="20"/>
-                <w:szCs w:val="20"/>
-                <w:lang w:val="en-US" w:eastAsia="en-US"/>
-              </w:rPr>
-              <w:t xml:space="preserve">plot(t2, t0, </w:t>
-            </w:r>
-            <w:r>
-              <w:rPr>
-                <w:rFonts w:ascii="Courier New" w:eastAsiaTheme="minorHAnsi" w:hAnsi="Courier New" w:cs="Courier New"/>
-                <w:color w:val="A020F0"/>
-                <w:sz w:val="20"/>
-                <w:szCs w:val="20"/>
-                <w:lang w:val="en-US" w:eastAsia="en-US"/>
-              </w:rPr>
-              <w:t>'o'</w:t>
-            </w:r>
-            <w:r>
-              <w:rPr>
-                <w:rFonts w:ascii="Courier New" w:eastAsiaTheme="minorHAnsi" w:hAnsi="Courier New" w:cs="Courier New"/>
-                <w:color w:val="000000"/>
-                <w:sz w:val="20"/>
-                <w:szCs w:val="20"/>
-                <w:lang w:val="en-US" w:eastAsia="en-US"/>
-              </w:rPr>
-              <w:t xml:space="preserve">, </w:t>
-            </w:r>
-            <w:r>
-              <w:rPr>
-                <w:rFonts w:ascii="Courier New" w:eastAsiaTheme="minorHAnsi" w:hAnsi="Courier New" w:cs="Courier New"/>
-                <w:color w:val="0000FF"/>
-                <w:sz w:val="20"/>
-                <w:szCs w:val="20"/>
-                <w:lang w:val="en-US" w:eastAsia="en-US"/>
-              </w:rPr>
-              <w:t>...</w:t>
-            </w:r>
-            <w:r>
-              <w:rPr>
-                <w:rFonts w:ascii="Courier New" w:eastAsiaTheme="minorHAnsi" w:hAnsi="Courier New" w:cs="Courier New"/>
-                <w:color w:val="228B22"/>
-                <w:sz w:val="20"/>
-                <w:szCs w:val="20"/>
-                <w:lang w:val="en-US" w:eastAsia="en-US"/>
-              </w:rPr>
-              <w:t xml:space="preserve">   % target point</w:t>
-            </w:r>
-          </w:p>
-          <w:p>
-            <w:pPr>
-              <w:autoSpaceDE w:val="0"/>
-              <w:autoSpaceDN w:val="0"/>
-              <w:adjustRightInd w:val="0"/>
-              <w:rPr>
-                <w:rFonts w:ascii="Courier New" w:eastAsiaTheme="minorHAnsi" w:hAnsi="Courier New" w:cs="Courier New"/>
-                <w:lang w:val="en-US" w:eastAsia="en-US"/>
-              </w:rPr>
-            </w:pPr>
-            <w:r>
-              <w:rPr>
-                <w:rFonts w:ascii="Courier New" w:eastAsiaTheme="minorHAnsi" w:hAnsi="Courier New" w:cs="Courier New"/>
-                <w:color w:val="000000"/>
-                <w:sz w:val="20"/>
-                <w:szCs w:val="20"/>
-                <w:lang w:val="en-US" w:eastAsia="en-US"/>
-              </w:rPr>
-              <w:t xml:space="preserve">    t0, x0, </w:t>
-            </w:r>
-            <w:r>
-              <w:rPr>
-                <w:rFonts w:ascii="Courier New" w:eastAsiaTheme="minorHAnsi" w:hAnsi="Courier New" w:cs="Courier New"/>
-                <w:color w:val="A020F0"/>
-                <w:sz w:val="20"/>
-                <w:szCs w:val="20"/>
-                <w:lang w:val="en-US" w:eastAsia="en-US"/>
-              </w:rPr>
-              <w:t>'o'</w:t>
-            </w:r>
-            <w:r>
-              <w:rPr>
-                <w:rFonts w:ascii="Courier New" w:eastAsiaTheme="minorHAnsi" w:hAnsi="Courier New" w:cs="Courier New"/>
-                <w:color w:val="000000"/>
-                <w:sz w:val="20"/>
-                <w:szCs w:val="20"/>
-                <w:lang w:val="en-US" w:eastAsia="en-US"/>
-              </w:rPr>
-              <w:t xml:space="preserve">);       </w:t>
-            </w:r>
-            <w:r>
-              <w:rPr>
-                <w:rFonts w:ascii="Courier New" w:eastAsiaTheme="minorHAnsi" w:hAnsi="Courier New" w:cs="Courier New"/>
-                <w:color w:val="228B22"/>
-                <w:sz w:val="20"/>
-                <w:szCs w:val="20"/>
-                <w:lang w:val="en-US" w:eastAsia="en-US"/>
-              </w:rPr>
-              <w:t>% initial condition point</w:t>
-            </w:r>
-          </w:p>
-          <w:p>
-            <w:pPr>
-              <w:autoSpaceDE w:val="0"/>
-              <w:autoSpaceDN w:val="0"/>
-              <w:adjustRightInd w:val="0"/>
-              <w:rPr>
-                <w:rFonts w:ascii="Courier New" w:eastAsiaTheme="minorHAnsi" w:hAnsi="Courier New" w:cs="Courier New"/>
-                <w:lang w:val="en-US" w:eastAsia="en-US"/>
-              </w:rPr>
-            </w:pPr>
-            <w:r>
-              <w:rPr>
-                <w:rFonts w:ascii="Courier New" w:eastAsiaTheme="minorHAnsi" w:hAnsi="Courier New" w:cs="Courier New"/>
-                <w:color w:val="000000"/>
-                <w:sz w:val="20"/>
-                <w:szCs w:val="20"/>
-                <w:lang w:val="en-US" w:eastAsia="en-US"/>
-              </w:rPr>
-              <w:t>title(</w:t>
-            </w:r>
-            <w:r>
-              <w:rPr>
-                <w:rFonts w:ascii="Courier New" w:eastAsiaTheme="minorHAnsi" w:hAnsi="Courier New" w:cs="Courier New"/>
-                <w:color w:val="A020F0"/>
-                <w:sz w:val="20"/>
-                <w:szCs w:val="20"/>
-                <w:lang w:val="en-US" w:eastAsia="en-US"/>
-              </w:rPr>
-              <w:t>'Analytical x(t) with different value of U'</w:t>
-            </w:r>
-            <w:r>
-              <w:rPr>
-                <w:rFonts w:ascii="Courier New" w:eastAsiaTheme="minorHAnsi" w:hAnsi="Courier New" w:cs="Courier New"/>
-                <w:color w:val="000000"/>
-                <w:sz w:val="20"/>
-                <w:szCs w:val="20"/>
-                <w:lang w:val="en-US" w:eastAsia="en-US"/>
-              </w:rPr>
-              <w:t>)</w:t>
-            </w:r>
-          </w:p>
-          <w:p>
-            <w:pPr>
-              <w:autoSpaceDE w:val="0"/>
-              <w:autoSpaceDN w:val="0"/>
-              <w:adjustRightInd w:val="0"/>
-              <w:rPr>
-                <w:rFonts w:ascii="Courier New" w:eastAsiaTheme="minorHAnsi" w:hAnsi="Courier New" w:cs="Courier New"/>
-                <w:lang w:val="en-US" w:eastAsia="en-US"/>
-              </w:rPr>
-            </w:pPr>
-            <w:r>
-              <w:rPr>
-                <w:rFonts w:ascii="Courier New" w:eastAsiaTheme="minorHAnsi" w:hAnsi="Courier New" w:cs="Courier New"/>
-                <w:color w:val="000000"/>
-                <w:sz w:val="20"/>
-                <w:szCs w:val="20"/>
-                <w:lang w:val="en-US" w:eastAsia="en-US"/>
-              </w:rPr>
-              <w:t>legend(</w:t>
-            </w:r>
-            <w:r>
-              <w:rPr>
-                <w:rFonts w:ascii="Courier New" w:eastAsiaTheme="minorHAnsi" w:hAnsi="Courier New" w:cs="Courier New"/>
-                <w:color w:val="A020F0"/>
-                <w:sz w:val="20"/>
-                <w:szCs w:val="20"/>
-                <w:lang w:val="en-US" w:eastAsia="en-US"/>
-              </w:rPr>
-              <w:t>'U = 2'</w:t>
-            </w:r>
-            <w:r>
-              <w:rPr>
-                <w:rFonts w:ascii="Courier New" w:eastAsiaTheme="minorHAnsi" w:hAnsi="Courier New" w:cs="Courier New"/>
-                <w:color w:val="000000"/>
-                <w:sz w:val="20"/>
-                <w:szCs w:val="20"/>
-                <w:lang w:val="en-US" w:eastAsia="en-US"/>
-              </w:rPr>
-              <w:t xml:space="preserve">, </w:t>
-            </w:r>
-            <w:r>
-              <w:rPr>
-                <w:rFonts w:ascii="Courier New" w:eastAsiaTheme="minorHAnsi" w:hAnsi="Courier New" w:cs="Courier New"/>
-                <w:color w:val="A020F0"/>
-                <w:sz w:val="20"/>
-                <w:szCs w:val="20"/>
-                <w:lang w:val="en-US" w:eastAsia="en-US"/>
-              </w:rPr>
-              <w:t>'U = 1'</w:t>
-            </w:r>
-            <w:r>
-              <w:rPr>
-                <w:rFonts w:ascii="Courier New" w:eastAsiaTheme="minorHAnsi" w:hAnsi="Courier New" w:cs="Courier New"/>
-                <w:color w:val="000000"/>
-                <w:sz w:val="20"/>
-                <w:szCs w:val="20"/>
-                <w:lang w:val="en-US" w:eastAsia="en-US"/>
-              </w:rPr>
-              <w:t xml:space="preserve">, </w:t>
-            </w:r>
-            <w:r>
-              <w:rPr>
-                <w:rFonts w:ascii="Courier New" w:eastAsiaTheme="minorHAnsi" w:hAnsi="Courier New" w:cs="Courier New"/>
-                <w:color w:val="A020F0"/>
-                <w:sz w:val="20"/>
-                <w:szCs w:val="20"/>
-                <w:lang w:val="en-US" w:eastAsia="en-US"/>
-              </w:rPr>
-              <w:t>'U = 0'</w:t>
-            </w:r>
-            <w:r>
-              <w:rPr>
-                <w:rFonts w:ascii="Courier New" w:eastAsiaTheme="minorHAnsi" w:hAnsi="Courier New" w:cs="Courier New"/>
-                <w:color w:val="000000"/>
-                <w:sz w:val="20"/>
-                <w:szCs w:val="20"/>
-                <w:lang w:val="en-US" w:eastAsia="en-US"/>
-              </w:rPr>
-              <w:t xml:space="preserve">, </w:t>
-            </w:r>
-            <w:r>
-              <w:rPr>
-                <w:rFonts w:ascii="Courier New" w:eastAsiaTheme="minorHAnsi" w:hAnsi="Courier New" w:cs="Courier New"/>
-                <w:color w:val="A020F0"/>
-                <w:sz w:val="20"/>
-                <w:szCs w:val="20"/>
-                <w:lang w:val="en-US" w:eastAsia="en-US"/>
-              </w:rPr>
-              <w:t>'U = -1'</w:t>
-            </w:r>
-            <w:r>
-              <w:rPr>
-                <w:rFonts w:ascii="Courier New" w:eastAsiaTheme="minorHAnsi" w:hAnsi="Courier New" w:cs="Courier New"/>
-                <w:color w:val="000000"/>
-                <w:sz w:val="20"/>
-                <w:szCs w:val="20"/>
-                <w:lang w:val="en-US" w:eastAsia="en-US"/>
-              </w:rPr>
-              <w:t xml:space="preserve">, </w:t>
-            </w:r>
-            <w:r>
-              <w:rPr>
-                <w:rFonts w:ascii="Courier New" w:eastAsiaTheme="minorHAnsi" w:hAnsi="Courier New" w:cs="Courier New"/>
-                <w:color w:val="A020F0"/>
-                <w:sz w:val="20"/>
-                <w:szCs w:val="20"/>
-                <w:lang w:val="en-US" w:eastAsia="en-US"/>
-              </w:rPr>
-              <w:t>'U = -2'</w:t>
-            </w:r>
-            <w:r>
-              <w:rPr>
-                <w:rFonts w:ascii="Courier New" w:eastAsiaTheme="minorHAnsi" w:hAnsi="Courier New" w:cs="Courier New"/>
-                <w:color w:val="000000"/>
-                <w:sz w:val="20"/>
-                <w:szCs w:val="20"/>
-                <w:lang w:val="en-US" w:eastAsia="en-US"/>
-              </w:rPr>
-              <w:t xml:space="preserve">, </w:t>
-            </w:r>
-            <w:r>
-              <w:rPr>
-                <w:rFonts w:ascii="Courier New" w:eastAsiaTheme="minorHAnsi" w:hAnsi="Courier New" w:cs="Courier New"/>
-                <w:color w:val="A020F0"/>
-                <w:sz w:val="20"/>
-                <w:szCs w:val="20"/>
-                <w:lang w:val="en-US" w:eastAsia="en-US"/>
-              </w:rPr>
-              <w:t>'target point'</w:t>
-            </w:r>
-            <w:r>
-              <w:rPr>
-                <w:rFonts w:ascii="Courier New" w:eastAsiaTheme="minorHAnsi" w:hAnsi="Courier New" w:cs="Courier New"/>
-                <w:color w:val="000000"/>
-                <w:sz w:val="20"/>
-                <w:szCs w:val="20"/>
-                <w:lang w:val="en-US" w:eastAsia="en-US"/>
-              </w:rPr>
-              <w:t xml:space="preserve">, </w:t>
-            </w:r>
-            <w:r>
-              <w:rPr>
-                <w:rFonts w:ascii="Courier New" w:eastAsiaTheme="minorHAnsi" w:hAnsi="Courier New" w:cs="Courier New"/>
-                <w:color w:val="A020F0"/>
-                <w:sz w:val="20"/>
-                <w:szCs w:val="20"/>
-                <w:lang w:val="en-US" w:eastAsia="en-US"/>
-              </w:rPr>
-              <w:t>'initial condition point'</w:t>
+              <w:t>) = 0'</w:t>
             </w:r>
             <w:r>
               <w:rPr>
@@ -17499,12 +17344,151 @@
     <w:p>
       <w:pPr>
         <w:spacing w:line="360" w:lineRule="auto"/>
-        <w:ind w:firstLine="708"/>
-        <w:rPr>
-          <w:bCs/>
+        <w:jc w:val="center"/>
+        <w:rPr>
+          <w:bCs/>
+          <w:sz w:val="28"/>
+          <w:szCs w:val="28"/>
+        </w:rPr>
+      </w:pPr>
+      <w:r>
+        <w:rPr>
+          <w:bCs/>
+          <w:sz w:val="28"/>
+          <w:szCs w:val="28"/>
+        </w:rPr>
+        <w:t>Рисунок 6</w:t>
+      </w:r>
+      <w:r>
+        <w:rPr>
+          <w:bCs/>
+          <w:sz w:val="28"/>
+          <w:szCs w:val="28"/>
+        </w:rPr>
+        <w:t xml:space="preserve"> – Код </w:t>
+      </w:r>
+      <w:r>
+        <w:rPr>
+          <w:bCs/>
+          <w:sz w:val="28"/>
+          <w:szCs w:val="28"/>
+        </w:rPr>
+        <w:t>основного скрипта</w:t>
+      </w:r>
+    </w:p>
+    <w:p>
+      <w:pPr>
+        <w:spacing w:after="160" w:line="259" w:lineRule="auto"/>
+        <w:rPr>
+          <w:bCs/>
+          <w:sz w:val="28"/>
+          <w:szCs w:val="28"/>
+        </w:rPr>
+      </w:pPr>
+    </w:p>
+    <w:p>
+      <w:pPr>
+        <w:spacing w:line="300" w:lineRule="auto"/>
+        <w:ind w:firstLine="540"/>
+        <w:jc w:val="both"/>
+        <w:rPr>
+          <w:sz w:val="28"/>
+          <w:szCs w:val="28"/>
+        </w:rPr>
+      </w:pPr>
+      <w:r>
+        <w:rPr>
+          <w:sz w:val="28"/>
+          <w:szCs w:val="28"/>
+        </w:rPr>
+        <w:t xml:space="preserve">Код функции </w:t>
+      </w:r>
+      <w:proofErr w:type="spellStart"/>
+      <w:r>
+        <w:rPr>
+          <w:sz w:val="28"/>
+          <w:szCs w:val="28"/>
+        </w:rPr>
+        <w:t>fminsearch_</w:t>
+      </w:r>
+      <w:proofErr w:type="gramStart"/>
+      <w:r>
+        <w:rPr>
+          <w:sz w:val="28"/>
+          <w:szCs w:val="28"/>
+        </w:rPr>
+        <w:t>func</w:t>
+      </w:r>
+      <w:proofErr w:type="spellEnd"/>
+      <w:r>
+        <w:rPr>
+          <w:sz w:val="28"/>
+          <w:szCs w:val="28"/>
+        </w:rPr>
+        <w:t>(</w:t>
+      </w:r>
+      <w:proofErr w:type="gramEnd"/>
+      <w:r>
+        <w:rPr>
+          <w:sz w:val="28"/>
+          <w:szCs w:val="28"/>
+        </w:rPr>
+        <w:t xml:space="preserve">), которая является аргументом функции </w:t>
+      </w:r>
+      <w:proofErr w:type="spellStart"/>
+      <w:r>
+        <w:rPr>
+          <w:sz w:val="28"/>
+          <w:szCs w:val="28"/>
+        </w:rPr>
+        <w:t>fminsearch</w:t>
+      </w:r>
+      <w:proofErr w:type="spellEnd"/>
+      <w:r>
+        <w:rPr>
+          <w:sz w:val="28"/>
+          <w:szCs w:val="28"/>
+        </w:rPr>
+        <w:t xml:space="preserve">(), представлен на рисунке 7. В Данной функции выполняется </w:t>
+      </w:r>
+      <w:r>
+        <w:rPr>
+          <w:sz w:val="28"/>
+          <w:szCs w:val="28"/>
+        </w:rPr>
+        <w:t xml:space="preserve">расчет согласно новой формулировке задачи, которая представлена выше, с помощью </w:t>
+      </w:r>
+      <w:r>
+        <w:rPr>
           <w:sz w:val="28"/>
           <w:szCs w:val="28"/>
           <w:lang w:val="en-US"/>
+        </w:rPr>
+        <w:t>ode</w:t>
+      </w:r>
+      <w:r>
+        <w:rPr>
+          <w:sz w:val="28"/>
+          <w:szCs w:val="28"/>
+        </w:rPr>
+        <w:t>45</w:t>
+      </w:r>
+      <w:r>
+        <w:rPr>
+          <w:sz w:val="28"/>
+          <w:szCs w:val="28"/>
+        </w:rPr>
+        <w:t>. Также строится текущий график.</w:t>
+      </w:r>
+    </w:p>
+    <w:p>
+      <w:pPr>
+        <w:spacing w:line="300" w:lineRule="auto"/>
+        <w:ind w:firstLine="540"/>
+        <w:jc w:val="both"/>
+        <w:rPr>
+          <w:sz w:val="28"/>
+          <w:szCs w:val="28"/>
         </w:rPr>
       </w:pPr>
     </w:p>
@@ -17535,25 +17519,67 @@
             <w:r>
               <w:rPr>
                 <w:rFonts w:ascii="Courier New" w:eastAsiaTheme="minorHAnsi" w:hAnsi="Courier New" w:cs="Courier New"/>
-                <w:color w:val="228B22"/>
-                <w:sz w:val="20"/>
-                <w:szCs w:val="20"/>
-                <w:lang w:val="en-US" w:eastAsia="en-US"/>
-              </w:rPr>
-              <w:t xml:space="preserve">% </w:t>
+                <w:color w:val="0000FF"/>
+                <w:sz w:val="20"/>
+                <w:szCs w:val="20"/>
+                <w:lang w:val="en-US" w:eastAsia="en-US"/>
+              </w:rPr>
+              <w:t>function</w:t>
+            </w:r>
+            <w:r>
+              <w:rPr>
+                <w:rFonts w:ascii="Courier New" w:eastAsiaTheme="minorHAnsi" w:hAnsi="Courier New" w:cs="Courier New"/>
+                <w:color w:val="000000"/>
+                <w:sz w:val="20"/>
+                <w:szCs w:val="20"/>
+                <w:lang w:val="en-US" w:eastAsia="en-US"/>
+              </w:rPr>
+              <w:t xml:space="preserve"> f = </w:t>
             </w:r>
             <w:proofErr w:type="spellStart"/>
             <w:r>
               <w:rPr>
                 <w:rFonts w:ascii="Courier New" w:eastAsiaTheme="minorHAnsi" w:hAnsi="Courier New" w:cs="Courier New"/>
-                <w:color w:val="228B22"/>
-                <w:sz w:val="20"/>
-                <w:szCs w:val="20"/>
-                <w:lang w:val="en-US" w:eastAsia="en-US"/>
-              </w:rPr>
-              <w:t>Heaviside.m</w:t>
+                <w:color w:val="000000"/>
+                <w:sz w:val="20"/>
+                <w:szCs w:val="20"/>
+                <w:lang w:val="en-US" w:eastAsia="en-US"/>
+              </w:rPr>
+              <w:t>fminsearch_func</w:t>
             </w:r>
             <w:proofErr w:type="spellEnd"/>
+            <w:r>
+              <w:rPr>
+                <w:rFonts w:ascii="Courier New" w:eastAsiaTheme="minorHAnsi" w:hAnsi="Courier New" w:cs="Courier New"/>
+                <w:color w:val="000000"/>
+                <w:sz w:val="20"/>
+                <w:szCs w:val="20"/>
+                <w:lang w:val="en-US" w:eastAsia="en-US"/>
+              </w:rPr>
+              <w:t>(</w:t>
+            </w:r>
+            <w:proofErr w:type="spellStart"/>
+            <w:r>
+              <w:rPr>
+                <w:rFonts w:ascii="Courier New" w:eastAsiaTheme="minorHAnsi" w:hAnsi="Courier New" w:cs="Courier New"/>
+                <w:color w:val="000000"/>
+                <w:sz w:val="20"/>
+                <w:szCs w:val="20"/>
+                <w:lang w:val="en-US" w:eastAsia="en-US"/>
+              </w:rPr>
+              <w:t>U_new</w:t>
+            </w:r>
+            <w:proofErr w:type="spellEnd"/>
+            <w:r>
+              <w:rPr>
+                <w:rFonts w:ascii="Courier New" w:eastAsiaTheme="minorHAnsi" w:hAnsi="Courier New" w:cs="Courier New"/>
+                <w:color w:val="000000"/>
+                <w:sz w:val="20"/>
+                <w:szCs w:val="20"/>
+                <w:lang w:val="en-US" w:eastAsia="en-US"/>
+              </w:rPr>
+              <w:t>)</w:t>
+            </w:r>
           </w:p>
           <w:p>
             <w:pPr>
@@ -17568,22 +17594,34 @@
             <w:r>
               <w:rPr>
                 <w:rFonts w:ascii="Courier New" w:eastAsiaTheme="minorHAnsi" w:hAnsi="Courier New" w:cs="Courier New"/>
-                <w:color w:val="0000FF"/>
-                <w:sz w:val="20"/>
-                <w:szCs w:val="20"/>
-                <w:lang w:val="en-US" w:eastAsia="en-US"/>
-              </w:rPr>
-              <w:t>function</w:t>
-            </w:r>
-            <w:r>
-              <w:rPr>
-                <w:rFonts w:ascii="Courier New" w:eastAsiaTheme="minorHAnsi" w:hAnsi="Courier New" w:cs="Courier New"/>
-                <w:color w:val="000000"/>
-                <w:sz w:val="20"/>
-                <w:szCs w:val="20"/>
-                <w:lang w:val="en-US" w:eastAsia="en-US"/>
-              </w:rPr>
-              <w:t xml:space="preserve"> f = Heaviside(t, t0)</w:t>
+                <w:color w:val="228B22"/>
+                <w:sz w:val="20"/>
+                <w:szCs w:val="20"/>
+                <w:lang w:val="en-US" w:eastAsia="en-US"/>
+              </w:rPr>
+              <w:t xml:space="preserve">% </w:t>
+            </w:r>
+            <w:proofErr w:type="spellStart"/>
+            <w:r>
+              <w:rPr>
+                <w:rFonts w:ascii="Courier New" w:eastAsiaTheme="minorHAnsi" w:hAnsi="Courier New" w:cs="Courier New"/>
+                <w:color w:val="228B22"/>
+                <w:sz w:val="20"/>
+                <w:szCs w:val="20"/>
+                <w:lang w:val="en-US" w:eastAsia="en-US"/>
+              </w:rPr>
+              <w:t>func_for_fminsearch</w:t>
+            </w:r>
+            <w:proofErr w:type="spellEnd"/>
+            <w:r>
+              <w:rPr>
+                <w:rFonts w:ascii="Courier New" w:eastAsiaTheme="minorHAnsi" w:hAnsi="Courier New" w:cs="Courier New"/>
+                <w:color w:val="228B22"/>
+                <w:sz w:val="20"/>
+                <w:szCs w:val="20"/>
+                <w:lang w:val="en-US" w:eastAsia="en-US"/>
+              </w:rPr>
+              <w:t>(U) return abs( f(U, t = 9) )</w:t>
             </w:r>
           </w:p>
           <w:p>
@@ -17604,7 +17642,29 @@
                 <w:szCs w:val="20"/>
                 <w:lang w:val="en-US" w:eastAsia="en-US"/>
               </w:rPr>
-              <w:t>% Heaviside(t, t0) is 0 for t &lt; t0 and 1 for t &gt; t0</w:t>
+              <w:t xml:space="preserve">% So, it should be used in </w:t>
+            </w:r>
+            <w:proofErr w:type="spellStart"/>
+            <w:r>
+              <w:rPr>
+                <w:rFonts w:ascii="Courier New" w:eastAsiaTheme="minorHAnsi" w:hAnsi="Courier New" w:cs="Courier New"/>
+                <w:color w:val="228B22"/>
+                <w:sz w:val="20"/>
+                <w:szCs w:val="20"/>
+                <w:lang w:val="en-US" w:eastAsia="en-US"/>
+              </w:rPr>
+              <w:t>fminsearch</w:t>
+            </w:r>
+            <w:proofErr w:type="spellEnd"/>
+            <w:r>
+              <w:rPr>
+                <w:rFonts w:ascii="Courier New" w:eastAsiaTheme="minorHAnsi" w:hAnsi="Courier New" w:cs="Courier New"/>
+                <w:color w:val="228B22"/>
+                <w:sz w:val="20"/>
+                <w:szCs w:val="20"/>
+                <w:lang w:val="en-US" w:eastAsia="en-US"/>
+              </w:rPr>
+              <w:t>() function</w:t>
             </w:r>
           </w:p>
           <w:p>
@@ -17620,12 +17680,66 @@
             <w:r>
               <w:rPr>
                 <w:rFonts w:ascii="Courier New" w:eastAsiaTheme="minorHAnsi" w:hAnsi="Courier New" w:cs="Courier New"/>
-                <w:color w:val="000000"/>
-                <w:sz w:val="20"/>
-                <w:szCs w:val="20"/>
-                <w:lang w:val="en-US" w:eastAsia="en-US"/>
-              </w:rPr>
-              <w:t>f = zeros(length(t), 1);</w:t>
+                <w:color w:val="0000FF"/>
+                <w:sz w:val="20"/>
+                <w:szCs w:val="20"/>
+                <w:lang w:val="en-US" w:eastAsia="en-US"/>
+              </w:rPr>
+              <w:t>global</w:t>
+            </w:r>
+            <w:r>
+              <w:rPr>
+                <w:rFonts w:ascii="Courier New" w:eastAsiaTheme="minorHAnsi" w:hAnsi="Courier New" w:cs="Courier New"/>
+                <w:color w:val="000000"/>
+                <w:sz w:val="20"/>
+                <w:szCs w:val="20"/>
+                <w:lang w:val="en-US" w:eastAsia="en-US"/>
+              </w:rPr>
+              <w:t xml:space="preserve"> </w:t>
+            </w:r>
+            <w:proofErr w:type="spellStart"/>
+            <w:r>
+              <w:rPr>
+                <w:rFonts w:ascii="Courier New" w:eastAsiaTheme="minorHAnsi" w:hAnsi="Courier New" w:cs="Courier New"/>
+                <w:color w:val="000000"/>
+                <w:sz w:val="20"/>
+                <w:szCs w:val="20"/>
+                <w:lang w:val="en-US" w:eastAsia="en-US"/>
+              </w:rPr>
+              <w:t>t_start</w:t>
+            </w:r>
+            <w:proofErr w:type="spellEnd"/>
+            <w:r>
+              <w:rPr>
+                <w:rFonts w:ascii="Courier New" w:eastAsiaTheme="minorHAnsi" w:hAnsi="Courier New" w:cs="Courier New"/>
+                <w:color w:val="000000"/>
+                <w:sz w:val="20"/>
+                <w:szCs w:val="20"/>
+                <w:lang w:val="en-US" w:eastAsia="en-US"/>
+              </w:rPr>
+              <w:t xml:space="preserve"> </w:t>
+            </w:r>
+            <w:proofErr w:type="spellStart"/>
+            <w:r>
+              <w:rPr>
+                <w:rFonts w:ascii="Courier New" w:eastAsiaTheme="minorHAnsi" w:hAnsi="Courier New" w:cs="Courier New"/>
+                <w:color w:val="000000"/>
+                <w:sz w:val="20"/>
+                <w:szCs w:val="20"/>
+                <w:lang w:val="en-US" w:eastAsia="en-US"/>
+              </w:rPr>
+              <w:t>t_end</w:t>
+            </w:r>
+            <w:proofErr w:type="spellEnd"/>
+            <w:r>
+              <w:rPr>
+                <w:rFonts w:ascii="Courier New" w:eastAsiaTheme="minorHAnsi" w:hAnsi="Courier New" w:cs="Courier New"/>
+                <w:color w:val="000000"/>
+                <w:sz w:val="20"/>
+                <w:szCs w:val="20"/>
+                <w:lang w:val="en-US" w:eastAsia="en-US"/>
+              </w:rPr>
+              <w:t xml:space="preserve"> U x0</w:t>
             </w:r>
           </w:p>
           <w:p>
@@ -17641,22 +17755,34 @@
             <w:r>
               <w:rPr>
                 <w:rFonts w:ascii="Courier New" w:eastAsiaTheme="minorHAnsi" w:hAnsi="Courier New" w:cs="Courier New"/>
-                <w:color w:val="0000FF"/>
-                <w:sz w:val="20"/>
-                <w:szCs w:val="20"/>
-                <w:lang w:val="en-US" w:eastAsia="en-US"/>
-              </w:rPr>
-              <w:t>for</w:t>
-            </w:r>
-            <w:r>
-              <w:rPr>
-                <w:rFonts w:ascii="Courier New" w:eastAsiaTheme="minorHAnsi" w:hAnsi="Courier New" w:cs="Courier New"/>
-                <w:color w:val="000000"/>
-                <w:sz w:val="20"/>
-                <w:szCs w:val="20"/>
-                <w:lang w:val="en-US" w:eastAsia="en-US"/>
-              </w:rPr>
-              <w:t xml:space="preserve"> count = 1:length(t)</w:t>
+                <w:color w:val="000000"/>
+                <w:sz w:val="20"/>
+                <w:szCs w:val="20"/>
+                <w:lang w:val="en-US" w:eastAsia="en-US"/>
+              </w:rPr>
+              <w:t xml:space="preserve">U = </w:t>
+            </w:r>
+            <w:proofErr w:type="spellStart"/>
+            <w:r>
+              <w:rPr>
+                <w:rFonts w:ascii="Courier New" w:eastAsiaTheme="minorHAnsi" w:hAnsi="Courier New" w:cs="Courier New"/>
+                <w:color w:val="000000"/>
+                <w:sz w:val="20"/>
+                <w:szCs w:val="20"/>
+                <w:lang w:val="en-US" w:eastAsia="en-US"/>
+              </w:rPr>
+              <w:t>U_new</w:t>
+            </w:r>
+            <w:proofErr w:type="spellEnd"/>
+            <w:r>
+              <w:rPr>
+                <w:rFonts w:ascii="Courier New" w:eastAsiaTheme="minorHAnsi" w:hAnsi="Courier New" w:cs="Courier New"/>
+                <w:color w:val="000000"/>
+                <w:sz w:val="20"/>
+                <w:szCs w:val="20"/>
+                <w:lang w:val="en-US" w:eastAsia="en-US"/>
+              </w:rPr>
+              <w:t>;</w:t>
             </w:r>
           </w:p>
           <w:p>
@@ -17677,27 +17803,93 @@
                 <w:szCs w:val="20"/>
                 <w:lang w:val="en-US" w:eastAsia="en-US"/>
               </w:rPr>
-              <w:t xml:space="preserve">    </w:t>
-            </w:r>
-            <w:r>
-              <w:rPr>
-                <w:rFonts w:ascii="Courier New" w:eastAsiaTheme="minorHAnsi" w:hAnsi="Courier New" w:cs="Courier New"/>
-                <w:color w:val="0000FF"/>
-                <w:sz w:val="20"/>
-                <w:szCs w:val="20"/>
-                <w:lang w:val="en-US" w:eastAsia="en-US"/>
-              </w:rPr>
-              <w:t>if</w:t>
-            </w:r>
-            <w:r>
-              <w:rPr>
-                <w:rFonts w:ascii="Courier New" w:eastAsiaTheme="minorHAnsi" w:hAnsi="Courier New" w:cs="Courier New"/>
-                <w:color w:val="000000"/>
-                <w:sz w:val="20"/>
-                <w:szCs w:val="20"/>
-                <w:lang w:val="en-US" w:eastAsia="en-US"/>
-              </w:rPr>
-              <w:t xml:space="preserve"> t(count) &gt; t0</w:t>
+              <w:t>[t, x] = ode45(</w:t>
+            </w:r>
+            <w:r>
+              <w:rPr>
+                <w:rFonts w:ascii="Courier New" w:eastAsiaTheme="minorHAnsi" w:hAnsi="Courier New" w:cs="Courier New"/>
+                <w:color w:val="A020F0"/>
+                <w:sz w:val="20"/>
+                <w:szCs w:val="20"/>
+                <w:lang w:val="en-US" w:eastAsia="en-US"/>
+              </w:rPr>
+              <w:t>'</w:t>
+            </w:r>
+            <w:proofErr w:type="spellStart"/>
+            <w:r>
+              <w:rPr>
+                <w:rFonts w:ascii="Courier New" w:eastAsiaTheme="minorHAnsi" w:hAnsi="Courier New" w:cs="Courier New"/>
+                <w:color w:val="A020F0"/>
+                <w:sz w:val="20"/>
+                <w:szCs w:val="20"/>
+                <w:lang w:val="en-US" w:eastAsia="en-US"/>
+              </w:rPr>
+              <w:t>ode_func</w:t>
+            </w:r>
+            <w:proofErr w:type="spellEnd"/>
+            <w:r>
+              <w:rPr>
+                <w:rFonts w:ascii="Courier New" w:eastAsiaTheme="minorHAnsi" w:hAnsi="Courier New" w:cs="Courier New"/>
+                <w:color w:val="A020F0"/>
+                <w:sz w:val="20"/>
+                <w:szCs w:val="20"/>
+                <w:lang w:val="en-US" w:eastAsia="en-US"/>
+              </w:rPr>
+              <w:t>'</w:t>
+            </w:r>
+            <w:r>
+              <w:rPr>
+                <w:rFonts w:ascii="Courier New" w:eastAsiaTheme="minorHAnsi" w:hAnsi="Courier New" w:cs="Courier New"/>
+                <w:color w:val="000000"/>
+                <w:sz w:val="20"/>
+                <w:szCs w:val="20"/>
+                <w:lang w:val="en-US" w:eastAsia="en-US"/>
+              </w:rPr>
+              <w:t>, [</w:t>
+            </w:r>
+            <w:proofErr w:type="spellStart"/>
+            <w:r>
+              <w:rPr>
+                <w:rFonts w:ascii="Courier New" w:eastAsiaTheme="minorHAnsi" w:hAnsi="Courier New" w:cs="Courier New"/>
+                <w:color w:val="000000"/>
+                <w:sz w:val="20"/>
+                <w:szCs w:val="20"/>
+                <w:lang w:val="en-US" w:eastAsia="en-US"/>
+              </w:rPr>
+              <w:t>t_start</w:t>
+            </w:r>
+            <w:proofErr w:type="spellEnd"/>
+            <w:r>
+              <w:rPr>
+                <w:rFonts w:ascii="Courier New" w:eastAsiaTheme="minorHAnsi" w:hAnsi="Courier New" w:cs="Courier New"/>
+                <w:color w:val="000000"/>
+                <w:sz w:val="20"/>
+                <w:szCs w:val="20"/>
+                <w:lang w:val="en-US" w:eastAsia="en-US"/>
+              </w:rPr>
+              <w:t xml:space="preserve"> </w:t>
+            </w:r>
+            <w:proofErr w:type="spellStart"/>
+            <w:r>
+              <w:rPr>
+                <w:rFonts w:ascii="Courier New" w:eastAsiaTheme="minorHAnsi" w:hAnsi="Courier New" w:cs="Courier New"/>
+                <w:color w:val="000000"/>
+                <w:sz w:val="20"/>
+                <w:szCs w:val="20"/>
+                <w:lang w:val="en-US" w:eastAsia="en-US"/>
+              </w:rPr>
+              <w:t>t_end</w:t>
+            </w:r>
+            <w:proofErr w:type="spellEnd"/>
+            <w:r>
+              <w:rPr>
+                <w:rFonts w:ascii="Courier New" w:eastAsiaTheme="minorHAnsi" w:hAnsi="Courier New" w:cs="Courier New"/>
+                <w:color w:val="000000"/>
+                <w:sz w:val="20"/>
+                <w:szCs w:val="20"/>
+                <w:lang w:val="en-US" w:eastAsia="en-US"/>
+              </w:rPr>
+              <w:t>], x0);</w:t>
             </w:r>
           </w:p>
           <w:p>
@@ -17718,7 +17910,7 @@
                 <w:szCs w:val="20"/>
                 <w:lang w:val="en-US" w:eastAsia="en-US"/>
               </w:rPr>
-              <w:t xml:space="preserve">        f(count) = 1;</w:t>
+              <w:t>plot(t, x)</w:t>
             </w:r>
           </w:p>
           <w:p>
@@ -17728,7 +17920,7 @@
               <w:adjustRightInd w:val="0"/>
               <w:rPr>
                 <w:rFonts w:ascii="Courier New" w:eastAsiaTheme="minorHAnsi" w:hAnsi="Courier New" w:cs="Courier New"/>
-                <w:lang w:eastAsia="en-US"/>
+                <w:lang w:val="en-US" w:eastAsia="en-US"/>
               </w:rPr>
             </w:pPr>
             <w:r>
@@ -17739,22 +17931,8 @@
                 <w:szCs w:val="20"/>
                 <w:lang w:val="en-US" w:eastAsia="en-US"/>
               </w:rPr>
-              <w:t xml:space="preserve">    </w:t>
-            </w:r>
-            <w:proofErr w:type="spellStart"/>
-            <w:proofErr w:type="gramStart"/>
-            <w:r>
-              <w:rPr>
-                <w:rFonts w:ascii="Courier New" w:eastAsiaTheme="minorHAnsi" w:hAnsi="Courier New" w:cs="Courier New"/>
-                <w:color w:val="0000FF"/>
-                <w:sz w:val="20"/>
-                <w:szCs w:val="20"/>
-                <w:lang w:eastAsia="en-US"/>
-              </w:rPr>
-              <w:t>else</w:t>
-            </w:r>
-            <w:proofErr w:type="spellEnd"/>
-            <w:proofErr w:type="gramEnd"/>
+              <w:t>pause(0.01);</w:t>
+            </w:r>
           </w:p>
           <w:p>
             <w:pPr>
@@ -17763,7 +17941,7 @@
               <w:adjustRightInd w:val="0"/>
               <w:rPr>
                 <w:rFonts w:ascii="Courier New" w:eastAsiaTheme="minorHAnsi" w:hAnsi="Courier New" w:cs="Courier New"/>
-                <w:lang w:eastAsia="en-US"/>
+                <w:lang w:val="en-US" w:eastAsia="en-US"/>
               </w:rPr>
             </w:pPr>
             <w:r>
@@ -17772,53 +17950,9 @@
                 <w:color w:val="000000"/>
                 <w:sz w:val="20"/>
                 <w:szCs w:val="20"/>
-                <w:lang w:eastAsia="en-US"/>
-              </w:rPr>
-              <w:t xml:space="preserve">        </w:t>
-            </w:r>
-            <w:proofErr w:type="gramStart"/>
-            <w:r>
-              <w:rPr>
-                <w:rFonts w:ascii="Courier New" w:eastAsiaTheme="minorHAnsi" w:hAnsi="Courier New" w:cs="Courier New"/>
-                <w:color w:val="000000"/>
-                <w:sz w:val="20"/>
-                <w:szCs w:val="20"/>
-                <w:lang w:eastAsia="en-US"/>
-              </w:rPr>
-              <w:t>f</w:t>
-            </w:r>
-            <w:proofErr w:type="gramEnd"/>
-            <w:r>
-              <w:rPr>
-                <w:rFonts w:ascii="Courier New" w:eastAsiaTheme="minorHAnsi" w:hAnsi="Courier New" w:cs="Courier New"/>
-                <w:color w:val="000000"/>
-                <w:sz w:val="20"/>
-                <w:szCs w:val="20"/>
-                <w:lang w:eastAsia="en-US"/>
-              </w:rPr>
-              <w:t>(</w:t>
-            </w:r>
-            <w:proofErr w:type="spellStart"/>
-            <w:r>
-              <w:rPr>
-                <w:rFonts w:ascii="Courier New" w:eastAsiaTheme="minorHAnsi" w:hAnsi="Courier New" w:cs="Courier New"/>
-                <w:color w:val="000000"/>
-                <w:sz w:val="20"/>
-                <w:szCs w:val="20"/>
-                <w:lang w:eastAsia="en-US"/>
-              </w:rPr>
-              <w:t>count</w:t>
-            </w:r>
-            <w:proofErr w:type="spellEnd"/>
-            <w:r>
-              <w:rPr>
-                <w:rFonts w:ascii="Courier New" w:eastAsiaTheme="minorHAnsi" w:hAnsi="Courier New" w:cs="Courier New"/>
-                <w:color w:val="000000"/>
-                <w:sz w:val="20"/>
-                <w:szCs w:val="20"/>
-                <w:lang w:eastAsia="en-US"/>
-              </w:rPr>
-              <w:t>) = 0;</w:t>
+                <w:lang w:val="en-US" w:eastAsia="en-US"/>
+              </w:rPr>
+              <w:t>f = abs(x(end));</w:t>
             </w:r>
           </w:p>
           <w:p>
@@ -17831,16 +17965,6 @@
                 <w:lang w:eastAsia="en-US"/>
               </w:rPr>
             </w:pPr>
-            <w:r>
-              <w:rPr>
-                <w:rFonts w:ascii="Courier New" w:eastAsiaTheme="minorHAnsi" w:hAnsi="Courier New" w:cs="Courier New"/>
-                <w:color w:val="000000"/>
-                <w:sz w:val="20"/>
-                <w:szCs w:val="20"/>
-                <w:lang w:eastAsia="en-US"/>
-              </w:rPr>
-              <w:t xml:space="preserve">    </w:t>
-            </w:r>
             <w:proofErr w:type="spellStart"/>
             <w:proofErr w:type="gramStart"/>
             <w:r>
@@ -17856,55 +17980,192 @@
             <w:proofErr w:type="spellEnd"/>
             <w:proofErr w:type="gramEnd"/>
           </w:p>
-          <w:p>
-            <w:pPr>
-              <w:autoSpaceDE w:val="0"/>
-              <w:autoSpaceDN w:val="0"/>
-              <w:adjustRightInd w:val="0"/>
-              <w:rPr>
-                <w:rFonts w:ascii="Courier New" w:eastAsiaTheme="minorHAnsi" w:hAnsi="Courier New" w:cs="Courier New"/>
-                <w:lang w:eastAsia="en-US"/>
-              </w:rPr>
-            </w:pPr>
-            <w:proofErr w:type="spellStart"/>
-            <w:proofErr w:type="gramStart"/>
-            <w:r>
-              <w:rPr>
-                <w:rFonts w:ascii="Courier New" w:eastAsiaTheme="minorHAnsi" w:hAnsi="Courier New" w:cs="Courier New"/>
-                <w:color w:val="0000FF"/>
-                <w:sz w:val="20"/>
-                <w:szCs w:val="20"/>
-                <w:lang w:eastAsia="en-US"/>
-              </w:rPr>
-              <w:t>end</w:t>
-            </w:r>
-            <w:proofErr w:type="spellEnd"/>
-            <w:proofErr w:type="gramEnd"/>
-          </w:p>
-          <w:p>
-            <w:pPr>
-              <w:spacing w:line="360" w:lineRule="auto"/>
-              <w:rPr>
-                <w:bCs/>
-                <w:sz w:val="28"/>
-                <w:szCs w:val="28"/>
-                <w:lang w:val="en-US"/>
-              </w:rPr>
-            </w:pPr>
-          </w:p>
-          <w:p>
-            <w:pPr>
-              <w:spacing w:line="360" w:lineRule="auto"/>
-              <w:rPr>
-                <w:bCs/>
-                <w:sz w:val="28"/>
-                <w:szCs w:val="28"/>
-                <w:lang w:val="en-US"/>
-              </w:rPr>
-            </w:pPr>
-          </w:p>
         </w:tc>
       </w:tr>
+    </w:tbl>
+    <w:p>
+      <w:pPr>
+        <w:spacing w:line="360" w:lineRule="auto"/>
+        <w:jc w:val="center"/>
+        <w:rPr>
+          <w:bCs/>
+          <w:sz w:val="28"/>
+          <w:szCs w:val="28"/>
+        </w:rPr>
+      </w:pPr>
+      <w:r>
+        <w:rPr>
+          <w:bCs/>
+          <w:sz w:val="28"/>
+          <w:szCs w:val="28"/>
+        </w:rPr>
+        <w:t>Рисунок 7</w:t>
+      </w:r>
+      <w:r>
+        <w:rPr>
+          <w:bCs/>
+          <w:sz w:val="28"/>
+          <w:szCs w:val="28"/>
+        </w:rPr>
+        <w:t xml:space="preserve"> – Код </w:t>
+      </w:r>
+      <w:r>
+        <w:rPr>
+          <w:bCs/>
+          <w:sz w:val="28"/>
+          <w:szCs w:val="28"/>
+        </w:rPr>
+        <w:t xml:space="preserve">функции </w:t>
+      </w:r>
+      <w:proofErr w:type="spellStart"/>
+      <w:r>
+        <w:rPr>
+          <w:bCs/>
+          <w:sz w:val="28"/>
+          <w:szCs w:val="28"/>
+        </w:rPr>
+        <w:t>fminsearch_func</w:t>
+      </w:r>
+      <w:proofErr w:type="spellEnd"/>
+    </w:p>
+    <w:p>
+      <w:pPr>
+        <w:spacing w:after="160" w:line="259" w:lineRule="auto"/>
+        <w:rPr>
+          <w:bCs/>
+          <w:sz w:val="28"/>
+          <w:szCs w:val="28"/>
+        </w:rPr>
+      </w:pPr>
+    </w:p>
+    <w:p>
+      <w:pPr>
+        <w:spacing w:after="160" w:line="259" w:lineRule="auto"/>
+        <w:rPr>
+          <w:bCs/>
+          <w:sz w:val="28"/>
+          <w:szCs w:val="28"/>
+        </w:rPr>
+      </w:pPr>
+    </w:p>
+    <w:p>
+      <w:pPr>
+        <w:spacing w:after="160" w:line="259" w:lineRule="auto"/>
+        <w:ind w:firstLine="708"/>
+        <w:jc w:val="both"/>
+        <w:rPr>
+          <w:sz w:val="28"/>
+          <w:szCs w:val="28"/>
+        </w:rPr>
+      </w:pPr>
+      <w:r>
+        <w:rPr>
+          <w:sz w:val="28"/>
+          <w:szCs w:val="28"/>
+        </w:rPr>
+        <w:lastRenderedPageBreak/>
+        <w:t xml:space="preserve">Код функции </w:t>
+      </w:r>
+      <w:r>
+        <w:rPr>
+          <w:sz w:val="28"/>
+          <w:szCs w:val="28"/>
+          <w:lang w:val="en-US"/>
+        </w:rPr>
+        <w:t>ode</w:t>
+      </w:r>
+      <w:r>
+        <w:rPr>
+          <w:sz w:val="28"/>
+          <w:szCs w:val="28"/>
+        </w:rPr>
+        <w:t>_</w:t>
+      </w:r>
+      <w:proofErr w:type="spellStart"/>
+      <w:proofErr w:type="gramStart"/>
+      <w:r>
+        <w:rPr>
+          <w:sz w:val="28"/>
+          <w:szCs w:val="28"/>
+        </w:rPr>
+        <w:t>func</w:t>
+      </w:r>
+      <w:proofErr w:type="spellEnd"/>
+      <w:r>
+        <w:rPr>
+          <w:sz w:val="28"/>
+          <w:szCs w:val="28"/>
+        </w:rPr>
+        <w:t>(</w:t>
+      </w:r>
+      <w:proofErr w:type="gramEnd"/>
+      <w:r>
+        <w:rPr>
+          <w:sz w:val="28"/>
+          <w:szCs w:val="28"/>
+        </w:rPr>
+        <w:t xml:space="preserve">), которая является аргументом функции </w:t>
+      </w:r>
+      <w:r>
+        <w:rPr>
+          <w:sz w:val="28"/>
+          <w:szCs w:val="28"/>
+          <w:lang w:val="en-US"/>
+        </w:rPr>
+        <w:t>ode</w:t>
+      </w:r>
+      <w:r>
+        <w:rPr>
+          <w:sz w:val="28"/>
+          <w:szCs w:val="28"/>
+        </w:rPr>
+        <w:t>45</w:t>
+      </w:r>
+      <w:r>
+        <w:rPr>
+          <w:sz w:val="28"/>
+          <w:szCs w:val="28"/>
+        </w:rPr>
+        <w:t xml:space="preserve">(), </w:t>
+      </w:r>
+      <w:r>
+        <w:rPr>
+          <w:sz w:val="28"/>
+          <w:szCs w:val="28"/>
+        </w:rPr>
+        <w:t>представлен на рисунке 8</w:t>
+      </w:r>
+      <w:r>
+        <w:rPr>
+          <w:sz w:val="28"/>
+          <w:szCs w:val="28"/>
+        </w:rPr>
+        <w:t>.</w:t>
+      </w:r>
+      <w:r>
+        <w:rPr>
+          <w:sz w:val="28"/>
+          <w:szCs w:val="28"/>
+        </w:rPr>
+        <w:t xml:space="preserve"> </w:t>
+      </w:r>
+      <w:r>
+        <w:rPr>
+          <w:sz w:val="28"/>
+          <w:szCs w:val="28"/>
+        </w:rPr>
+        <w:t>В ней выполняется расчет правых частей уравнения.</w:t>
+      </w:r>
+    </w:p>
+    <w:tbl>
+      <w:tblPr>
+        <w:tblStyle w:val="ae"/>
+        <w:tblW w:w="0" w:type="auto"/>
+        <w:tblLook w:val="04A0" w:firstRow="1" w:lastRow="0" w:firstColumn="1" w:lastColumn="0" w:noHBand="0" w:noVBand="1"/>
+      </w:tblPr>
+      <w:tblGrid>
+        <w:gridCol w:w="9345"/>
+      </w:tblGrid>
       <w:tr>
         <w:tc>
           <w:tcPr>
@@ -17923,34 +18184,66 @@
             <w:r>
               <w:rPr>
                 <w:rFonts w:ascii="Courier New" w:eastAsiaTheme="minorHAnsi" w:hAnsi="Courier New" w:cs="Courier New"/>
-                <w:color w:val="228B22"/>
-                <w:sz w:val="20"/>
-                <w:szCs w:val="20"/>
-                <w:lang w:val="en-US" w:eastAsia="en-US"/>
-              </w:rPr>
-              <w:t xml:space="preserve">% </w:t>
+                <w:color w:val="0000FF"/>
+                <w:sz w:val="20"/>
+                <w:szCs w:val="20"/>
+                <w:lang w:val="en-US" w:eastAsia="en-US"/>
+              </w:rPr>
+              <w:t>function</w:t>
+            </w:r>
+            <w:r>
+              <w:rPr>
+                <w:rFonts w:ascii="Courier New" w:eastAsiaTheme="minorHAnsi" w:hAnsi="Courier New" w:cs="Courier New"/>
+                <w:color w:val="000000"/>
+                <w:sz w:val="20"/>
+                <w:szCs w:val="20"/>
+                <w:lang w:val="en-US" w:eastAsia="en-US"/>
+              </w:rPr>
+              <w:t xml:space="preserve"> </w:t>
             </w:r>
             <w:proofErr w:type="spellStart"/>
             <w:r>
               <w:rPr>
                 <w:rFonts w:ascii="Courier New" w:eastAsiaTheme="minorHAnsi" w:hAnsi="Courier New" w:cs="Courier New"/>
-                <w:color w:val="228B22"/>
-                <w:sz w:val="20"/>
-                <w:szCs w:val="20"/>
-                <w:lang w:val="en-US" w:eastAsia="en-US"/>
-              </w:rPr>
-              <w:t>input_impact.m</w:t>
+                <w:color w:val="000000"/>
+                <w:sz w:val="20"/>
+                <w:szCs w:val="20"/>
+                <w:lang w:val="en-US" w:eastAsia="en-US"/>
+              </w:rPr>
+              <w:t>dxdt</w:t>
             </w:r>
             <w:proofErr w:type="spellEnd"/>
             <w:r>
               <w:rPr>
                 <w:rFonts w:ascii="Courier New" w:eastAsiaTheme="minorHAnsi" w:hAnsi="Courier New" w:cs="Courier New"/>
-                <w:color w:val="228B22"/>
-                <w:sz w:val="20"/>
-                <w:szCs w:val="20"/>
-                <w:lang w:val="en-US" w:eastAsia="en-US"/>
-              </w:rPr>
-              <w:t xml:space="preserve"> - u(t) function</w:t>
+                <w:color w:val="000000"/>
+                <w:sz w:val="20"/>
+                <w:szCs w:val="20"/>
+                <w:lang w:val="en-US" w:eastAsia="en-US"/>
+              </w:rPr>
+              <w:t xml:space="preserve"> = </w:t>
+            </w:r>
+            <w:proofErr w:type="spellStart"/>
+            <w:r>
+              <w:rPr>
+                <w:rFonts w:ascii="Courier New" w:eastAsiaTheme="minorHAnsi" w:hAnsi="Courier New" w:cs="Courier New"/>
+                <w:color w:val="000000"/>
+                <w:sz w:val="20"/>
+                <w:szCs w:val="20"/>
+                <w:lang w:val="en-US" w:eastAsia="en-US"/>
+              </w:rPr>
+              <w:t>ode_func</w:t>
+            </w:r>
+            <w:proofErr w:type="spellEnd"/>
+            <w:r>
+              <w:rPr>
+                <w:rFonts w:ascii="Courier New" w:eastAsiaTheme="minorHAnsi" w:hAnsi="Courier New" w:cs="Courier New"/>
+                <w:color w:val="000000"/>
+                <w:sz w:val="20"/>
+                <w:szCs w:val="20"/>
+                <w:lang w:val="en-US" w:eastAsia="en-US"/>
+              </w:rPr>
+              <w:t>(t, x)</w:t>
             </w:r>
           </w:p>
           <w:p>
@@ -17963,26 +18256,6 @@
                 <w:lang w:val="en-US" w:eastAsia="en-US"/>
               </w:rPr>
             </w:pPr>
-            <w:r>
-              <w:rPr>
-                <w:rFonts w:ascii="Courier New" w:eastAsiaTheme="minorHAnsi" w:hAnsi="Courier New" w:cs="Courier New"/>
-                <w:color w:val="0000FF"/>
-                <w:sz w:val="20"/>
-                <w:szCs w:val="20"/>
-                <w:lang w:val="en-US" w:eastAsia="en-US"/>
-              </w:rPr>
-              <w:t>function</w:t>
-            </w:r>
-            <w:r>
-              <w:rPr>
-                <w:rFonts w:ascii="Courier New" w:eastAsiaTheme="minorHAnsi" w:hAnsi="Courier New" w:cs="Courier New"/>
-                <w:color w:val="000000"/>
-                <w:sz w:val="20"/>
-                <w:szCs w:val="20"/>
-                <w:lang w:val="en-US" w:eastAsia="en-US"/>
-              </w:rPr>
-              <w:t xml:space="preserve"> f = </w:t>
-            </w:r>
             <w:proofErr w:type="spellStart"/>
             <w:r>
               <w:rPr>
@@ -17992,7 +18265,7 @@
                 <w:szCs w:val="20"/>
                 <w:lang w:val="en-US" w:eastAsia="en-US"/>
               </w:rPr>
-              <w:t>input_inpact</w:t>
+              <w:t>dxdt</w:t>
             </w:r>
             <w:proofErr w:type="spellEnd"/>
             <w:r>
@@ -18003,7 +18276,29 @@
                 <w:szCs w:val="20"/>
                 <w:lang w:val="en-US" w:eastAsia="en-US"/>
               </w:rPr>
-              <w:t>(t)</w:t>
+              <w:t xml:space="preserve"> = -0.5.*x + </w:t>
+            </w:r>
+            <w:proofErr w:type="spellStart"/>
+            <w:r>
+              <w:rPr>
+                <w:rFonts w:ascii="Courier New" w:eastAsiaTheme="minorHAnsi" w:hAnsi="Courier New" w:cs="Courier New"/>
+                <w:color w:val="000000"/>
+                <w:sz w:val="20"/>
+                <w:szCs w:val="20"/>
+                <w:lang w:val="en-US" w:eastAsia="en-US"/>
+              </w:rPr>
+              <w:t>input_impact</w:t>
+            </w:r>
+            <w:proofErr w:type="spellEnd"/>
+            <w:r>
+              <w:rPr>
+                <w:rFonts w:ascii="Courier New" w:eastAsiaTheme="minorHAnsi" w:hAnsi="Courier New" w:cs="Courier New"/>
+                <w:color w:val="000000"/>
+                <w:sz w:val="20"/>
+                <w:szCs w:val="20"/>
+                <w:lang w:val="en-US" w:eastAsia="en-US"/>
+              </w:rPr>
+              <w:t>(t);</w:t>
             </w:r>
           </w:p>
           <w:p>
@@ -18013,180 +18308,6 @@
               <w:adjustRightInd w:val="0"/>
               <w:rPr>
                 <w:rFonts w:ascii="Courier New" w:eastAsiaTheme="minorHAnsi" w:hAnsi="Courier New" w:cs="Courier New"/>
-                <w:lang w:val="en-US" w:eastAsia="en-US"/>
-              </w:rPr>
-            </w:pPr>
-            <w:r>
-              <w:rPr>
-                <w:rFonts w:ascii="Courier New" w:eastAsiaTheme="minorHAnsi" w:hAnsi="Courier New" w:cs="Courier New"/>
-                <w:color w:val="0000FF"/>
-                <w:sz w:val="20"/>
-                <w:szCs w:val="20"/>
-                <w:lang w:val="en-US" w:eastAsia="en-US"/>
-              </w:rPr>
-              <w:t>global</w:t>
-            </w:r>
-            <w:r>
-              <w:rPr>
-                <w:rFonts w:ascii="Courier New" w:eastAsiaTheme="minorHAnsi" w:hAnsi="Courier New" w:cs="Courier New"/>
-                <w:color w:val="000000"/>
-                <w:sz w:val="20"/>
-                <w:szCs w:val="20"/>
-                <w:lang w:val="en-US" w:eastAsia="en-US"/>
-              </w:rPr>
-              <w:t xml:space="preserve"> t0, </w:t>
-            </w:r>
-            <w:r>
-              <w:rPr>
-                <w:rFonts w:ascii="Courier New" w:eastAsiaTheme="minorHAnsi" w:hAnsi="Courier New" w:cs="Courier New"/>
-                <w:color w:val="0000FF"/>
-                <w:sz w:val="20"/>
-                <w:szCs w:val="20"/>
-                <w:lang w:val="en-US" w:eastAsia="en-US"/>
-              </w:rPr>
-              <w:t>global</w:t>
-            </w:r>
-            <w:r>
-              <w:rPr>
-                <w:rFonts w:ascii="Courier New" w:eastAsiaTheme="minorHAnsi" w:hAnsi="Courier New" w:cs="Courier New"/>
-                <w:color w:val="000000"/>
-                <w:sz w:val="20"/>
-                <w:szCs w:val="20"/>
-                <w:lang w:val="en-US" w:eastAsia="en-US"/>
-              </w:rPr>
-              <w:t xml:space="preserve"> t1, </w:t>
-            </w:r>
-            <w:r>
-              <w:rPr>
-                <w:rFonts w:ascii="Courier New" w:eastAsiaTheme="minorHAnsi" w:hAnsi="Courier New" w:cs="Courier New"/>
-                <w:color w:val="0000FF"/>
-                <w:sz w:val="20"/>
-                <w:szCs w:val="20"/>
-                <w:lang w:val="en-US" w:eastAsia="en-US"/>
-              </w:rPr>
-              <w:t>global</w:t>
-            </w:r>
-            <w:r>
-              <w:rPr>
-                <w:rFonts w:ascii="Courier New" w:eastAsiaTheme="minorHAnsi" w:hAnsi="Courier New" w:cs="Courier New"/>
-                <w:color w:val="000000"/>
-                <w:sz w:val="20"/>
-                <w:szCs w:val="20"/>
-                <w:lang w:val="en-US" w:eastAsia="en-US"/>
-              </w:rPr>
-              <w:t xml:space="preserve"> t2, </w:t>
-            </w:r>
-            <w:r>
-              <w:rPr>
-                <w:rFonts w:ascii="Courier New" w:eastAsiaTheme="minorHAnsi" w:hAnsi="Courier New" w:cs="Courier New"/>
-                <w:color w:val="0000FF"/>
-                <w:sz w:val="20"/>
-                <w:szCs w:val="20"/>
-                <w:lang w:val="en-US" w:eastAsia="en-US"/>
-              </w:rPr>
-              <w:t>global</w:t>
-            </w:r>
-            <w:r>
-              <w:rPr>
-                <w:rFonts w:ascii="Courier New" w:eastAsiaTheme="minorHAnsi" w:hAnsi="Courier New" w:cs="Courier New"/>
-                <w:color w:val="000000"/>
-                <w:sz w:val="20"/>
-                <w:szCs w:val="20"/>
-                <w:lang w:val="en-US" w:eastAsia="en-US"/>
-              </w:rPr>
-              <w:t xml:space="preserve"> U</w:t>
-            </w:r>
-          </w:p>
-          <w:p>
-            <w:pPr>
-              <w:autoSpaceDE w:val="0"/>
-              <w:autoSpaceDN w:val="0"/>
-              <w:adjustRightInd w:val="0"/>
-              <w:rPr>
-                <w:rFonts w:ascii="Courier New" w:eastAsiaTheme="minorHAnsi" w:hAnsi="Courier New" w:cs="Courier New"/>
-                <w:lang w:val="en-US" w:eastAsia="en-US"/>
-              </w:rPr>
-            </w:pPr>
-            <w:r>
-              <w:rPr>
-                <w:rFonts w:ascii="Courier New" w:eastAsiaTheme="minorHAnsi" w:hAnsi="Courier New" w:cs="Courier New"/>
-                <w:color w:val="0000FF"/>
-                <w:sz w:val="20"/>
-                <w:szCs w:val="20"/>
-                <w:lang w:val="en-US" w:eastAsia="en-US"/>
-              </w:rPr>
-              <w:t>for</w:t>
-            </w:r>
-            <w:r>
-              <w:rPr>
-                <w:rFonts w:ascii="Courier New" w:eastAsiaTheme="minorHAnsi" w:hAnsi="Courier New" w:cs="Courier New"/>
-                <w:color w:val="000000"/>
-                <w:sz w:val="20"/>
-                <w:szCs w:val="20"/>
-                <w:lang w:val="en-US" w:eastAsia="en-US"/>
-              </w:rPr>
-              <w:t xml:space="preserve"> count = 1:length(t)</w:t>
-            </w:r>
-          </w:p>
-          <w:p>
-            <w:pPr>
-              <w:autoSpaceDE w:val="0"/>
-              <w:autoSpaceDN w:val="0"/>
-              <w:adjustRightInd w:val="0"/>
-              <w:rPr>
-                <w:rFonts w:ascii="Courier New" w:eastAsiaTheme="minorHAnsi" w:hAnsi="Courier New" w:cs="Courier New"/>
-                <w:lang w:val="en-US" w:eastAsia="en-US"/>
-              </w:rPr>
-            </w:pPr>
-            <w:r>
-              <w:rPr>
-                <w:rFonts w:ascii="Courier New" w:eastAsiaTheme="minorHAnsi" w:hAnsi="Courier New" w:cs="Courier New"/>
-                <w:color w:val="000000"/>
-                <w:sz w:val="20"/>
-                <w:szCs w:val="20"/>
-                <w:lang w:val="en-US" w:eastAsia="en-US"/>
-              </w:rPr>
-              <w:t xml:space="preserve">    f(count) = Heaviside(t(count),t0) * t(count) * U/t1 + </w:t>
-            </w:r>
-            <w:r>
-              <w:rPr>
-                <w:rFonts w:ascii="Courier New" w:eastAsiaTheme="minorHAnsi" w:hAnsi="Courier New" w:cs="Courier New"/>
-                <w:color w:val="0000FF"/>
-                <w:sz w:val="20"/>
-                <w:szCs w:val="20"/>
-                <w:lang w:val="en-US" w:eastAsia="en-US"/>
-              </w:rPr>
-              <w:t>...</w:t>
-            </w:r>
-          </w:p>
-          <w:p>
-            <w:pPr>
-              <w:autoSpaceDE w:val="0"/>
-              <w:autoSpaceDN w:val="0"/>
-              <w:adjustRightInd w:val="0"/>
-              <w:rPr>
-                <w:rFonts w:ascii="Courier New" w:eastAsiaTheme="minorHAnsi" w:hAnsi="Courier New" w:cs="Courier New"/>
-                <w:lang w:val="en-US" w:eastAsia="en-US"/>
-              </w:rPr>
-            </w:pPr>
-            <w:r>
-              <w:rPr>
-                <w:rFonts w:ascii="Courier New" w:eastAsiaTheme="minorHAnsi" w:hAnsi="Courier New" w:cs="Courier New"/>
-                <w:color w:val="000000"/>
-                <w:sz w:val="20"/>
-                <w:szCs w:val="20"/>
-                <w:lang w:val="en-US" w:eastAsia="en-US"/>
-              </w:rPr>
-              <w:t xml:space="preserve">             + Heaviside(t(count),t1) * (t(count) - t1) * (-U/t1 - U/(t2-t1));</w:t>
-            </w:r>
-          </w:p>
-          <w:p>
-            <w:pPr>
-              <w:autoSpaceDE w:val="0"/>
-              <w:autoSpaceDN w:val="0"/>
-              <w:adjustRightInd w:val="0"/>
-              <w:rPr>
-                <w:rFonts w:ascii="Courier New" w:eastAsiaTheme="minorHAnsi" w:hAnsi="Courier New" w:cs="Courier New"/>
                 <w:lang w:eastAsia="en-US"/>
               </w:rPr>
             </w:pPr>
@@ -18205,68 +18326,225 @@
             <w:proofErr w:type="spellEnd"/>
             <w:proofErr w:type="gramEnd"/>
           </w:p>
-          <w:p>
-            <w:pPr>
-              <w:autoSpaceDE w:val="0"/>
-              <w:autoSpaceDN w:val="0"/>
-              <w:adjustRightInd w:val="0"/>
-              <w:rPr>
-                <w:rFonts w:ascii="Courier New" w:eastAsiaTheme="minorHAnsi" w:hAnsi="Courier New" w:cs="Courier New"/>
-                <w:lang w:eastAsia="en-US"/>
-              </w:rPr>
-            </w:pPr>
-            <w:proofErr w:type="spellStart"/>
-            <w:proofErr w:type="gramStart"/>
-            <w:r>
-              <w:rPr>
-                <w:rFonts w:ascii="Courier New" w:eastAsiaTheme="minorHAnsi" w:hAnsi="Courier New" w:cs="Courier New"/>
-                <w:color w:val="0000FF"/>
-                <w:sz w:val="20"/>
-                <w:szCs w:val="20"/>
-                <w:lang w:eastAsia="en-US"/>
-              </w:rPr>
-              <w:t>end</w:t>
-            </w:r>
-            <w:proofErr w:type="spellEnd"/>
-            <w:proofErr w:type="gramEnd"/>
-          </w:p>
-          <w:p>
-            <w:pPr>
-              <w:autoSpaceDE w:val="0"/>
-              <w:autoSpaceDN w:val="0"/>
-              <w:adjustRightInd w:val="0"/>
-              <w:rPr>
-                <w:rFonts w:ascii="Courier New" w:eastAsiaTheme="minorHAnsi" w:hAnsi="Courier New" w:cs="Courier New"/>
-                <w:color w:val="0000FF"/>
-                <w:sz w:val="20"/>
-                <w:szCs w:val="20"/>
-                <w:lang w:eastAsia="en-US"/>
-              </w:rPr>
-            </w:pPr>
-            <w:r>
-              <w:rPr>
-                <w:rFonts w:ascii="Courier New" w:eastAsiaTheme="minorHAnsi" w:hAnsi="Courier New" w:cs="Courier New"/>
-                <w:color w:val="0000FF"/>
-                <w:sz w:val="20"/>
-                <w:szCs w:val="20"/>
-                <w:lang w:eastAsia="en-US"/>
-              </w:rPr>
-              <w:t xml:space="preserve"> </w:t>
-            </w:r>
-          </w:p>
-          <w:p>
-            <w:pPr>
-              <w:autoSpaceDE w:val="0"/>
-              <w:autoSpaceDN w:val="0"/>
-              <w:adjustRightInd w:val="0"/>
-              <w:rPr>
-                <w:rFonts w:ascii="Courier New" w:eastAsiaTheme="minorHAnsi" w:hAnsi="Courier New" w:cs="Courier New"/>
-                <w:lang w:eastAsia="en-US"/>
-              </w:rPr>
-            </w:pPr>
-          </w:p>
         </w:tc>
       </w:tr>
+    </w:tbl>
+    <w:p>
+      <w:pPr>
+        <w:spacing w:line="360" w:lineRule="auto"/>
+        <w:jc w:val="center"/>
+        <w:rPr>
+          <w:bCs/>
+          <w:sz w:val="28"/>
+          <w:szCs w:val="28"/>
+        </w:rPr>
+      </w:pPr>
+      <w:r>
+        <w:rPr>
+          <w:bCs/>
+          <w:sz w:val="28"/>
+          <w:szCs w:val="28"/>
+        </w:rPr>
+        <w:t>Рисунок 8</w:t>
+      </w:r>
+      <w:r>
+        <w:rPr>
+          <w:bCs/>
+          <w:sz w:val="28"/>
+          <w:szCs w:val="28"/>
+        </w:rPr>
+        <w:t xml:space="preserve"> – Код функции </w:t>
+      </w:r>
+      <w:r>
+        <w:rPr>
+          <w:bCs/>
+          <w:sz w:val="28"/>
+          <w:szCs w:val="28"/>
+          <w:lang w:val="en-US"/>
+        </w:rPr>
+        <w:t>ode</w:t>
+      </w:r>
+      <w:r>
+        <w:rPr>
+          <w:bCs/>
+          <w:sz w:val="28"/>
+          <w:szCs w:val="28"/>
+        </w:rPr>
+        <w:t>_</w:t>
+      </w:r>
+      <w:proofErr w:type="spellStart"/>
+      <w:r>
+        <w:rPr>
+          <w:bCs/>
+          <w:sz w:val="28"/>
+          <w:szCs w:val="28"/>
+        </w:rPr>
+        <w:t>func</w:t>
+      </w:r>
+      <w:proofErr w:type="spellEnd"/>
+    </w:p>
+    <w:p>
+      <w:pPr>
+        <w:spacing w:after="160" w:line="259" w:lineRule="auto"/>
+        <w:ind w:firstLine="708"/>
+        <w:jc w:val="both"/>
+        <w:rPr>
+          <w:sz w:val="28"/>
+          <w:szCs w:val="28"/>
+        </w:rPr>
+      </w:pPr>
+    </w:p>
+    <w:p>
+      <w:pPr>
+        <w:spacing w:after="160" w:line="259" w:lineRule="auto"/>
+        <w:ind w:firstLine="708"/>
+        <w:jc w:val="both"/>
+        <w:rPr>
+          <w:sz w:val="28"/>
+          <w:szCs w:val="28"/>
+        </w:rPr>
+      </w:pPr>
+      <w:r>
+        <w:rPr>
+          <w:sz w:val="28"/>
+          <w:szCs w:val="28"/>
+        </w:rPr>
+        <w:t xml:space="preserve">Входное воздействия есть сумма функций </w:t>
+      </w:r>
+      <w:proofErr w:type="spellStart"/>
+      <w:r>
+        <w:rPr>
+          <w:sz w:val="28"/>
+          <w:szCs w:val="28"/>
+        </w:rPr>
+        <w:t>Хевисайда</w:t>
+      </w:r>
+      <w:proofErr w:type="spellEnd"/>
+      <w:r>
+        <w:rPr>
+          <w:sz w:val="28"/>
+          <w:szCs w:val="28"/>
+        </w:rPr>
+        <w:t xml:space="preserve">. Чтобы не загромождать основной код </w:t>
+      </w:r>
+      <w:r>
+        <w:rPr>
+          <w:sz w:val="28"/>
+          <w:szCs w:val="28"/>
+        </w:rPr>
+        <w:t xml:space="preserve">формулами, расчет входного воздействия был вынесен в отдельную функцию - </w:t>
+      </w:r>
+      <w:proofErr w:type="spellStart"/>
+      <w:r>
+        <w:rPr>
+          <w:sz w:val="28"/>
+          <w:szCs w:val="28"/>
+        </w:rPr>
+        <w:t>input_</w:t>
+      </w:r>
+      <w:proofErr w:type="gramStart"/>
+      <w:r>
+        <w:rPr>
+          <w:sz w:val="28"/>
+          <w:szCs w:val="28"/>
+        </w:rPr>
+        <w:t>impact</w:t>
+      </w:r>
+      <w:proofErr w:type="spellEnd"/>
+      <w:r>
+        <w:rPr>
+          <w:sz w:val="28"/>
+          <w:szCs w:val="28"/>
+        </w:rPr>
+        <w:t>(</w:t>
+      </w:r>
+      <w:proofErr w:type="gramEnd"/>
+      <w:r>
+        <w:rPr>
+          <w:sz w:val="28"/>
+          <w:szCs w:val="28"/>
+        </w:rPr>
+        <w:t xml:space="preserve">), код которой представлен на рисунке 9. Для того, чтобы часть кода программы можно было использовать в других задачах и для лучшей читаемости кода, функция </w:t>
+      </w:r>
+      <w:proofErr w:type="spellStart"/>
+      <w:r>
+        <w:rPr>
+          <w:sz w:val="28"/>
+          <w:szCs w:val="28"/>
+        </w:rPr>
+        <w:t>Хевисайда</w:t>
+      </w:r>
+      <w:proofErr w:type="spellEnd"/>
+      <w:r>
+        <w:rPr>
+          <w:sz w:val="28"/>
+          <w:szCs w:val="28"/>
+        </w:rPr>
+        <w:t xml:space="preserve"> </w:t>
+      </w:r>
+      <w:r>
+        <w:rPr>
+          <w:sz w:val="28"/>
+          <w:szCs w:val="28"/>
+        </w:rPr>
+        <w:t>в общем виде</w:t>
+      </w:r>
+      <w:r>
+        <w:rPr>
+          <w:sz w:val="28"/>
+          <w:szCs w:val="28"/>
+        </w:rPr>
+        <w:t xml:space="preserve"> была </w:t>
+      </w:r>
+      <w:r>
+        <w:rPr>
+          <w:sz w:val="28"/>
+          <w:szCs w:val="28"/>
+        </w:rPr>
+        <w:t xml:space="preserve">так же </w:t>
+      </w:r>
+      <w:r>
+        <w:rPr>
+          <w:sz w:val="28"/>
+          <w:szCs w:val="28"/>
+        </w:rPr>
+        <w:t xml:space="preserve">вынесена в отдельную функцию </w:t>
+      </w:r>
+      <w:proofErr w:type="spellStart"/>
+      <w:proofErr w:type="gramStart"/>
+      <w:r>
+        <w:rPr>
+          <w:sz w:val="28"/>
+          <w:szCs w:val="28"/>
+        </w:rPr>
+        <w:t>Heaviside</w:t>
+      </w:r>
+      <w:proofErr w:type="spellEnd"/>
+      <w:r>
+        <w:rPr>
+          <w:sz w:val="28"/>
+          <w:szCs w:val="28"/>
+        </w:rPr>
+        <w:t>(</w:t>
+      </w:r>
+      <w:proofErr w:type="gramEnd"/>
+      <w:r>
+        <w:rPr>
+          <w:sz w:val="28"/>
+          <w:szCs w:val="28"/>
+        </w:rPr>
+        <w:t>), код которой представлен на рисунке 10.</w:t>
+      </w:r>
+    </w:p>
+    <w:tbl>
+      <w:tblPr>
+        <w:tblStyle w:val="ae"/>
+        <w:tblW w:w="0" w:type="auto"/>
+        <w:tblLook w:val="04A0" w:firstRow="1" w:lastRow="0" w:firstColumn="1" w:lastColumn="0" w:noHBand="0" w:noVBand="1"/>
+      </w:tblPr>
+      <w:tblGrid>
+        <w:gridCol w:w="9345"/>
+      </w:tblGrid>
       <w:tr>
         <w:tc>
           <w:tcPr>
@@ -18285,34 +18563,44 @@
             <w:r>
               <w:rPr>
                 <w:rFonts w:ascii="Courier New" w:eastAsiaTheme="minorHAnsi" w:hAnsi="Courier New" w:cs="Courier New"/>
-                <w:color w:val="228B22"/>
-                <w:sz w:val="20"/>
-                <w:szCs w:val="20"/>
-                <w:lang w:val="en-US" w:eastAsia="en-US"/>
-              </w:rPr>
-              <w:t>%</w:t>
+                <w:color w:val="0000FF"/>
+                <w:sz w:val="20"/>
+                <w:szCs w:val="20"/>
+                <w:lang w:val="en-US" w:eastAsia="en-US"/>
+              </w:rPr>
+              <w:t>function</w:t>
+            </w:r>
+            <w:r>
+              <w:rPr>
+                <w:rFonts w:ascii="Courier New" w:eastAsiaTheme="minorHAnsi" w:hAnsi="Courier New" w:cs="Courier New"/>
+                <w:color w:val="000000"/>
+                <w:sz w:val="20"/>
+                <w:szCs w:val="20"/>
+                <w:lang w:val="en-US" w:eastAsia="en-US"/>
+              </w:rPr>
+              <w:t xml:space="preserve"> f = </w:t>
             </w:r>
             <w:proofErr w:type="spellStart"/>
             <w:r>
               <w:rPr>
                 <w:rFonts w:ascii="Courier New" w:eastAsiaTheme="minorHAnsi" w:hAnsi="Courier New" w:cs="Courier New"/>
-                <w:color w:val="228B22"/>
-                <w:sz w:val="20"/>
-                <w:szCs w:val="20"/>
-                <w:lang w:val="en-US" w:eastAsia="en-US"/>
-              </w:rPr>
-              <w:t>func_for_ode.m</w:t>
+                <w:color w:val="000000"/>
+                <w:sz w:val="20"/>
+                <w:szCs w:val="20"/>
+                <w:lang w:val="en-US" w:eastAsia="en-US"/>
+              </w:rPr>
+              <w:t>input_impact</w:t>
             </w:r>
             <w:proofErr w:type="spellEnd"/>
             <w:r>
               <w:rPr>
                 <w:rFonts w:ascii="Courier New" w:eastAsiaTheme="minorHAnsi" w:hAnsi="Courier New" w:cs="Courier New"/>
-                <w:color w:val="228B22"/>
-                <w:sz w:val="20"/>
-                <w:szCs w:val="20"/>
-                <w:lang w:val="en-US" w:eastAsia="en-US"/>
-              </w:rPr>
-              <w:t xml:space="preserve"> - function x(t) for ode45</w:t>
+                <w:color w:val="000000"/>
+                <w:sz w:val="20"/>
+                <w:szCs w:val="20"/>
+                <w:lang w:val="en-US" w:eastAsia="en-US"/>
+              </w:rPr>
+              <w:t>(t)</w:t>
             </w:r>
           </w:p>
           <w:p>
@@ -18333,7 +18621,7 @@
                 <w:szCs w:val="20"/>
                 <w:lang w:val="en-US" w:eastAsia="en-US"/>
               </w:rPr>
-              <w:t>function</w:t>
+              <w:t>global</w:t>
             </w:r>
             <w:r>
               <w:rPr>
@@ -18354,7 +18642,7 @@
                 <w:szCs w:val="20"/>
                 <w:lang w:val="en-US" w:eastAsia="en-US"/>
               </w:rPr>
-              <w:t>dxdt</w:t>
+              <w:t>t_start</w:t>
             </w:r>
             <w:proofErr w:type="spellEnd"/>
             <w:r>
@@ -18365,7 +18653,7 @@
                 <w:szCs w:val="20"/>
                 <w:lang w:val="en-US" w:eastAsia="en-US"/>
               </w:rPr>
-              <w:t xml:space="preserve"> = </w:t>
+              <w:t xml:space="preserve"> </w:t>
             </w:r>
             <w:proofErr w:type="spellStart"/>
             <w:r>
@@ -18376,7 +18664,7 @@
                 <w:szCs w:val="20"/>
                 <w:lang w:val="en-US" w:eastAsia="en-US"/>
               </w:rPr>
-              <w:t>func_for_ode</w:t>
+              <w:t>t_top</w:t>
             </w:r>
             <w:proofErr w:type="spellEnd"/>
             <w:r>
@@ -18387,7 +18675,29 @@
                 <w:szCs w:val="20"/>
                 <w:lang w:val="en-US" w:eastAsia="en-US"/>
               </w:rPr>
-              <w:t>(t, x)</w:t>
+              <w:t xml:space="preserve"> </w:t>
+            </w:r>
+            <w:proofErr w:type="spellStart"/>
+            <w:r>
+              <w:rPr>
+                <w:rFonts w:ascii="Courier New" w:eastAsiaTheme="minorHAnsi" w:hAnsi="Courier New" w:cs="Courier New"/>
+                <w:color w:val="000000"/>
+                <w:sz w:val="20"/>
+                <w:szCs w:val="20"/>
+                <w:lang w:val="en-US" w:eastAsia="en-US"/>
+              </w:rPr>
+              <w:t>t_end</w:t>
+            </w:r>
+            <w:proofErr w:type="spellEnd"/>
+            <w:r>
+              <w:rPr>
+                <w:rFonts w:ascii="Courier New" w:eastAsiaTheme="minorHAnsi" w:hAnsi="Courier New" w:cs="Courier New"/>
+                <w:color w:val="000000"/>
+                <w:sz w:val="20"/>
+                <w:szCs w:val="20"/>
+                <w:lang w:val="en-US" w:eastAsia="en-US"/>
+              </w:rPr>
+              <w:t xml:space="preserve"> U</w:t>
             </w:r>
           </w:p>
           <w:p>
@@ -18400,6 +18710,68 @@
                 <w:lang w:val="en-US" w:eastAsia="en-US"/>
               </w:rPr>
             </w:pPr>
+            <w:r>
+              <w:rPr>
+                <w:rFonts w:ascii="Courier New" w:eastAsiaTheme="minorHAnsi" w:hAnsi="Courier New" w:cs="Courier New"/>
+                <w:color w:val="000000"/>
+                <w:sz w:val="20"/>
+                <w:szCs w:val="20"/>
+                <w:lang w:val="en-US" w:eastAsia="en-US"/>
+              </w:rPr>
+              <w:t>f = zeros(1, length(t));</w:t>
+            </w:r>
+          </w:p>
+          <w:p>
+            <w:pPr>
+              <w:autoSpaceDE w:val="0"/>
+              <w:autoSpaceDN w:val="0"/>
+              <w:adjustRightInd w:val="0"/>
+              <w:rPr>
+                <w:rFonts w:ascii="Courier New" w:eastAsiaTheme="minorHAnsi" w:hAnsi="Courier New" w:cs="Courier New"/>
+                <w:lang w:val="en-US" w:eastAsia="en-US"/>
+              </w:rPr>
+            </w:pPr>
+            <w:r>
+              <w:rPr>
+                <w:rFonts w:ascii="Courier New" w:eastAsiaTheme="minorHAnsi" w:hAnsi="Courier New" w:cs="Courier New"/>
+                <w:color w:val="0000FF"/>
+                <w:sz w:val="20"/>
+                <w:szCs w:val="20"/>
+                <w:lang w:val="en-US" w:eastAsia="en-US"/>
+              </w:rPr>
+              <w:t>for</w:t>
+            </w:r>
+            <w:r>
+              <w:rPr>
+                <w:rFonts w:ascii="Courier New" w:eastAsiaTheme="minorHAnsi" w:hAnsi="Courier New" w:cs="Courier New"/>
+                <w:color w:val="000000"/>
+                <w:sz w:val="20"/>
+                <w:szCs w:val="20"/>
+                <w:lang w:val="en-US" w:eastAsia="en-US"/>
+              </w:rPr>
+              <w:t xml:space="preserve"> count = 1:length(t)</w:t>
+            </w:r>
+          </w:p>
+          <w:p>
+            <w:pPr>
+              <w:autoSpaceDE w:val="0"/>
+              <w:autoSpaceDN w:val="0"/>
+              <w:adjustRightInd w:val="0"/>
+              <w:rPr>
+                <w:rFonts w:ascii="Courier New" w:eastAsiaTheme="minorHAnsi" w:hAnsi="Courier New" w:cs="Courier New"/>
+                <w:lang w:val="en-US" w:eastAsia="en-US"/>
+              </w:rPr>
+            </w:pPr>
+            <w:r>
+              <w:rPr>
+                <w:rFonts w:ascii="Courier New" w:eastAsiaTheme="minorHAnsi" w:hAnsi="Courier New" w:cs="Courier New"/>
+                <w:color w:val="000000"/>
+                <w:sz w:val="20"/>
+                <w:szCs w:val="20"/>
+                <w:lang w:val="en-US" w:eastAsia="en-US"/>
+              </w:rPr>
+              <w:t xml:space="preserve">    f(count) = Heaviside(t(count),</w:t>
+            </w:r>
             <w:proofErr w:type="spellStart"/>
             <w:r>
               <w:rPr>
@@ -18409,7 +18781,7 @@
                 <w:szCs w:val="20"/>
                 <w:lang w:val="en-US" w:eastAsia="en-US"/>
               </w:rPr>
-              <w:t>dxdt</w:t>
+              <w:t>t_start</w:t>
             </w:r>
             <w:proofErr w:type="spellEnd"/>
             <w:r>
@@ -18420,7 +18792,7 @@
                 <w:szCs w:val="20"/>
                 <w:lang w:val="en-US" w:eastAsia="en-US"/>
               </w:rPr>
-              <w:t xml:space="preserve"> = -0.5.*x + </w:t>
+              <w:t>) * t(count) * U/</w:t>
             </w:r>
             <w:proofErr w:type="spellStart"/>
             <w:r>
@@ -18431,7 +18803,7 @@
                 <w:szCs w:val="20"/>
                 <w:lang w:val="en-US" w:eastAsia="en-US"/>
               </w:rPr>
-              <w:t>input_impact</w:t>
+              <w:t>t_top</w:t>
             </w:r>
             <w:proofErr w:type="spellEnd"/>
             <w:r>
@@ -18442,7 +18814,126 @@
                 <w:szCs w:val="20"/>
                 <w:lang w:val="en-US" w:eastAsia="en-US"/>
               </w:rPr>
-              <w:t>(t);</w:t>
+              <w:t xml:space="preserve"> + </w:t>
+            </w:r>
+            <w:r>
+              <w:rPr>
+                <w:rFonts w:ascii="Courier New" w:eastAsiaTheme="minorHAnsi" w:hAnsi="Courier New" w:cs="Courier New"/>
+                <w:color w:val="0000FF"/>
+                <w:sz w:val="20"/>
+                <w:szCs w:val="20"/>
+                <w:lang w:val="en-US" w:eastAsia="en-US"/>
+              </w:rPr>
+              <w:t>...</w:t>
+            </w:r>
+          </w:p>
+          <w:p>
+            <w:pPr>
+              <w:autoSpaceDE w:val="0"/>
+              <w:autoSpaceDN w:val="0"/>
+              <w:adjustRightInd w:val="0"/>
+              <w:rPr>
+                <w:rFonts w:ascii="Courier New" w:eastAsiaTheme="minorHAnsi" w:hAnsi="Courier New" w:cs="Courier New"/>
+                <w:lang w:val="en-US" w:eastAsia="en-US"/>
+              </w:rPr>
+            </w:pPr>
+            <w:r>
+              <w:rPr>
+                <w:rFonts w:ascii="Courier New" w:eastAsiaTheme="minorHAnsi" w:hAnsi="Courier New" w:cs="Courier New"/>
+                <w:color w:val="000000"/>
+                <w:sz w:val="20"/>
+                <w:szCs w:val="20"/>
+                <w:lang w:val="en-US" w:eastAsia="en-US"/>
+              </w:rPr>
+              <w:t xml:space="preserve">             + Heaviside(t(count),</w:t>
+            </w:r>
+            <w:proofErr w:type="spellStart"/>
+            <w:r>
+              <w:rPr>
+                <w:rFonts w:ascii="Courier New" w:eastAsiaTheme="minorHAnsi" w:hAnsi="Courier New" w:cs="Courier New"/>
+                <w:color w:val="000000"/>
+                <w:sz w:val="20"/>
+                <w:szCs w:val="20"/>
+                <w:lang w:val="en-US" w:eastAsia="en-US"/>
+              </w:rPr>
+              <w:t>t_top</w:t>
+            </w:r>
+            <w:proofErr w:type="spellEnd"/>
+            <w:r>
+              <w:rPr>
+                <w:rFonts w:ascii="Courier New" w:eastAsiaTheme="minorHAnsi" w:hAnsi="Courier New" w:cs="Courier New"/>
+                <w:color w:val="000000"/>
+                <w:sz w:val="20"/>
+                <w:szCs w:val="20"/>
+                <w:lang w:val="en-US" w:eastAsia="en-US"/>
+              </w:rPr>
+              <w:t xml:space="preserve">) * (t(count) - </w:t>
+            </w:r>
+            <w:proofErr w:type="spellStart"/>
+            <w:r>
+              <w:rPr>
+                <w:rFonts w:ascii="Courier New" w:eastAsiaTheme="minorHAnsi" w:hAnsi="Courier New" w:cs="Courier New"/>
+                <w:color w:val="000000"/>
+                <w:sz w:val="20"/>
+                <w:szCs w:val="20"/>
+                <w:lang w:val="en-US" w:eastAsia="en-US"/>
+              </w:rPr>
+              <w:t>t_top</w:t>
+            </w:r>
+            <w:proofErr w:type="spellEnd"/>
+            <w:r>
+              <w:rPr>
+                <w:rFonts w:ascii="Courier New" w:eastAsiaTheme="minorHAnsi" w:hAnsi="Courier New" w:cs="Courier New"/>
+                <w:color w:val="000000"/>
+                <w:sz w:val="20"/>
+                <w:szCs w:val="20"/>
+                <w:lang w:val="en-US" w:eastAsia="en-US"/>
+              </w:rPr>
+              <w:t>) * (-U/</w:t>
+            </w:r>
+            <w:proofErr w:type="spellStart"/>
+            <w:r>
+              <w:rPr>
+                <w:rFonts w:ascii="Courier New" w:eastAsiaTheme="minorHAnsi" w:hAnsi="Courier New" w:cs="Courier New"/>
+                <w:color w:val="000000"/>
+                <w:sz w:val="20"/>
+                <w:szCs w:val="20"/>
+                <w:lang w:val="en-US" w:eastAsia="en-US"/>
+              </w:rPr>
+              <w:t>t_top</w:t>
+            </w:r>
+            <w:proofErr w:type="spellEnd"/>
+            <w:r>
+              <w:rPr>
+                <w:rFonts w:ascii="Courier New" w:eastAsiaTheme="minorHAnsi" w:hAnsi="Courier New" w:cs="Courier New"/>
+                <w:color w:val="000000"/>
+                <w:sz w:val="20"/>
+                <w:szCs w:val="20"/>
+                <w:lang w:val="en-US" w:eastAsia="en-US"/>
+              </w:rPr>
+              <w:t xml:space="preserve"> - U/(</w:t>
+            </w:r>
+            <w:proofErr w:type="spellStart"/>
+            <w:r>
+              <w:rPr>
+                <w:rFonts w:ascii="Courier New" w:eastAsiaTheme="minorHAnsi" w:hAnsi="Courier New" w:cs="Courier New"/>
+                <w:color w:val="000000"/>
+                <w:sz w:val="20"/>
+                <w:szCs w:val="20"/>
+                <w:lang w:val="en-US" w:eastAsia="en-US"/>
+              </w:rPr>
+              <w:t>t_end-t_top</w:t>
+            </w:r>
+            <w:proofErr w:type="spellEnd"/>
+            <w:r>
+              <w:rPr>
+                <w:rFonts w:ascii="Courier New" w:eastAsiaTheme="minorHAnsi" w:hAnsi="Courier New" w:cs="Courier New"/>
+                <w:color w:val="000000"/>
+                <w:sz w:val="20"/>
+                <w:szCs w:val="20"/>
+                <w:lang w:val="en-US" w:eastAsia="en-US"/>
+              </w:rPr>
+              <w:t>));</w:t>
             </w:r>
           </w:p>
           <w:p>
@@ -18477,36 +18968,101 @@
               <w:adjustRightInd w:val="0"/>
               <w:rPr>
                 <w:rFonts w:ascii="Courier New" w:eastAsiaTheme="minorHAnsi" w:hAnsi="Courier New" w:cs="Courier New"/>
+                <w:lang w:eastAsia="en-US"/>
+              </w:rPr>
+            </w:pPr>
+            <w:proofErr w:type="spellStart"/>
+            <w:proofErr w:type="gramStart"/>
+            <w:r>
+              <w:rPr>
+                <w:rFonts w:ascii="Courier New" w:eastAsiaTheme="minorHAnsi" w:hAnsi="Courier New" w:cs="Courier New"/>
                 <w:color w:val="0000FF"/>
                 <w:sz w:val="20"/>
                 <w:szCs w:val="20"/>
                 <w:lang w:eastAsia="en-US"/>
               </w:rPr>
-            </w:pPr>
-            <w:r>
-              <w:rPr>
-                <w:rFonts w:ascii="Courier New" w:eastAsiaTheme="minorHAnsi" w:hAnsi="Courier New" w:cs="Courier New"/>
-                <w:color w:val="0000FF"/>
-                <w:sz w:val="20"/>
-                <w:szCs w:val="20"/>
-                <w:lang w:eastAsia="en-US"/>
-              </w:rPr>
-              <w:t xml:space="preserve"> </w:t>
-            </w:r>
-          </w:p>
-          <w:p>
-            <w:pPr>
-              <w:autoSpaceDE w:val="0"/>
-              <w:autoSpaceDN w:val="0"/>
-              <w:adjustRightInd w:val="0"/>
-              <w:rPr>
-                <w:rFonts w:ascii="Courier New" w:eastAsiaTheme="minorHAnsi" w:hAnsi="Courier New" w:cs="Courier New"/>
-                <w:lang w:eastAsia="en-US"/>
-              </w:rPr>
-            </w:pPr>
+              <w:t>end</w:t>
+            </w:r>
+            <w:proofErr w:type="spellEnd"/>
+            <w:proofErr w:type="gramEnd"/>
           </w:p>
         </w:tc>
       </w:tr>
+    </w:tbl>
+    <w:p>
+      <w:pPr>
+        <w:spacing w:line="360" w:lineRule="auto"/>
+        <w:jc w:val="center"/>
+        <w:rPr>
+          <w:bCs/>
+          <w:sz w:val="28"/>
+          <w:szCs w:val="28"/>
+          <w:lang w:val="en-US"/>
+        </w:rPr>
+      </w:pPr>
+      <w:r>
+        <w:rPr>
+          <w:bCs/>
+          <w:sz w:val="28"/>
+          <w:szCs w:val="28"/>
+        </w:rPr>
+        <w:t>Рисунок 9</w:t>
+      </w:r>
+      <w:r>
+        <w:rPr>
+          <w:bCs/>
+          <w:sz w:val="28"/>
+          <w:szCs w:val="28"/>
+        </w:rPr>
+        <w:t xml:space="preserve"> – Код функции </w:t>
+      </w:r>
+      <w:r>
+        <w:rPr>
+          <w:bCs/>
+          <w:sz w:val="28"/>
+          <w:szCs w:val="28"/>
+          <w:lang w:val="en-US"/>
+        </w:rPr>
+        <w:t>input</w:t>
+      </w:r>
+      <w:r>
+        <w:rPr>
+          <w:bCs/>
+          <w:sz w:val="28"/>
+          <w:szCs w:val="28"/>
+        </w:rPr>
+        <w:t>_</w:t>
+      </w:r>
+      <w:r>
+        <w:rPr>
+          <w:bCs/>
+          <w:sz w:val="28"/>
+          <w:szCs w:val="28"/>
+          <w:lang w:val="en-US"/>
+        </w:rPr>
+        <w:t>impact</w:t>
+      </w:r>
+    </w:p>
+    <w:p>
+      <w:pPr>
+        <w:spacing w:line="360" w:lineRule="auto"/>
+        <w:jc w:val="center"/>
+        <w:rPr>
+          <w:bCs/>
+          <w:sz w:val="28"/>
+          <w:szCs w:val="28"/>
+        </w:rPr>
+      </w:pPr>
+    </w:p>
+    <w:tbl>
+      <w:tblPr>
+        <w:tblStyle w:val="ae"/>
+        <w:tblW w:w="0" w:type="auto"/>
+        <w:tblLook w:val="04A0" w:firstRow="1" w:lastRow="0" w:firstColumn="1" w:lastColumn="0" w:noHBand="0" w:noVBand="1"/>
+      </w:tblPr>
+      <w:tblGrid>
+        <w:gridCol w:w="9345"/>
+      </w:tblGrid>
       <w:tr>
         <w:tc>
           <w:tcPr>
@@ -18525,34 +19081,22 @@
             <w:r>
               <w:rPr>
                 <w:rFonts w:ascii="Courier New" w:eastAsiaTheme="minorHAnsi" w:hAnsi="Courier New" w:cs="Courier New"/>
-                <w:color w:val="228B22"/>
-                <w:sz w:val="20"/>
-                <w:szCs w:val="20"/>
-                <w:lang w:val="en-US" w:eastAsia="en-US"/>
-              </w:rPr>
-              <w:t xml:space="preserve">% </w:t>
-            </w:r>
-            <w:proofErr w:type="spellStart"/>
-            <w:r>
-              <w:rPr>
-                <w:rFonts w:ascii="Courier New" w:eastAsiaTheme="minorHAnsi" w:hAnsi="Courier New" w:cs="Courier New"/>
-                <w:color w:val="228B22"/>
-                <w:sz w:val="20"/>
-                <w:szCs w:val="20"/>
-                <w:lang w:val="en-US" w:eastAsia="en-US"/>
-              </w:rPr>
-              <w:t>analytical_func.m</w:t>
-            </w:r>
-            <w:proofErr w:type="spellEnd"/>
-            <w:r>
-              <w:rPr>
-                <w:rFonts w:ascii="Courier New" w:eastAsiaTheme="minorHAnsi" w:hAnsi="Courier New" w:cs="Courier New"/>
-                <w:color w:val="228B22"/>
-                <w:sz w:val="20"/>
-                <w:szCs w:val="20"/>
-                <w:lang w:val="en-US" w:eastAsia="en-US"/>
-              </w:rPr>
-              <w:t xml:space="preserve"> - analytical calculated function x(t)</w:t>
+                <w:color w:val="0000FF"/>
+                <w:sz w:val="20"/>
+                <w:szCs w:val="20"/>
+                <w:lang w:val="en-US" w:eastAsia="en-US"/>
+              </w:rPr>
+              <w:t>function</w:t>
+            </w:r>
+            <w:r>
+              <w:rPr>
+                <w:rFonts w:ascii="Courier New" w:eastAsiaTheme="minorHAnsi" w:hAnsi="Courier New" w:cs="Courier New"/>
+                <w:color w:val="000000"/>
+                <w:sz w:val="20"/>
+                <w:szCs w:val="20"/>
+                <w:lang w:val="en-US" w:eastAsia="en-US"/>
+              </w:rPr>
+              <w:t xml:space="preserve"> f = Heaviside(t, t0)</w:t>
             </w:r>
           </w:p>
           <w:p>
@@ -18568,44 +19112,12 @@
             <w:r>
               <w:rPr>
                 <w:rFonts w:ascii="Courier New" w:eastAsiaTheme="minorHAnsi" w:hAnsi="Courier New" w:cs="Courier New"/>
-                <w:color w:val="0000FF"/>
-                <w:sz w:val="20"/>
-                <w:szCs w:val="20"/>
-                <w:lang w:val="en-US" w:eastAsia="en-US"/>
-              </w:rPr>
-              <w:t>function</w:t>
-            </w:r>
-            <w:r>
-              <w:rPr>
-                <w:rFonts w:ascii="Courier New" w:eastAsiaTheme="minorHAnsi" w:hAnsi="Courier New" w:cs="Courier New"/>
-                <w:color w:val="000000"/>
-                <w:sz w:val="20"/>
-                <w:szCs w:val="20"/>
-                <w:lang w:val="en-US" w:eastAsia="en-US"/>
-              </w:rPr>
-              <w:t xml:space="preserve"> f = </w:t>
-            </w:r>
-            <w:proofErr w:type="spellStart"/>
-            <w:r>
-              <w:rPr>
-                <w:rFonts w:ascii="Courier New" w:eastAsiaTheme="minorHAnsi" w:hAnsi="Courier New" w:cs="Courier New"/>
-                <w:color w:val="000000"/>
-                <w:sz w:val="20"/>
-                <w:szCs w:val="20"/>
-                <w:lang w:val="en-US" w:eastAsia="en-US"/>
-              </w:rPr>
-              <w:t>analytical_func</w:t>
-            </w:r>
-            <w:proofErr w:type="spellEnd"/>
-            <w:r>
-              <w:rPr>
-                <w:rFonts w:ascii="Courier New" w:eastAsiaTheme="minorHAnsi" w:hAnsi="Courier New" w:cs="Courier New"/>
-                <w:color w:val="000000"/>
-                <w:sz w:val="20"/>
-                <w:szCs w:val="20"/>
-                <w:lang w:val="en-US" w:eastAsia="en-US"/>
-              </w:rPr>
-              <w:t>(t)</w:t>
+                <w:color w:val="228B22"/>
+                <w:sz w:val="20"/>
+                <w:szCs w:val="20"/>
+                <w:lang w:val="en-US" w:eastAsia="en-US"/>
+              </w:rPr>
+              <w:t>% Heaviside(t, t0) is 0 for t &lt; t0 and 1 for t &gt; t0</w:t>
             </w:r>
           </w:p>
           <w:p>
@@ -18621,82 +19133,12 @@
             <w:r>
               <w:rPr>
                 <w:rFonts w:ascii="Courier New" w:eastAsiaTheme="minorHAnsi" w:hAnsi="Courier New" w:cs="Courier New"/>
-                <w:color w:val="0000FF"/>
-                <w:sz w:val="20"/>
-                <w:szCs w:val="20"/>
-                <w:lang w:val="en-US" w:eastAsia="en-US"/>
-              </w:rPr>
-              <w:t>global</w:t>
-            </w:r>
-            <w:r>
-              <w:rPr>
-                <w:rFonts w:ascii="Courier New" w:eastAsiaTheme="minorHAnsi" w:hAnsi="Courier New" w:cs="Courier New"/>
-                <w:color w:val="000000"/>
-                <w:sz w:val="20"/>
-                <w:szCs w:val="20"/>
-                <w:lang w:val="en-US" w:eastAsia="en-US"/>
-              </w:rPr>
-              <w:t xml:space="preserve"> U, </w:t>
-            </w:r>
-            <w:r>
-              <w:rPr>
-                <w:rFonts w:ascii="Courier New" w:eastAsiaTheme="minorHAnsi" w:hAnsi="Courier New" w:cs="Courier New"/>
-                <w:color w:val="0000FF"/>
-                <w:sz w:val="20"/>
-                <w:szCs w:val="20"/>
-                <w:lang w:val="en-US" w:eastAsia="en-US"/>
-              </w:rPr>
-              <w:t>global</w:t>
-            </w:r>
-            <w:r>
-              <w:rPr>
-                <w:rFonts w:ascii="Courier New" w:eastAsiaTheme="minorHAnsi" w:hAnsi="Courier New" w:cs="Courier New"/>
-                <w:color w:val="000000"/>
-                <w:sz w:val="20"/>
-                <w:szCs w:val="20"/>
-                <w:lang w:val="en-US" w:eastAsia="en-US"/>
-              </w:rPr>
-              <w:t xml:space="preserve"> t0, </w:t>
-            </w:r>
-            <w:r>
-              <w:rPr>
-                <w:rFonts w:ascii="Courier New" w:eastAsiaTheme="minorHAnsi" w:hAnsi="Courier New" w:cs="Courier New"/>
-                <w:color w:val="0000FF"/>
-                <w:sz w:val="20"/>
-                <w:szCs w:val="20"/>
-                <w:lang w:val="en-US" w:eastAsia="en-US"/>
-              </w:rPr>
-              <w:t>global</w:t>
-            </w:r>
-            <w:r>
-              <w:rPr>
-                <w:rFonts w:ascii="Courier New" w:eastAsiaTheme="minorHAnsi" w:hAnsi="Courier New" w:cs="Courier New"/>
-                <w:color w:val="000000"/>
-                <w:sz w:val="20"/>
-                <w:szCs w:val="20"/>
-                <w:lang w:val="en-US" w:eastAsia="en-US"/>
-              </w:rPr>
-              <w:t xml:space="preserve"> t1, </w:t>
-            </w:r>
-            <w:r>
-              <w:rPr>
-                <w:rFonts w:ascii="Courier New" w:eastAsiaTheme="minorHAnsi" w:hAnsi="Courier New" w:cs="Courier New"/>
-                <w:color w:val="0000FF"/>
-                <w:sz w:val="20"/>
-                <w:szCs w:val="20"/>
-                <w:lang w:val="en-US" w:eastAsia="en-US"/>
-              </w:rPr>
-              <w:t>global</w:t>
-            </w:r>
-            <w:r>
-              <w:rPr>
-                <w:rFonts w:ascii="Courier New" w:eastAsiaTheme="minorHAnsi" w:hAnsi="Courier New" w:cs="Courier New"/>
-                <w:color w:val="000000"/>
-                <w:sz w:val="20"/>
-                <w:szCs w:val="20"/>
-                <w:lang w:val="en-US" w:eastAsia="en-US"/>
-              </w:rPr>
-              <w:t xml:space="preserve"> t2;</w:t>
+                <w:color w:val="000000"/>
+                <w:sz w:val="20"/>
+                <w:szCs w:val="20"/>
+                <w:lang w:val="en-US" w:eastAsia="en-US"/>
+              </w:rPr>
+              <w:t>f = zeros(1, length(t));</w:t>
             </w:r>
           </w:p>
           <w:p>
@@ -18712,44 +19154,22 @@
             <w:r>
               <w:rPr>
                 <w:rFonts w:ascii="Courier New" w:eastAsiaTheme="minorHAnsi" w:hAnsi="Courier New" w:cs="Courier New"/>
-                <w:color w:val="000000"/>
-                <w:sz w:val="20"/>
-                <w:szCs w:val="20"/>
-                <w:lang w:val="en-US" w:eastAsia="en-US"/>
-              </w:rPr>
-              <w:t>f = 10*</w:t>
-            </w:r>
-            <w:proofErr w:type="spellStart"/>
-            <w:r>
-              <w:rPr>
-                <w:rFonts w:ascii="Courier New" w:eastAsiaTheme="minorHAnsi" w:hAnsi="Courier New" w:cs="Courier New"/>
-                <w:color w:val="000000"/>
-                <w:sz w:val="20"/>
-                <w:szCs w:val="20"/>
-                <w:lang w:val="en-US" w:eastAsia="en-US"/>
-              </w:rPr>
-              <w:t>exp</w:t>
-            </w:r>
-            <w:proofErr w:type="spellEnd"/>
-            <w:r>
-              <w:rPr>
-                <w:rFonts w:ascii="Courier New" w:eastAsiaTheme="minorHAnsi" w:hAnsi="Courier New" w:cs="Courier New"/>
-                <w:color w:val="000000"/>
-                <w:sz w:val="20"/>
-                <w:szCs w:val="20"/>
-                <w:lang w:val="en-US" w:eastAsia="en-US"/>
-              </w:rPr>
-              <w:t xml:space="preserve">(-0.5.*t) </w:t>
-            </w:r>
-            <w:r>
-              <w:rPr>
-                <w:rFonts w:ascii="Courier New" w:eastAsiaTheme="minorHAnsi" w:hAnsi="Courier New" w:cs="Courier New"/>
                 <w:color w:val="0000FF"/>
                 <w:sz w:val="20"/>
                 <w:szCs w:val="20"/>
                 <w:lang w:val="en-US" w:eastAsia="en-US"/>
               </w:rPr>
-              <w:t>...</w:t>
+              <w:t>for</w:t>
+            </w:r>
+            <w:r>
+              <w:rPr>
+                <w:rFonts w:ascii="Courier New" w:eastAsiaTheme="minorHAnsi" w:hAnsi="Courier New" w:cs="Courier New"/>
+                <w:color w:val="000000"/>
+                <w:sz w:val="20"/>
+                <w:szCs w:val="20"/>
+                <w:lang w:val="en-US" w:eastAsia="en-US"/>
+              </w:rPr>
+              <w:t xml:space="preserve"> count = 1:length(t)</w:t>
             </w:r>
           </w:p>
           <w:p>
@@ -18770,29 +19190,7 @@
                 <w:szCs w:val="20"/>
                 <w:lang w:val="en-US" w:eastAsia="en-US"/>
               </w:rPr>
-              <w:t xml:space="preserve">    + Heaviside(t, t0).*U/t1.*(2.*t+4.*</w:t>
-            </w:r>
-            <w:proofErr w:type="spellStart"/>
-            <w:r>
-              <w:rPr>
-                <w:rFonts w:ascii="Courier New" w:eastAsiaTheme="minorHAnsi" w:hAnsi="Courier New" w:cs="Courier New"/>
-                <w:color w:val="000000"/>
-                <w:sz w:val="20"/>
-                <w:szCs w:val="20"/>
-                <w:lang w:val="en-US" w:eastAsia="en-US"/>
-              </w:rPr>
-              <w:t>exp</w:t>
-            </w:r>
-            <w:proofErr w:type="spellEnd"/>
-            <w:r>
-              <w:rPr>
-                <w:rFonts w:ascii="Courier New" w:eastAsiaTheme="minorHAnsi" w:hAnsi="Courier New" w:cs="Courier New"/>
-                <w:color w:val="000000"/>
-                <w:sz w:val="20"/>
-                <w:szCs w:val="20"/>
-                <w:lang w:val="en-US" w:eastAsia="en-US"/>
-              </w:rPr>
-              <w:t xml:space="preserve">(-0.5.*t)-4) </w:t>
+              <w:t xml:space="preserve">    </w:t>
             </w:r>
             <w:r>
               <w:rPr>
@@ -18802,7 +19200,17 @@
                 <w:szCs w:val="20"/>
                 <w:lang w:val="en-US" w:eastAsia="en-US"/>
               </w:rPr>
-              <w:t>...</w:t>
+              <w:t>if</w:t>
+            </w:r>
+            <w:r>
+              <w:rPr>
+                <w:rFonts w:ascii="Courier New" w:eastAsiaTheme="minorHAnsi" w:hAnsi="Courier New" w:cs="Courier New"/>
+                <w:color w:val="000000"/>
+                <w:sz w:val="20"/>
+                <w:szCs w:val="20"/>
+                <w:lang w:val="en-US" w:eastAsia="en-US"/>
+              </w:rPr>
+              <w:t xml:space="preserve"> t(count) &gt; t0</w:t>
             </w:r>
           </w:p>
           <w:p>
@@ -18823,29 +19231,7 @@
                 <w:szCs w:val="20"/>
                 <w:lang w:val="en-US" w:eastAsia="en-US"/>
               </w:rPr>
-              <w:t xml:space="preserve">    + Heaviside(t, t1).*U.*(-1./t1 - 1./(t2-t1)) .* (2.*(t-t1) + 4.*</w:t>
-            </w:r>
-            <w:proofErr w:type="spellStart"/>
-            <w:r>
-              <w:rPr>
-                <w:rFonts w:ascii="Courier New" w:eastAsiaTheme="minorHAnsi" w:hAnsi="Courier New" w:cs="Courier New"/>
-                <w:color w:val="000000"/>
-                <w:sz w:val="20"/>
-                <w:szCs w:val="20"/>
-                <w:lang w:val="en-US" w:eastAsia="en-US"/>
-              </w:rPr>
-              <w:t>exp</w:t>
-            </w:r>
-            <w:proofErr w:type="spellEnd"/>
-            <w:r>
-              <w:rPr>
-                <w:rFonts w:ascii="Courier New" w:eastAsiaTheme="minorHAnsi" w:hAnsi="Courier New" w:cs="Courier New"/>
-                <w:color w:val="000000"/>
-                <w:sz w:val="20"/>
-                <w:szCs w:val="20"/>
-                <w:lang w:val="en-US" w:eastAsia="en-US"/>
-              </w:rPr>
-              <w:t>(-0.5.*(t-t1)) - 4);</w:t>
+              <w:t xml:space="preserve">        f(count) = 1;</w:t>
             </w:r>
           </w:p>
           <w:p>
@@ -18861,12 +19247,22 @@
             <w:r>
               <w:rPr>
                 <w:rFonts w:ascii="Courier New" w:eastAsiaTheme="minorHAnsi" w:hAnsi="Courier New" w:cs="Courier New"/>
+                <w:color w:val="000000"/>
+                <w:sz w:val="20"/>
+                <w:szCs w:val="20"/>
+                <w:lang w:val="en-US" w:eastAsia="en-US"/>
+              </w:rPr>
+              <w:t xml:space="preserve">    </w:t>
+            </w:r>
+            <w:r>
+              <w:rPr>
+                <w:rFonts w:ascii="Courier New" w:eastAsiaTheme="minorHAnsi" w:hAnsi="Courier New" w:cs="Courier New"/>
                 <w:color w:val="0000FF"/>
                 <w:sz w:val="20"/>
                 <w:szCs w:val="20"/>
                 <w:lang w:val="en-US" w:eastAsia="en-US"/>
               </w:rPr>
-              <w:t>end</w:t>
+              <w:t>else</w:t>
             </w:r>
           </w:p>
           <w:p>
@@ -18876,21 +19272,18 @@
               <w:adjustRightInd w:val="0"/>
               <w:rPr>
                 <w:rFonts w:ascii="Courier New" w:eastAsiaTheme="minorHAnsi" w:hAnsi="Courier New" w:cs="Courier New"/>
-                <w:color w:val="0000FF"/>
-                <w:sz w:val="20"/>
-                <w:szCs w:val="20"/>
                 <w:lang w:val="en-US" w:eastAsia="en-US"/>
               </w:rPr>
             </w:pPr>
             <w:r>
               <w:rPr>
                 <w:rFonts w:ascii="Courier New" w:eastAsiaTheme="minorHAnsi" w:hAnsi="Courier New" w:cs="Courier New"/>
-                <w:color w:val="0000FF"/>
-                <w:sz w:val="20"/>
-                <w:szCs w:val="20"/>
-                <w:lang w:val="en-US" w:eastAsia="en-US"/>
-              </w:rPr>
-              <w:t xml:space="preserve"> </w:t>
+                <w:color w:val="000000"/>
+                <w:sz w:val="20"/>
+                <w:szCs w:val="20"/>
+                <w:lang w:val="en-US" w:eastAsia="en-US"/>
+              </w:rPr>
+              <w:t xml:space="preserve">        f(count) = 0;</w:t>
             </w:r>
           </w:p>
           <w:p>
@@ -18903,9 +19296,156 @@
                 <w:lang w:val="en-US" w:eastAsia="en-US"/>
               </w:rPr>
             </w:pPr>
+            <w:r>
+              <w:rPr>
+                <w:rFonts w:ascii="Courier New" w:eastAsiaTheme="minorHAnsi" w:hAnsi="Courier New" w:cs="Courier New"/>
+                <w:color w:val="000000"/>
+                <w:sz w:val="20"/>
+                <w:szCs w:val="20"/>
+                <w:lang w:val="en-US" w:eastAsia="en-US"/>
+              </w:rPr>
+              <w:t xml:space="preserve">    </w:t>
+            </w:r>
+            <w:r>
+              <w:rPr>
+                <w:rFonts w:ascii="Courier New" w:eastAsiaTheme="minorHAnsi" w:hAnsi="Courier New" w:cs="Courier New"/>
+                <w:color w:val="0000FF"/>
+                <w:sz w:val="20"/>
+                <w:szCs w:val="20"/>
+                <w:lang w:val="en-US" w:eastAsia="en-US"/>
+              </w:rPr>
+              <w:t>end</w:t>
+            </w:r>
+          </w:p>
+          <w:p>
+            <w:pPr>
+              <w:autoSpaceDE w:val="0"/>
+              <w:autoSpaceDN w:val="0"/>
+              <w:adjustRightInd w:val="0"/>
+              <w:rPr>
+                <w:rFonts w:ascii="Courier New" w:eastAsiaTheme="minorHAnsi" w:hAnsi="Courier New" w:cs="Courier New"/>
+                <w:lang w:val="en-US" w:eastAsia="en-US"/>
+              </w:rPr>
+            </w:pPr>
+            <w:r>
+              <w:rPr>
+                <w:rFonts w:ascii="Courier New" w:eastAsiaTheme="minorHAnsi" w:hAnsi="Courier New" w:cs="Courier New"/>
+                <w:color w:val="0000FF"/>
+                <w:sz w:val="20"/>
+                <w:szCs w:val="20"/>
+                <w:lang w:val="en-US" w:eastAsia="en-US"/>
+              </w:rPr>
+              <w:t>end</w:t>
+            </w:r>
           </w:p>
         </w:tc>
       </w:tr>
+    </w:tbl>
+    <w:p>
+      <w:pPr>
+        <w:spacing w:line="360" w:lineRule="auto"/>
+        <w:jc w:val="center"/>
+        <w:rPr>
+          <w:bCs/>
+          <w:sz w:val="28"/>
+          <w:szCs w:val="28"/>
+        </w:rPr>
+      </w:pPr>
+      <w:r>
+        <w:rPr>
+          <w:bCs/>
+          <w:sz w:val="28"/>
+          <w:szCs w:val="28"/>
+        </w:rPr>
+        <w:t>Рисунок 10</w:t>
+      </w:r>
+      <w:r>
+        <w:rPr>
+          <w:bCs/>
+          <w:sz w:val="28"/>
+          <w:szCs w:val="28"/>
+        </w:rPr>
+        <w:t xml:space="preserve"> – Код функции </w:t>
+      </w:r>
+      <w:r>
+        <w:rPr>
+          <w:bCs/>
+          <w:sz w:val="28"/>
+          <w:szCs w:val="28"/>
+          <w:lang w:val="en-US"/>
+        </w:rPr>
+        <w:t>Heaviside</w:t>
+      </w:r>
+    </w:p>
+    <w:p>
+      <w:pPr>
+        <w:spacing w:after="160" w:line="259" w:lineRule="auto"/>
+        <w:jc w:val="both"/>
+        <w:rPr>
+          <w:sz w:val="28"/>
+          <w:szCs w:val="28"/>
+        </w:rPr>
+      </w:pPr>
+    </w:p>
+    <w:p>
+      <w:pPr>
+        <w:spacing w:after="160" w:line="259" w:lineRule="auto"/>
+        <w:jc w:val="both"/>
+        <w:rPr>
+          <w:sz w:val="28"/>
+          <w:szCs w:val="28"/>
+        </w:rPr>
+      </w:pPr>
+      <w:r>
+        <w:rPr>
+          <w:sz w:val="28"/>
+          <w:szCs w:val="28"/>
+        </w:rPr>
+        <w:tab/>
+        <w:t xml:space="preserve">Функция расчета по аналитически полученной формуле выполняется в функции </w:t>
+      </w:r>
+      <w:proofErr w:type="spellStart"/>
+      <w:r>
+        <w:rPr>
+          <w:sz w:val="28"/>
+          <w:szCs w:val="28"/>
+        </w:rPr>
+        <w:t>analytical_</w:t>
+      </w:r>
+      <w:proofErr w:type="gramStart"/>
+      <w:r>
+        <w:rPr>
+          <w:sz w:val="28"/>
+          <w:szCs w:val="28"/>
+        </w:rPr>
+        <w:t>func</w:t>
+      </w:r>
+      <w:proofErr w:type="spellEnd"/>
+      <w:r>
+        <w:rPr>
+          <w:sz w:val="28"/>
+          <w:szCs w:val="28"/>
+        </w:rPr>
+        <w:t>(</w:t>
+      </w:r>
+      <w:proofErr w:type="gramEnd"/>
+      <w:r>
+        <w:rPr>
+          <w:sz w:val="28"/>
+          <w:szCs w:val="28"/>
+        </w:rPr>
+        <w:t>), код которой представлен на рисунке 11.</w:t>
+      </w:r>
+    </w:p>
+    <w:tbl>
+      <w:tblPr>
+        <w:tblStyle w:val="ae"/>
+        <w:tblW w:w="0" w:type="auto"/>
+        <w:tblLook w:val="04A0" w:firstRow="1" w:lastRow="0" w:firstColumn="1" w:lastColumn="0" w:noHBand="0" w:noVBand="1"/>
+      </w:tblPr>
+      <w:tblGrid>
+        <w:gridCol w:w="9345"/>
+      </w:tblGrid>
       <w:tr>
         <w:tc>
           <w:tcPr>
@@ -18924,45 +19464,130 @@
             <w:r>
               <w:rPr>
                 <w:rFonts w:ascii="Courier New" w:eastAsiaTheme="minorHAnsi" w:hAnsi="Courier New" w:cs="Courier New"/>
-                <w:color w:val="228B22"/>
-                <w:sz w:val="20"/>
-                <w:szCs w:val="20"/>
-                <w:lang w:val="en-US" w:eastAsia="en-US"/>
-              </w:rPr>
-              <w:t xml:space="preserve">% </w:t>
+                <w:color w:val="0000FF"/>
+                <w:sz w:val="20"/>
+                <w:szCs w:val="20"/>
+                <w:lang w:val="en-US" w:eastAsia="en-US"/>
+              </w:rPr>
+              <w:t>function</w:t>
+            </w:r>
+            <w:r>
+              <w:rPr>
+                <w:rFonts w:ascii="Courier New" w:eastAsiaTheme="minorHAnsi" w:hAnsi="Courier New" w:cs="Courier New"/>
+                <w:color w:val="000000"/>
+                <w:sz w:val="20"/>
+                <w:szCs w:val="20"/>
+                <w:lang w:val="en-US" w:eastAsia="en-US"/>
+              </w:rPr>
+              <w:t xml:space="preserve"> f = </w:t>
             </w:r>
             <w:proofErr w:type="spellStart"/>
             <w:r>
               <w:rPr>
                 <w:rFonts w:ascii="Courier New" w:eastAsiaTheme="minorHAnsi" w:hAnsi="Courier New" w:cs="Courier New"/>
-                <w:color w:val="228B22"/>
-                <w:sz w:val="20"/>
-                <w:szCs w:val="20"/>
-                <w:lang w:val="en-US" w:eastAsia="en-US"/>
-              </w:rPr>
-              <w:t>analytical_func_for_fminsearch</w:t>
+                <w:color w:val="000000"/>
+                <w:sz w:val="20"/>
+                <w:szCs w:val="20"/>
+                <w:lang w:val="en-US" w:eastAsia="en-US"/>
+              </w:rPr>
+              <w:t>analytical_func</w:t>
             </w:r>
             <w:proofErr w:type="spellEnd"/>
             <w:r>
               <w:rPr>
                 <w:rFonts w:ascii="Courier New" w:eastAsiaTheme="minorHAnsi" w:hAnsi="Courier New" w:cs="Courier New"/>
-                <w:color w:val="228B22"/>
-                <w:sz w:val="20"/>
-                <w:szCs w:val="20"/>
-                <w:lang w:val="en-US" w:eastAsia="en-US"/>
-              </w:rPr>
-              <w:t xml:space="preserve"> - function for </w:t>
+                <w:color w:val="000000"/>
+                <w:sz w:val="20"/>
+                <w:szCs w:val="20"/>
+                <w:lang w:val="en-US" w:eastAsia="en-US"/>
+              </w:rPr>
+              <w:t>(t)</w:t>
+            </w:r>
+          </w:p>
+          <w:p>
+            <w:pPr>
+              <w:autoSpaceDE w:val="0"/>
+              <w:autoSpaceDN w:val="0"/>
+              <w:adjustRightInd w:val="0"/>
+              <w:rPr>
+                <w:rFonts w:ascii="Courier New" w:eastAsiaTheme="minorHAnsi" w:hAnsi="Courier New" w:cs="Courier New"/>
+                <w:lang w:val="en-US" w:eastAsia="en-US"/>
+              </w:rPr>
+            </w:pPr>
+            <w:r>
+              <w:rPr>
+                <w:rFonts w:ascii="Courier New" w:eastAsiaTheme="minorHAnsi" w:hAnsi="Courier New" w:cs="Courier New"/>
+                <w:color w:val="0000FF"/>
+                <w:sz w:val="20"/>
+                <w:szCs w:val="20"/>
+                <w:lang w:val="en-US" w:eastAsia="en-US"/>
+              </w:rPr>
+              <w:t>global</w:t>
+            </w:r>
+            <w:r>
+              <w:rPr>
+                <w:rFonts w:ascii="Courier New" w:eastAsiaTheme="minorHAnsi" w:hAnsi="Courier New" w:cs="Courier New"/>
+                <w:color w:val="000000"/>
+                <w:sz w:val="20"/>
+                <w:szCs w:val="20"/>
+                <w:lang w:val="en-US" w:eastAsia="en-US"/>
+              </w:rPr>
+              <w:t xml:space="preserve"> U </w:t>
             </w:r>
             <w:proofErr w:type="spellStart"/>
             <w:r>
               <w:rPr>
                 <w:rFonts w:ascii="Courier New" w:eastAsiaTheme="minorHAnsi" w:hAnsi="Courier New" w:cs="Courier New"/>
-                <w:color w:val="228B22"/>
-                <w:sz w:val="20"/>
-                <w:szCs w:val="20"/>
-                <w:lang w:val="en-US" w:eastAsia="en-US"/>
-              </w:rPr>
-              <w:t>fminsearch</w:t>
+                <w:color w:val="000000"/>
+                <w:sz w:val="20"/>
+                <w:szCs w:val="20"/>
+                <w:lang w:val="en-US" w:eastAsia="en-US"/>
+              </w:rPr>
+              <w:t>t_start</w:t>
+            </w:r>
+            <w:proofErr w:type="spellEnd"/>
+            <w:r>
+              <w:rPr>
+                <w:rFonts w:ascii="Courier New" w:eastAsiaTheme="minorHAnsi" w:hAnsi="Courier New" w:cs="Courier New"/>
+                <w:color w:val="000000"/>
+                <w:sz w:val="20"/>
+                <w:szCs w:val="20"/>
+                <w:lang w:val="en-US" w:eastAsia="en-US"/>
+              </w:rPr>
+              <w:t xml:space="preserve"> </w:t>
+            </w:r>
+            <w:proofErr w:type="spellStart"/>
+            <w:r>
+              <w:rPr>
+                <w:rFonts w:ascii="Courier New" w:eastAsiaTheme="minorHAnsi" w:hAnsi="Courier New" w:cs="Courier New"/>
+                <w:color w:val="000000"/>
+                <w:sz w:val="20"/>
+                <w:szCs w:val="20"/>
+                <w:lang w:val="en-US" w:eastAsia="en-US"/>
+              </w:rPr>
+              <w:t>t_top</w:t>
+            </w:r>
+            <w:proofErr w:type="spellEnd"/>
+            <w:r>
+              <w:rPr>
+                <w:rFonts w:ascii="Courier New" w:eastAsiaTheme="minorHAnsi" w:hAnsi="Courier New" w:cs="Courier New"/>
+                <w:color w:val="000000"/>
+                <w:sz w:val="20"/>
+                <w:szCs w:val="20"/>
+                <w:lang w:val="en-US" w:eastAsia="en-US"/>
+              </w:rPr>
+              <w:t xml:space="preserve"> </w:t>
+            </w:r>
+            <w:proofErr w:type="spellStart"/>
+            <w:r>
+              <w:rPr>
+                <w:rFonts w:ascii="Courier New" w:eastAsiaTheme="minorHAnsi" w:hAnsi="Courier New" w:cs="Courier New"/>
+                <w:color w:val="000000"/>
+                <w:sz w:val="20"/>
+                <w:szCs w:val="20"/>
+                <w:lang w:val="en-US" w:eastAsia="en-US"/>
+              </w:rPr>
+              <w:t>t_end</w:t>
             </w:r>
             <w:proofErr w:type="spellEnd"/>
           </w:p>
@@ -18979,44 +19604,44 @@
             <w:r>
               <w:rPr>
                 <w:rFonts w:ascii="Courier New" w:eastAsiaTheme="minorHAnsi" w:hAnsi="Courier New" w:cs="Courier New"/>
+                <w:color w:val="000000"/>
+                <w:sz w:val="20"/>
+                <w:szCs w:val="20"/>
+                <w:lang w:val="en-US" w:eastAsia="en-US"/>
+              </w:rPr>
+              <w:t>f = 10*</w:t>
+            </w:r>
+            <w:proofErr w:type="spellStart"/>
+            <w:r>
+              <w:rPr>
+                <w:rFonts w:ascii="Courier New" w:eastAsiaTheme="minorHAnsi" w:hAnsi="Courier New" w:cs="Courier New"/>
+                <w:color w:val="000000"/>
+                <w:sz w:val="20"/>
+                <w:szCs w:val="20"/>
+                <w:lang w:val="en-US" w:eastAsia="en-US"/>
+              </w:rPr>
+              <w:t>exp</w:t>
+            </w:r>
+            <w:proofErr w:type="spellEnd"/>
+            <w:r>
+              <w:rPr>
+                <w:rFonts w:ascii="Courier New" w:eastAsiaTheme="minorHAnsi" w:hAnsi="Courier New" w:cs="Courier New"/>
+                <w:color w:val="000000"/>
+                <w:sz w:val="20"/>
+                <w:szCs w:val="20"/>
+                <w:lang w:val="en-US" w:eastAsia="en-US"/>
+              </w:rPr>
+              <w:t xml:space="preserve">(-0.5.*t) </w:t>
+            </w:r>
+            <w:r>
+              <w:rPr>
+                <w:rFonts w:ascii="Courier New" w:eastAsiaTheme="minorHAnsi" w:hAnsi="Courier New" w:cs="Courier New"/>
                 <w:color w:val="0000FF"/>
                 <w:sz w:val="20"/>
                 <w:szCs w:val="20"/>
                 <w:lang w:val="en-US" w:eastAsia="en-US"/>
               </w:rPr>
-              <w:t>function</w:t>
-            </w:r>
-            <w:r>
-              <w:rPr>
-                <w:rFonts w:ascii="Courier New" w:eastAsiaTheme="minorHAnsi" w:hAnsi="Courier New" w:cs="Courier New"/>
-                <w:color w:val="000000"/>
-                <w:sz w:val="20"/>
-                <w:szCs w:val="20"/>
-                <w:lang w:val="en-US" w:eastAsia="en-US"/>
-              </w:rPr>
-              <w:t xml:space="preserve"> f = </w:t>
-            </w:r>
-            <w:proofErr w:type="spellStart"/>
-            <w:r>
-              <w:rPr>
-                <w:rFonts w:ascii="Courier New" w:eastAsiaTheme="minorHAnsi" w:hAnsi="Courier New" w:cs="Courier New"/>
-                <w:color w:val="000000"/>
-                <w:sz w:val="20"/>
-                <w:szCs w:val="20"/>
-                <w:lang w:val="en-US" w:eastAsia="en-US"/>
-              </w:rPr>
-              <w:t>analytical_func_for_fminsearch</w:t>
-            </w:r>
-            <w:proofErr w:type="spellEnd"/>
-            <w:r>
-              <w:rPr>
-                <w:rFonts w:ascii="Courier New" w:eastAsiaTheme="minorHAnsi" w:hAnsi="Courier New" w:cs="Courier New"/>
-                <w:color w:val="000000"/>
-                <w:sz w:val="20"/>
-                <w:szCs w:val="20"/>
-                <w:lang w:val="en-US" w:eastAsia="en-US"/>
-              </w:rPr>
-              <w:t>(U)</w:t>
+              <w:t>...</w:t>
             </w:r>
           </w:p>
           <w:p>
@@ -19032,34 +19657,88 @@
             <w:r>
               <w:rPr>
                 <w:rFonts w:ascii="Courier New" w:eastAsiaTheme="minorHAnsi" w:hAnsi="Courier New" w:cs="Courier New"/>
-                <w:color w:val="228B22"/>
-                <w:sz w:val="20"/>
-                <w:szCs w:val="20"/>
-                <w:lang w:val="en-US" w:eastAsia="en-US"/>
-              </w:rPr>
-              <w:t xml:space="preserve">% </w:t>
+                <w:color w:val="000000"/>
+                <w:sz w:val="20"/>
+                <w:szCs w:val="20"/>
+                <w:lang w:val="en-US" w:eastAsia="en-US"/>
+              </w:rPr>
+              <w:t xml:space="preserve">    + Heaviside(t, </w:t>
             </w:r>
             <w:proofErr w:type="spellStart"/>
             <w:r>
               <w:rPr>
                 <w:rFonts w:ascii="Courier New" w:eastAsiaTheme="minorHAnsi" w:hAnsi="Courier New" w:cs="Courier New"/>
-                <w:color w:val="228B22"/>
-                <w:sz w:val="20"/>
-                <w:szCs w:val="20"/>
-                <w:lang w:val="en-US" w:eastAsia="en-US"/>
-              </w:rPr>
-              <w:t>func_for_fminsearch</w:t>
+                <w:color w:val="000000"/>
+                <w:sz w:val="20"/>
+                <w:szCs w:val="20"/>
+                <w:lang w:val="en-US" w:eastAsia="en-US"/>
+              </w:rPr>
+              <w:t>t_start</w:t>
             </w:r>
             <w:proofErr w:type="spellEnd"/>
             <w:r>
               <w:rPr>
                 <w:rFonts w:ascii="Courier New" w:eastAsiaTheme="minorHAnsi" w:hAnsi="Courier New" w:cs="Courier New"/>
-                <w:color w:val="228B22"/>
-                <w:sz w:val="20"/>
-                <w:szCs w:val="20"/>
-                <w:lang w:val="en-US" w:eastAsia="en-US"/>
-              </w:rPr>
-              <w:t>(U) return abs( f(U, t = 9) )</w:t>
+                <w:color w:val="000000"/>
+                <w:sz w:val="20"/>
+                <w:szCs w:val="20"/>
+                <w:lang w:val="en-US" w:eastAsia="en-US"/>
+              </w:rPr>
+              <w:t>).*U/</w:t>
+            </w:r>
+            <w:proofErr w:type="spellStart"/>
+            <w:r>
+              <w:rPr>
+                <w:rFonts w:ascii="Courier New" w:eastAsiaTheme="minorHAnsi" w:hAnsi="Courier New" w:cs="Courier New"/>
+                <w:color w:val="000000"/>
+                <w:sz w:val="20"/>
+                <w:szCs w:val="20"/>
+                <w:lang w:val="en-US" w:eastAsia="en-US"/>
+              </w:rPr>
+              <w:t>t_top</w:t>
+            </w:r>
+            <w:proofErr w:type="spellEnd"/>
+            <w:r>
+              <w:rPr>
+                <w:rFonts w:ascii="Courier New" w:eastAsiaTheme="minorHAnsi" w:hAnsi="Courier New" w:cs="Courier New"/>
+                <w:color w:val="000000"/>
+                <w:sz w:val="20"/>
+                <w:szCs w:val="20"/>
+                <w:lang w:val="en-US" w:eastAsia="en-US"/>
+              </w:rPr>
+              <w:t>.*(2.*t+4.*</w:t>
+            </w:r>
+            <w:proofErr w:type="spellStart"/>
+            <w:r>
+              <w:rPr>
+                <w:rFonts w:ascii="Courier New" w:eastAsiaTheme="minorHAnsi" w:hAnsi="Courier New" w:cs="Courier New"/>
+                <w:color w:val="000000"/>
+                <w:sz w:val="20"/>
+                <w:szCs w:val="20"/>
+                <w:lang w:val="en-US" w:eastAsia="en-US"/>
+              </w:rPr>
+              <w:t>exp</w:t>
+            </w:r>
+            <w:proofErr w:type="spellEnd"/>
+            <w:r>
+              <w:rPr>
+                <w:rFonts w:ascii="Courier New" w:eastAsiaTheme="minorHAnsi" w:hAnsi="Courier New" w:cs="Courier New"/>
+                <w:color w:val="000000"/>
+                <w:sz w:val="20"/>
+                <w:szCs w:val="20"/>
+                <w:lang w:val="en-US" w:eastAsia="en-US"/>
+              </w:rPr>
+              <w:t xml:space="preserve">(-0.5.*t)-4) </w:t>
+            </w:r>
+            <w:r>
+              <w:rPr>
+                <w:rFonts w:ascii="Courier New" w:eastAsiaTheme="minorHAnsi" w:hAnsi="Courier New" w:cs="Courier New"/>
+                <w:color w:val="0000FF"/>
+                <w:sz w:val="20"/>
+                <w:szCs w:val="20"/>
+                <w:lang w:val="en-US" w:eastAsia="en-US"/>
+              </w:rPr>
+              <w:t>...</w:t>
             </w:r>
           </w:p>
           <w:p>
@@ -19075,34 +19754,144 @@
             <w:r>
               <w:rPr>
                 <w:rFonts w:ascii="Courier New" w:eastAsiaTheme="minorHAnsi" w:hAnsi="Courier New" w:cs="Courier New"/>
-                <w:color w:val="228B22"/>
-                <w:sz w:val="20"/>
-                <w:szCs w:val="20"/>
-                <w:lang w:val="en-US" w:eastAsia="en-US"/>
-              </w:rPr>
-              <w:t xml:space="preserve">% So, it should be used in </w:t>
+                <w:color w:val="000000"/>
+                <w:sz w:val="20"/>
+                <w:szCs w:val="20"/>
+                <w:lang w:val="en-US" w:eastAsia="en-US"/>
+              </w:rPr>
+              <w:t xml:space="preserve">    + Heaviside(t, </w:t>
             </w:r>
             <w:proofErr w:type="spellStart"/>
             <w:r>
               <w:rPr>
                 <w:rFonts w:ascii="Courier New" w:eastAsiaTheme="minorHAnsi" w:hAnsi="Courier New" w:cs="Courier New"/>
-                <w:color w:val="228B22"/>
-                <w:sz w:val="20"/>
-                <w:szCs w:val="20"/>
-                <w:lang w:val="en-US" w:eastAsia="en-US"/>
-              </w:rPr>
-              <w:t>fminsearch</w:t>
+                <w:color w:val="000000"/>
+                <w:sz w:val="20"/>
+                <w:szCs w:val="20"/>
+                <w:lang w:val="en-US" w:eastAsia="en-US"/>
+              </w:rPr>
+              <w:t>t_top</w:t>
             </w:r>
             <w:proofErr w:type="spellEnd"/>
             <w:r>
               <w:rPr>
                 <w:rFonts w:ascii="Courier New" w:eastAsiaTheme="minorHAnsi" w:hAnsi="Courier New" w:cs="Courier New"/>
-                <w:color w:val="228B22"/>
-                <w:sz w:val="20"/>
-                <w:szCs w:val="20"/>
-                <w:lang w:val="en-US" w:eastAsia="en-US"/>
-              </w:rPr>
-              <w:t>() function</w:t>
+                <w:color w:val="000000"/>
+                <w:sz w:val="20"/>
+                <w:szCs w:val="20"/>
+                <w:lang w:val="en-US" w:eastAsia="en-US"/>
+              </w:rPr>
+              <w:t>).*U.*(-1./</w:t>
+            </w:r>
+            <w:proofErr w:type="spellStart"/>
+            <w:r>
+              <w:rPr>
+                <w:rFonts w:ascii="Courier New" w:eastAsiaTheme="minorHAnsi" w:hAnsi="Courier New" w:cs="Courier New"/>
+                <w:color w:val="000000"/>
+                <w:sz w:val="20"/>
+                <w:szCs w:val="20"/>
+                <w:lang w:val="en-US" w:eastAsia="en-US"/>
+              </w:rPr>
+              <w:t>t_top</w:t>
+            </w:r>
+            <w:proofErr w:type="spellEnd"/>
+            <w:r>
+              <w:rPr>
+                <w:rFonts w:ascii="Courier New" w:eastAsiaTheme="minorHAnsi" w:hAnsi="Courier New" w:cs="Courier New"/>
+                <w:color w:val="000000"/>
+                <w:sz w:val="20"/>
+                <w:szCs w:val="20"/>
+                <w:lang w:val="en-US" w:eastAsia="en-US"/>
+              </w:rPr>
+              <w:t xml:space="preserve"> - 1./(</w:t>
+            </w:r>
+            <w:proofErr w:type="spellStart"/>
+            <w:r>
+              <w:rPr>
+                <w:rFonts w:ascii="Courier New" w:eastAsiaTheme="minorHAnsi" w:hAnsi="Courier New" w:cs="Courier New"/>
+                <w:color w:val="000000"/>
+                <w:sz w:val="20"/>
+                <w:szCs w:val="20"/>
+                <w:lang w:val="en-US" w:eastAsia="en-US"/>
+              </w:rPr>
+              <w:t>t_end-t_top</w:t>
+            </w:r>
+            <w:proofErr w:type="spellEnd"/>
+            <w:r>
+              <w:rPr>
+                <w:rFonts w:ascii="Courier New" w:eastAsiaTheme="minorHAnsi" w:hAnsi="Courier New" w:cs="Courier New"/>
+                <w:color w:val="000000"/>
+                <w:sz w:val="20"/>
+                <w:szCs w:val="20"/>
+                <w:lang w:val="en-US" w:eastAsia="en-US"/>
+              </w:rPr>
+              <w:t>)) .* (2.*(t-</w:t>
+            </w:r>
+            <w:proofErr w:type="spellStart"/>
+            <w:r>
+              <w:rPr>
+                <w:rFonts w:ascii="Courier New" w:eastAsiaTheme="minorHAnsi" w:hAnsi="Courier New" w:cs="Courier New"/>
+                <w:color w:val="000000"/>
+                <w:sz w:val="20"/>
+                <w:szCs w:val="20"/>
+                <w:lang w:val="en-US" w:eastAsia="en-US"/>
+              </w:rPr>
+              <w:t>t_top</w:t>
+            </w:r>
+            <w:proofErr w:type="spellEnd"/>
+            <w:r>
+              <w:rPr>
+                <w:rFonts w:ascii="Courier New" w:eastAsiaTheme="minorHAnsi" w:hAnsi="Courier New" w:cs="Courier New"/>
+                <w:color w:val="000000"/>
+                <w:sz w:val="20"/>
+                <w:szCs w:val="20"/>
+                <w:lang w:val="en-US" w:eastAsia="en-US"/>
+              </w:rPr>
+              <w:t>) + 4.*</w:t>
+            </w:r>
+            <w:proofErr w:type="spellStart"/>
+            <w:r>
+              <w:rPr>
+                <w:rFonts w:ascii="Courier New" w:eastAsiaTheme="minorHAnsi" w:hAnsi="Courier New" w:cs="Courier New"/>
+                <w:color w:val="000000"/>
+                <w:sz w:val="20"/>
+                <w:szCs w:val="20"/>
+                <w:lang w:val="en-US" w:eastAsia="en-US"/>
+              </w:rPr>
+              <w:t>exp</w:t>
+            </w:r>
+            <w:proofErr w:type="spellEnd"/>
+            <w:r>
+              <w:rPr>
+                <w:rFonts w:ascii="Courier New" w:eastAsiaTheme="minorHAnsi" w:hAnsi="Courier New" w:cs="Courier New"/>
+                <w:color w:val="000000"/>
+                <w:sz w:val="20"/>
+                <w:szCs w:val="20"/>
+                <w:lang w:val="en-US" w:eastAsia="en-US"/>
+              </w:rPr>
+              <w:t>(-0.5.*(t-</w:t>
+            </w:r>
+            <w:proofErr w:type="spellStart"/>
+            <w:r>
+              <w:rPr>
+                <w:rFonts w:ascii="Courier New" w:eastAsiaTheme="minorHAnsi" w:hAnsi="Courier New" w:cs="Courier New"/>
+                <w:color w:val="000000"/>
+                <w:sz w:val="20"/>
+                <w:szCs w:val="20"/>
+                <w:lang w:val="en-US" w:eastAsia="en-US"/>
+              </w:rPr>
+              <w:t>t_top</w:t>
+            </w:r>
+            <w:proofErr w:type="spellEnd"/>
+            <w:r>
+              <w:rPr>
+                <w:rFonts w:ascii="Courier New" w:eastAsiaTheme="minorHAnsi" w:hAnsi="Courier New" w:cs="Courier New"/>
+                <w:color w:val="000000"/>
+                <w:sz w:val="20"/>
+                <w:szCs w:val="20"/>
+                <w:lang w:val="en-US" w:eastAsia="en-US"/>
+              </w:rPr>
+              <w:t>)) - 4);</w:t>
             </w:r>
           </w:p>
           <w:p>
@@ -19112,302 +19901,6 @@
               <w:adjustRightInd w:val="0"/>
               <w:rPr>
                 <w:rFonts w:ascii="Courier New" w:eastAsiaTheme="minorHAnsi" w:hAnsi="Courier New" w:cs="Courier New"/>
-                <w:lang w:val="en-US" w:eastAsia="en-US"/>
-              </w:rPr>
-            </w:pPr>
-            <w:r>
-              <w:rPr>
-                <w:rFonts w:ascii="Courier New" w:eastAsiaTheme="minorHAnsi" w:hAnsi="Courier New" w:cs="Courier New"/>
-                <w:color w:val="0000FF"/>
-                <w:sz w:val="20"/>
-                <w:szCs w:val="20"/>
-                <w:lang w:val="en-US" w:eastAsia="en-US"/>
-              </w:rPr>
-              <w:t>global</w:t>
-            </w:r>
-            <w:r>
-              <w:rPr>
-                <w:rFonts w:ascii="Courier New" w:eastAsiaTheme="minorHAnsi" w:hAnsi="Courier New" w:cs="Courier New"/>
-                <w:color w:val="000000"/>
-                <w:sz w:val="20"/>
-                <w:szCs w:val="20"/>
-                <w:lang w:val="en-US" w:eastAsia="en-US"/>
-              </w:rPr>
-              <w:t xml:space="preserve"> t0, </w:t>
-            </w:r>
-            <w:r>
-              <w:rPr>
-                <w:rFonts w:ascii="Courier New" w:eastAsiaTheme="minorHAnsi" w:hAnsi="Courier New" w:cs="Courier New"/>
-                <w:color w:val="0000FF"/>
-                <w:sz w:val="20"/>
-                <w:szCs w:val="20"/>
-                <w:lang w:val="en-US" w:eastAsia="en-US"/>
-              </w:rPr>
-              <w:t>global</w:t>
-            </w:r>
-            <w:r>
-              <w:rPr>
-                <w:rFonts w:ascii="Courier New" w:eastAsiaTheme="minorHAnsi" w:hAnsi="Courier New" w:cs="Courier New"/>
-                <w:color w:val="000000"/>
-                <w:sz w:val="20"/>
-                <w:szCs w:val="20"/>
-                <w:lang w:val="en-US" w:eastAsia="en-US"/>
-              </w:rPr>
-              <w:t xml:space="preserve"> t1, </w:t>
-            </w:r>
-            <w:r>
-              <w:rPr>
-                <w:rFonts w:ascii="Courier New" w:eastAsiaTheme="minorHAnsi" w:hAnsi="Courier New" w:cs="Courier New"/>
-                <w:color w:val="0000FF"/>
-                <w:sz w:val="20"/>
-                <w:szCs w:val="20"/>
-                <w:lang w:val="en-US" w:eastAsia="en-US"/>
-              </w:rPr>
-              <w:t>global</w:t>
-            </w:r>
-            <w:r>
-              <w:rPr>
-                <w:rFonts w:ascii="Courier New" w:eastAsiaTheme="minorHAnsi" w:hAnsi="Courier New" w:cs="Courier New"/>
-                <w:color w:val="000000"/>
-                <w:sz w:val="20"/>
-                <w:szCs w:val="20"/>
-                <w:lang w:val="en-US" w:eastAsia="en-US"/>
-              </w:rPr>
-              <w:t xml:space="preserve"> t2</w:t>
-            </w:r>
-          </w:p>
-          <w:p>
-            <w:pPr>
-              <w:autoSpaceDE w:val="0"/>
-              <w:autoSpaceDN w:val="0"/>
-              <w:adjustRightInd w:val="0"/>
-              <w:rPr>
-                <w:rFonts w:ascii="Courier New" w:eastAsiaTheme="minorHAnsi" w:hAnsi="Courier New" w:cs="Courier New"/>
-                <w:lang w:val="en-US" w:eastAsia="en-US"/>
-              </w:rPr>
-            </w:pPr>
-            <w:r>
-              <w:rPr>
-                <w:rFonts w:ascii="Courier New" w:eastAsiaTheme="minorHAnsi" w:hAnsi="Courier New" w:cs="Courier New"/>
-                <w:color w:val="000000"/>
-                <w:sz w:val="20"/>
-                <w:szCs w:val="20"/>
-                <w:lang w:val="en-US" w:eastAsia="en-US"/>
-              </w:rPr>
-              <w:t>t = 9;</w:t>
-            </w:r>
-          </w:p>
-          <w:p>
-            <w:pPr>
-              <w:autoSpaceDE w:val="0"/>
-              <w:autoSpaceDN w:val="0"/>
-              <w:adjustRightInd w:val="0"/>
-              <w:rPr>
-                <w:rFonts w:ascii="Courier New" w:eastAsiaTheme="minorHAnsi" w:hAnsi="Courier New" w:cs="Courier New"/>
-                <w:lang w:val="en-US" w:eastAsia="en-US"/>
-              </w:rPr>
-            </w:pPr>
-            <w:r>
-              <w:rPr>
-                <w:rFonts w:ascii="Courier New" w:eastAsiaTheme="minorHAnsi" w:hAnsi="Courier New" w:cs="Courier New"/>
-                <w:color w:val="000000"/>
-                <w:sz w:val="20"/>
-                <w:szCs w:val="20"/>
-                <w:lang w:val="en-US" w:eastAsia="en-US"/>
-              </w:rPr>
-              <w:t>f = 10*</w:t>
-            </w:r>
-            <w:proofErr w:type="spellStart"/>
-            <w:r>
-              <w:rPr>
-                <w:rFonts w:ascii="Courier New" w:eastAsiaTheme="minorHAnsi" w:hAnsi="Courier New" w:cs="Courier New"/>
-                <w:color w:val="000000"/>
-                <w:sz w:val="20"/>
-                <w:szCs w:val="20"/>
-                <w:lang w:val="en-US" w:eastAsia="en-US"/>
-              </w:rPr>
-              <w:t>exp</w:t>
-            </w:r>
-            <w:proofErr w:type="spellEnd"/>
-            <w:r>
-              <w:rPr>
-                <w:rFonts w:ascii="Courier New" w:eastAsiaTheme="minorHAnsi" w:hAnsi="Courier New" w:cs="Courier New"/>
-                <w:color w:val="000000"/>
-                <w:sz w:val="20"/>
-                <w:szCs w:val="20"/>
-                <w:lang w:val="en-US" w:eastAsia="en-US"/>
-              </w:rPr>
-              <w:t xml:space="preserve">(-0.5*t) </w:t>
-            </w:r>
-            <w:r>
-              <w:rPr>
-                <w:rFonts w:ascii="Courier New" w:eastAsiaTheme="minorHAnsi" w:hAnsi="Courier New" w:cs="Courier New"/>
-                <w:color w:val="0000FF"/>
-                <w:sz w:val="20"/>
-                <w:szCs w:val="20"/>
-                <w:lang w:val="en-US" w:eastAsia="en-US"/>
-              </w:rPr>
-              <w:t>...</w:t>
-            </w:r>
-          </w:p>
-          <w:p>
-            <w:pPr>
-              <w:autoSpaceDE w:val="0"/>
-              <w:autoSpaceDN w:val="0"/>
-              <w:adjustRightInd w:val="0"/>
-              <w:rPr>
-                <w:rFonts w:ascii="Courier New" w:eastAsiaTheme="minorHAnsi" w:hAnsi="Courier New" w:cs="Courier New"/>
-                <w:lang w:val="en-US" w:eastAsia="en-US"/>
-              </w:rPr>
-            </w:pPr>
-            <w:r>
-              <w:rPr>
-                <w:rFonts w:ascii="Courier New" w:eastAsiaTheme="minorHAnsi" w:hAnsi="Courier New" w:cs="Courier New"/>
-                <w:color w:val="000000"/>
-                <w:sz w:val="20"/>
-                <w:szCs w:val="20"/>
-                <w:lang w:val="en-US" w:eastAsia="en-US"/>
-              </w:rPr>
-              <w:t xml:space="preserve">    + U/t1*(2*t+4*</w:t>
-            </w:r>
-            <w:proofErr w:type="spellStart"/>
-            <w:r>
-              <w:rPr>
-                <w:rFonts w:ascii="Courier New" w:eastAsiaTheme="minorHAnsi" w:hAnsi="Courier New" w:cs="Courier New"/>
-                <w:color w:val="000000"/>
-                <w:sz w:val="20"/>
-                <w:szCs w:val="20"/>
-                <w:lang w:val="en-US" w:eastAsia="en-US"/>
-              </w:rPr>
-              <w:t>exp</w:t>
-            </w:r>
-            <w:proofErr w:type="spellEnd"/>
-            <w:r>
-              <w:rPr>
-                <w:rFonts w:ascii="Courier New" w:eastAsiaTheme="minorHAnsi" w:hAnsi="Courier New" w:cs="Courier New"/>
-                <w:color w:val="000000"/>
-                <w:sz w:val="20"/>
-                <w:szCs w:val="20"/>
-                <w:lang w:val="en-US" w:eastAsia="en-US"/>
-              </w:rPr>
-              <w:t xml:space="preserve">(-0.5*t)-4) </w:t>
-            </w:r>
-            <w:r>
-              <w:rPr>
-                <w:rFonts w:ascii="Courier New" w:eastAsiaTheme="minorHAnsi" w:hAnsi="Courier New" w:cs="Courier New"/>
-                <w:color w:val="0000FF"/>
-                <w:sz w:val="20"/>
-                <w:szCs w:val="20"/>
-                <w:lang w:val="en-US" w:eastAsia="en-US"/>
-              </w:rPr>
-              <w:t>...</w:t>
-            </w:r>
-          </w:p>
-          <w:p>
-            <w:pPr>
-              <w:autoSpaceDE w:val="0"/>
-              <w:autoSpaceDN w:val="0"/>
-              <w:adjustRightInd w:val="0"/>
-              <w:rPr>
-                <w:rFonts w:ascii="Courier New" w:eastAsiaTheme="minorHAnsi" w:hAnsi="Courier New" w:cs="Courier New"/>
-                <w:lang w:val="en-US" w:eastAsia="en-US"/>
-              </w:rPr>
-            </w:pPr>
-            <w:r>
-              <w:rPr>
-                <w:rFonts w:ascii="Courier New" w:eastAsiaTheme="minorHAnsi" w:hAnsi="Courier New" w:cs="Courier New"/>
-                <w:color w:val="000000"/>
-                <w:sz w:val="20"/>
-                <w:szCs w:val="20"/>
-                <w:lang w:val="en-US" w:eastAsia="en-US"/>
-              </w:rPr>
-              <w:t xml:space="preserve">    + U*(-1/t1 - 1/(t2-t1)) * (2*(t-t1) + 4*</w:t>
-            </w:r>
-            <w:proofErr w:type="spellStart"/>
-            <w:r>
-              <w:rPr>
-                <w:rFonts w:ascii="Courier New" w:eastAsiaTheme="minorHAnsi" w:hAnsi="Courier New" w:cs="Courier New"/>
-                <w:color w:val="000000"/>
-                <w:sz w:val="20"/>
-                <w:szCs w:val="20"/>
-                <w:lang w:val="en-US" w:eastAsia="en-US"/>
-              </w:rPr>
-              <w:t>exp</w:t>
-            </w:r>
-            <w:proofErr w:type="spellEnd"/>
-            <w:r>
-              <w:rPr>
-                <w:rFonts w:ascii="Courier New" w:eastAsiaTheme="minorHAnsi" w:hAnsi="Courier New" w:cs="Courier New"/>
-                <w:color w:val="000000"/>
-                <w:sz w:val="20"/>
-                <w:szCs w:val="20"/>
-                <w:lang w:val="en-US" w:eastAsia="en-US"/>
-              </w:rPr>
-              <w:t>(-0.5*(t-t1)) - 4)*Heaviside(t, t1);</w:t>
-            </w:r>
-          </w:p>
-          <w:p>
-            <w:pPr>
-              <w:autoSpaceDE w:val="0"/>
-              <w:autoSpaceDN w:val="0"/>
-              <w:adjustRightInd w:val="0"/>
-              <w:rPr>
-                <w:rFonts w:ascii="Courier New" w:eastAsiaTheme="minorHAnsi" w:hAnsi="Courier New" w:cs="Courier New"/>
-                <w:lang w:eastAsia="en-US"/>
-              </w:rPr>
-            </w:pPr>
-            <w:proofErr w:type="gramStart"/>
-            <w:r>
-              <w:rPr>
-                <w:rFonts w:ascii="Courier New" w:eastAsiaTheme="minorHAnsi" w:hAnsi="Courier New" w:cs="Courier New"/>
-                <w:color w:val="000000"/>
-                <w:sz w:val="20"/>
-                <w:szCs w:val="20"/>
-                <w:lang w:eastAsia="en-US"/>
-              </w:rPr>
-              <w:t>f</w:t>
-            </w:r>
-            <w:proofErr w:type="gramEnd"/>
-            <w:r>
-              <w:rPr>
-                <w:rFonts w:ascii="Courier New" w:eastAsiaTheme="minorHAnsi" w:hAnsi="Courier New" w:cs="Courier New"/>
-                <w:color w:val="000000"/>
-                <w:sz w:val="20"/>
-                <w:szCs w:val="20"/>
-                <w:lang w:eastAsia="en-US"/>
-              </w:rPr>
-              <w:t xml:space="preserve"> = </w:t>
-            </w:r>
-            <w:proofErr w:type="spellStart"/>
-            <w:r>
-              <w:rPr>
-                <w:rFonts w:ascii="Courier New" w:eastAsiaTheme="minorHAnsi" w:hAnsi="Courier New" w:cs="Courier New"/>
-                <w:color w:val="000000"/>
-                <w:sz w:val="20"/>
-                <w:szCs w:val="20"/>
-                <w:lang w:eastAsia="en-US"/>
-              </w:rPr>
-              <w:t>abs</w:t>
-            </w:r>
-            <w:proofErr w:type="spellEnd"/>
-            <w:r>
-              <w:rPr>
-                <w:rFonts w:ascii="Courier New" w:eastAsiaTheme="minorHAnsi" w:hAnsi="Courier New" w:cs="Courier New"/>
-                <w:color w:val="000000"/>
-                <w:sz w:val="20"/>
-                <w:szCs w:val="20"/>
-                <w:lang w:eastAsia="en-US"/>
-              </w:rPr>
-              <w:t>(f);</w:t>
-            </w:r>
-          </w:p>
-          <w:p>
-            <w:pPr>
-              <w:autoSpaceDE w:val="0"/>
-              <w:autoSpaceDN w:val="0"/>
-              <w:adjustRightInd w:val="0"/>
-              <w:rPr>
-                <w:rFonts w:ascii="Courier New" w:eastAsiaTheme="minorHAnsi" w:hAnsi="Courier New" w:cs="Courier New"/>
                 <w:lang w:eastAsia="en-US"/>
               </w:rPr>
             </w:pPr>
@@ -19425,28 +19918,6 @@
             </w:r>
             <w:proofErr w:type="spellEnd"/>
             <w:proofErr w:type="gramEnd"/>
-          </w:p>
-          <w:p>
-            <w:pPr>
-              <w:autoSpaceDE w:val="0"/>
-              <w:autoSpaceDN w:val="0"/>
-              <w:adjustRightInd w:val="0"/>
-              <w:rPr>
-                <w:rFonts w:ascii="Courier New" w:eastAsiaTheme="minorHAnsi" w:hAnsi="Courier New" w:cs="Courier New"/>
-                <w:lang w:eastAsia="en-US"/>
-              </w:rPr>
-            </w:pPr>
-          </w:p>
-          <w:p>
-            <w:pPr>
-              <w:autoSpaceDE w:val="0"/>
-              <w:autoSpaceDN w:val="0"/>
-              <w:adjustRightInd w:val="0"/>
-              <w:rPr>
-                <w:rFonts w:ascii="Courier New" w:eastAsiaTheme="minorHAnsi" w:hAnsi="Courier New" w:cs="Courier New"/>
-                <w:lang w:eastAsia="en-US"/>
-              </w:rPr>
-            </w:pPr>
           </w:p>
         </w:tc>
       </w:tr>
@@ -19454,7 +19925,6 @@
     <w:p>
       <w:pPr>
         <w:spacing w:line="360" w:lineRule="auto"/>
-        <w:ind w:firstLine="708"/>
         <w:jc w:val="center"/>
         <w:rPr>
           <w:bCs/>
@@ -19468,109 +19938,164 @@
           <w:sz w:val="28"/>
           <w:szCs w:val="28"/>
         </w:rPr>
-        <w:t>Рисунок 7 – Код программы</w:t>
-      </w:r>
+        <w:t>Рисунок 11</w:t>
+      </w:r>
+      <w:r>
+        <w:rPr>
+          <w:bCs/>
+          <w:sz w:val="28"/>
+          <w:szCs w:val="28"/>
+        </w:rPr>
+        <w:t xml:space="preserve"> – Код функции </w:t>
+      </w:r>
+      <w:proofErr w:type="spellStart"/>
+      <w:r>
+        <w:rPr>
+          <w:sz w:val="28"/>
+          <w:szCs w:val="28"/>
+        </w:rPr>
+        <w:t>analytical_func</w:t>
+      </w:r>
+      <w:proofErr w:type="spellEnd"/>
     </w:p>
     <w:p>
       <w:pPr>
-        <w:spacing w:after="160" w:line="259" w:lineRule="auto"/>
-        <w:rPr>
-          <w:bCs/>
-          <w:sz w:val="28"/>
-          <w:szCs w:val="28"/>
-        </w:rPr>
-      </w:pPr>
-      <w:r>
-        <w:rPr>
-          <w:bCs/>
-          <w:sz w:val="28"/>
-          <w:szCs w:val="28"/>
-        </w:rPr>
-        <w:br w:type="page"/>
+        <w:spacing w:line="360" w:lineRule="auto"/>
+        <w:ind w:firstLine="708"/>
+        <w:rPr>
+          <w:bCs/>
+          <w:sz w:val="28"/>
+          <w:szCs w:val="28"/>
+        </w:rPr>
+      </w:pPr>
+      <w:r>
+        <w:rPr>
+          <w:bCs/>
+          <w:sz w:val="28"/>
+          <w:szCs w:val="28"/>
+        </w:rPr>
+        <w:lastRenderedPageBreak/>
+        <w:t xml:space="preserve">Решения, полученные с помощью </w:t>
+      </w:r>
+      <w:r>
+        <w:rPr>
+          <w:bCs/>
+          <w:sz w:val="28"/>
+          <w:szCs w:val="28"/>
+          <w:lang w:val="en-US"/>
+        </w:rPr>
+        <w:t>ode</w:t>
+      </w:r>
+      <w:r>
+        <w:rPr>
+          <w:bCs/>
+          <w:sz w:val="28"/>
+          <w:szCs w:val="28"/>
+        </w:rPr>
+        <w:t xml:space="preserve">45 </w:t>
+      </w:r>
+      <w:r>
+        <w:rPr>
+          <w:bCs/>
+          <w:sz w:val="28"/>
+          <w:szCs w:val="28"/>
+        </w:rPr>
+        <w:t xml:space="preserve">и </w:t>
+      </w:r>
+      <w:proofErr w:type="spellStart"/>
+      <w:r>
+        <w:rPr>
+          <w:bCs/>
+          <w:sz w:val="28"/>
+          <w:szCs w:val="28"/>
+          <w:lang w:val="en-US"/>
+        </w:rPr>
+        <w:t>fminsearch</w:t>
+      </w:r>
+      <w:proofErr w:type="spellEnd"/>
+      <w:r>
+        <w:rPr>
+          <w:bCs/>
+          <w:sz w:val="28"/>
+          <w:szCs w:val="28"/>
+        </w:rPr>
+        <w:t xml:space="preserve"> </w:t>
+      </w:r>
+      <w:r>
+        <w:rPr>
+          <w:bCs/>
+          <w:sz w:val="28"/>
+          <w:szCs w:val="28"/>
+        </w:rPr>
+        <w:t>и аналитических рас</w:t>
+      </w:r>
+      <w:r>
+        <w:rPr>
+          <w:bCs/>
+          <w:sz w:val="28"/>
+          <w:szCs w:val="28"/>
+        </w:rPr>
+        <w:t>четов, представлены на рисунке 12</w:t>
+      </w:r>
+      <w:r>
+        <w:rPr>
+          <w:bCs/>
+          <w:sz w:val="28"/>
+          <w:szCs w:val="28"/>
+        </w:rPr>
+        <w:t>.</w:t>
       </w:r>
     </w:p>
     <w:p>
       <w:pPr>
         <w:spacing w:line="360" w:lineRule="auto"/>
-        <w:ind w:firstLine="708"/>
-        <w:rPr>
-          <w:bCs/>
-          <w:sz w:val="28"/>
-          <w:szCs w:val="28"/>
-        </w:rPr>
-      </w:pPr>
-      <w:r>
-        <w:rPr>
-          <w:bCs/>
-          <w:sz w:val="28"/>
-          <w:szCs w:val="28"/>
-        </w:rPr>
-        <w:lastRenderedPageBreak/>
-        <w:t xml:space="preserve">Решения, полученные с помощью </w:t>
-      </w:r>
-      <w:r>
-        <w:rPr>
-          <w:bCs/>
-          <w:sz w:val="28"/>
-          <w:szCs w:val="28"/>
-          <w:lang w:val="en-US"/>
-        </w:rPr>
-        <w:t>ode</w:t>
-      </w:r>
-      <w:r>
-        <w:rPr>
-          <w:bCs/>
-          <w:sz w:val="28"/>
-          <w:szCs w:val="28"/>
-        </w:rPr>
-        <w:t xml:space="preserve">45 </w:t>
-      </w:r>
-      <w:r>
-        <w:rPr>
-          <w:bCs/>
-          <w:sz w:val="28"/>
-          <w:szCs w:val="28"/>
-        </w:rPr>
-        <w:t xml:space="preserve">и </w:t>
-      </w:r>
-      <w:proofErr w:type="spellStart"/>
-      <w:r>
-        <w:rPr>
-          <w:bCs/>
-          <w:sz w:val="28"/>
-          <w:szCs w:val="28"/>
-          <w:lang w:val="en-US"/>
-        </w:rPr>
-        <w:t>fminsearch</w:t>
-      </w:r>
-      <w:proofErr w:type="spellEnd"/>
-      <w:r>
-        <w:rPr>
-          <w:bCs/>
-          <w:sz w:val="28"/>
-          <w:szCs w:val="28"/>
-        </w:rPr>
-        <w:t xml:space="preserve"> </w:t>
-      </w:r>
-      <w:r>
-        <w:rPr>
-          <w:bCs/>
-          <w:sz w:val="28"/>
-          <w:szCs w:val="28"/>
-        </w:rPr>
-        <w:t>и аналитических расчетов, представлены на рисунке 8.</w:t>
-      </w:r>
-    </w:p>
-    <w:p>
-      <w:pPr>
-        <w:spacing w:line="360" w:lineRule="auto"/>
-        <w:ind w:firstLine="708"/>
-        <w:rPr>
-          <w:bCs/>
-          <w:sz w:val="28"/>
-          <w:szCs w:val="28"/>
-        </w:rPr>
-      </w:pPr>
+        <w:jc w:val="center"/>
+        <w:rPr>
+          <w:bCs/>
+          <w:sz w:val="28"/>
+          <w:szCs w:val="28"/>
+        </w:rPr>
+      </w:pPr>
+      <w:r>
+        <w:rPr>
+          <w:noProof/>
+        </w:rPr>
+        <w:drawing>
+          <wp:inline distT="0" distB="0" distL="0" distR="0" wp14:anchorId="68E35DE1" wp14:editId="34CCBBFC">
+            <wp:extent cx="5172075" cy="2514600"/>
+            <wp:effectExtent l="0" t="0" r="9525" b="0"/>
+            <wp:docPr id="14" name="Рисунок 14"/>
+            <wp:cNvGraphicFramePr>
+              <a:graphicFrameLocks xmlns:a="http://schemas.openxmlformats.org/drawingml/2006/main" noChangeAspect="1"/>
+            </wp:cNvGraphicFramePr>
+            <a:graphic xmlns:a="http://schemas.openxmlformats.org/drawingml/2006/main">
+              <a:graphicData uri="http://schemas.openxmlformats.org/drawingml/2006/picture">
+                <pic:pic xmlns:pic="http://schemas.openxmlformats.org/drawingml/2006/picture">
+                  <pic:nvPicPr>
+                    <pic:cNvPr id="1" name=""/>
+                    <pic:cNvPicPr/>
+                  </pic:nvPicPr>
+                  <pic:blipFill>
+                    <a:blip r:embed="rId22"/>
+                    <a:stretch>
+                      <a:fillRect/>
+                    </a:stretch>
+                  </pic:blipFill>
+                  <pic:spPr>
+                    <a:xfrm>
+                      <a:off x="0" y="0"/>
+                      <a:ext cx="5172075" cy="2514600"/>
+                    </a:xfrm>
+                    <a:prstGeom prst="rect">
+                      <a:avLst/>
+                    </a:prstGeom>
+                  </pic:spPr>
+                </pic:pic>
+              </a:graphicData>
+            </a:graphic>
+          </wp:inline>
+        </w:drawing>
+      </w:r>
     </w:p>
     <w:p>
       <w:pPr>
@@ -19585,13 +20110,219 @@
       </w:pPr>
       <w:r>
         <w:rPr>
+          <w:bCs/>
+          <w:sz w:val="28"/>
+          <w:szCs w:val="28"/>
+        </w:rPr>
+        <w:t xml:space="preserve">Рисунок </w:t>
+      </w:r>
+      <w:r>
+        <w:rPr>
+          <w:bCs/>
+          <w:sz w:val="28"/>
+          <w:szCs w:val="28"/>
+        </w:rPr>
+        <w:t>12</w:t>
+      </w:r>
+      <w:r>
+        <w:rPr>
+          <w:bCs/>
+          <w:sz w:val="28"/>
+          <w:szCs w:val="28"/>
+        </w:rPr>
+        <w:t xml:space="preserve"> – График функции </w:t>
+      </w:r>
+      <w:r>
+        <w:rPr>
+          <w:bCs/>
+          <w:sz w:val="28"/>
+          <w:szCs w:val="28"/>
+          <w:lang w:val="en-US"/>
+        </w:rPr>
+        <w:t>x</w:t>
+      </w:r>
+      <w:r>
+        <w:rPr>
+          <w:bCs/>
+          <w:sz w:val="28"/>
+          <w:szCs w:val="28"/>
+        </w:rPr>
+        <w:t>(</w:t>
+      </w:r>
+      <w:r>
+        <w:rPr>
+          <w:bCs/>
+          <w:sz w:val="28"/>
+          <w:szCs w:val="28"/>
+          <w:lang w:val="en-US"/>
+        </w:rPr>
+        <w:t>t</w:t>
+      </w:r>
+      <w:r>
+        <w:rPr>
+          <w:bCs/>
+          <w:sz w:val="28"/>
+          <w:szCs w:val="28"/>
+        </w:rPr>
+        <w:t xml:space="preserve">) </w:t>
+      </w:r>
+      <w:r>
+        <w:rPr>
+          <w:bCs/>
+          <w:sz w:val="28"/>
+          <w:szCs w:val="28"/>
+        </w:rPr>
+        <w:t xml:space="preserve">при таком </w:t>
+      </w:r>
+      <w:r>
+        <w:rPr>
+          <w:bCs/>
+          <w:sz w:val="28"/>
+          <w:szCs w:val="28"/>
+          <w:lang w:val="en-US"/>
+        </w:rPr>
+        <w:t>Um</w:t>
+      </w:r>
+      <w:r>
+        <w:rPr>
+          <w:bCs/>
+          <w:sz w:val="28"/>
+          <w:szCs w:val="28"/>
+        </w:rPr>
+        <w:t xml:space="preserve">, </w:t>
+      </w:r>
+      <w:r>
+        <w:rPr>
+          <w:bCs/>
+          <w:sz w:val="28"/>
+          <w:szCs w:val="28"/>
+        </w:rPr>
+        <w:t xml:space="preserve">чтобы </w:t>
+      </w:r>
+      <w:r>
+        <w:rPr>
+          <w:bCs/>
+          <w:sz w:val="28"/>
+          <w:szCs w:val="28"/>
+          <w:lang w:val="en-US"/>
+        </w:rPr>
+        <w:t>x</w:t>
+      </w:r>
+      <w:r>
+        <w:rPr>
+          <w:bCs/>
+          <w:sz w:val="28"/>
+          <w:szCs w:val="28"/>
+        </w:rPr>
+        <w:t>(9) = 0</w:t>
+      </w:r>
+    </w:p>
+    <w:p>
+      <w:pPr>
+        <w:spacing w:line="360" w:lineRule="auto"/>
+        <w:rPr>
+          <w:bCs/>
+          <w:sz w:val="28"/>
+          <w:szCs w:val="28"/>
+        </w:rPr>
+      </w:pPr>
+    </w:p>
+    <w:p>
+      <w:pPr>
+        <w:spacing w:line="360" w:lineRule="auto"/>
+        <w:rPr>
+          <w:bCs/>
+          <w:sz w:val="28"/>
+          <w:szCs w:val="28"/>
+        </w:rPr>
+      </w:pPr>
+      <w:r>
+        <w:rPr>
+          <w:bCs/>
+          <w:sz w:val="28"/>
+          <w:szCs w:val="28"/>
+        </w:rPr>
+        <w:t>График</w:t>
+      </w:r>
+      <w:r>
+        <w:rPr>
+          <w:bCs/>
+          <w:sz w:val="28"/>
+          <w:szCs w:val="28"/>
+        </w:rPr>
+        <w:t xml:space="preserve"> </w:t>
+      </w:r>
+      <w:r>
+        <w:rPr>
+          <w:bCs/>
+          <w:sz w:val="28"/>
+          <w:szCs w:val="28"/>
+        </w:rPr>
+        <w:t xml:space="preserve">входного воздействия </w:t>
+      </w:r>
+      <w:r>
+        <w:rPr>
+          <w:bCs/>
+          <w:sz w:val="28"/>
+          <w:szCs w:val="28"/>
+          <w:lang w:val="en-US"/>
+        </w:rPr>
+        <w:t>u</w:t>
+      </w:r>
+      <w:r>
+        <w:rPr>
+          <w:bCs/>
+          <w:sz w:val="28"/>
+          <w:szCs w:val="28"/>
+        </w:rPr>
+        <w:t>0(</w:t>
+      </w:r>
+      <w:r>
+        <w:rPr>
+          <w:bCs/>
+          <w:sz w:val="28"/>
+          <w:szCs w:val="28"/>
+          <w:lang w:val="en-US"/>
+        </w:rPr>
+        <w:t>t</w:t>
+      </w:r>
+      <w:r>
+        <w:rPr>
+          <w:bCs/>
+          <w:sz w:val="28"/>
+          <w:szCs w:val="28"/>
+        </w:rPr>
+        <w:t xml:space="preserve">) </w:t>
+      </w:r>
+      <w:r>
+        <w:rPr>
+          <w:bCs/>
+          <w:sz w:val="28"/>
+          <w:szCs w:val="28"/>
+        </w:rPr>
+        <w:t>представлен на рисунке 13.</w:t>
+      </w:r>
+    </w:p>
+    <w:p>
+      <w:pPr>
+        <w:spacing w:line="360" w:lineRule="auto"/>
+        <w:jc w:val="center"/>
+        <w:rPr>
+          <w:bCs/>
+          <w:sz w:val="28"/>
+          <w:szCs w:val="28"/>
+          <w:lang w:val="en-US"/>
+        </w:rPr>
+      </w:pPr>
+      <w:r>
+        <w:rPr>
           <w:noProof/>
         </w:rPr>
         <w:drawing>
-          <wp:inline distT="0" distB="0" distL="0" distR="0" wp14:anchorId="7F425E82" wp14:editId="54858C84">
-            <wp:extent cx="3581400" cy="2952750"/>
-            <wp:effectExtent l="0" t="0" r="0" b="0"/>
-            <wp:docPr id="5" name="Рисунок 5"/>
+          <wp:inline distT="0" distB="0" distL="0" distR="0" wp14:anchorId="2EB73AD3" wp14:editId="45801C9D">
+            <wp:extent cx="4562475" cy="2209800"/>
+            <wp:effectExtent l="0" t="0" r="9525" b="0"/>
+            <wp:docPr id="15" name="Рисунок 15"/>
             <wp:cNvGraphicFramePr>
               <a:graphicFrameLocks xmlns:a="http://schemas.openxmlformats.org/drawingml/2006/main" noChangeAspect="1"/>
             </wp:cNvGraphicFramePr>
@@ -19611,7 +20342,7 @@
                   <pic:spPr>
                     <a:xfrm>
                       <a:off x="0" y="0"/>
-                      <a:ext cx="3581400" cy="2952750"/>
+                      <a:ext cx="4562475" cy="2209800"/>
                     </a:xfrm>
                     <a:prstGeom prst="rect">
                       <a:avLst/>
@@ -19641,7 +20372,39 @@
           <w:sz w:val="28"/>
           <w:szCs w:val="28"/>
         </w:rPr>
-        <w:t xml:space="preserve">Рисунок 8 – График функции </w:t>
+        <w:t xml:space="preserve">Рисунок </w:t>
+      </w:r>
+      <w:r>
+        <w:rPr>
+          <w:bCs/>
+          <w:sz w:val="28"/>
+          <w:szCs w:val="28"/>
+        </w:rPr>
+        <w:t>13</w:t>
+      </w:r>
+      <w:r>
+        <w:rPr>
+          <w:bCs/>
+          <w:sz w:val="28"/>
+          <w:szCs w:val="28"/>
+        </w:rPr>
+        <w:t xml:space="preserve">– График </w:t>
+      </w:r>
+      <w:r>
+        <w:rPr>
+          <w:bCs/>
+          <w:sz w:val="28"/>
+          <w:szCs w:val="28"/>
+        </w:rPr>
+        <w:t>входного воздействия</w:t>
+      </w:r>
+      <w:r>
+        <w:rPr>
+          <w:bCs/>
+          <w:sz w:val="28"/>
+          <w:szCs w:val="28"/>
+        </w:rPr>
+        <w:t xml:space="preserve"> </w:t>
       </w:r>
       <w:r>
         <w:rPr>
@@ -19650,15 +20413,15 @@
           <w:szCs w:val="28"/>
           <w:lang w:val="en-US"/>
         </w:rPr>
-        <w:t>x</w:t>
-      </w:r>
-      <w:r>
-        <w:rPr>
-          <w:bCs/>
-          <w:sz w:val="28"/>
-          <w:szCs w:val="28"/>
-        </w:rPr>
-        <w:t>(</w:t>
+        <w:t>u</w:t>
+      </w:r>
+      <w:r>
+        <w:rPr>
+          <w:bCs/>
+          <w:sz w:val="28"/>
+          <w:szCs w:val="28"/>
+        </w:rPr>
+        <w:t>0(</w:t>
       </w:r>
       <w:r>
         <w:rPr>
@@ -19675,68 +20438,230 @@
           <w:sz w:val="28"/>
           <w:szCs w:val="28"/>
         </w:rPr>
-        <w:t xml:space="preserve">) </w:t>
-      </w:r>
-      <w:r>
-        <w:rPr>
-          <w:bCs/>
-          <w:sz w:val="28"/>
-          <w:szCs w:val="28"/>
-        </w:rPr>
-        <w:t xml:space="preserve">при таком </w:t>
-      </w:r>
-      <w:r>
-        <w:rPr>
-          <w:bCs/>
-          <w:sz w:val="28"/>
-          <w:szCs w:val="28"/>
-          <w:lang w:val="en-US"/>
-        </w:rPr>
-        <w:t>Um</w:t>
-      </w:r>
-      <w:r>
-        <w:rPr>
-          <w:bCs/>
-          <w:sz w:val="28"/>
-          <w:szCs w:val="28"/>
-        </w:rPr>
-        <w:t xml:space="preserve">, </w:t>
-      </w:r>
-      <w:r>
-        <w:rPr>
-          <w:bCs/>
-          <w:sz w:val="28"/>
-          <w:szCs w:val="28"/>
-        </w:rPr>
-        <w:t xml:space="preserve">чтобы </w:t>
-      </w:r>
-      <w:r>
-        <w:rPr>
-          <w:bCs/>
-          <w:sz w:val="28"/>
-          <w:szCs w:val="28"/>
-          <w:lang w:val="en-US"/>
-        </w:rPr>
-        <w:t>x</w:t>
-      </w:r>
-      <w:r>
-        <w:rPr>
-          <w:bCs/>
-          <w:sz w:val="28"/>
-          <w:szCs w:val="28"/>
-        </w:rPr>
-        <w:t>(9) = 0</w:t>
+        <w:t>)</w:t>
       </w:r>
     </w:p>
     <w:p>
       <w:pPr>
         <w:spacing w:line="360" w:lineRule="auto"/>
-        <w:rPr>
-          <w:bCs/>
-          <w:sz w:val="28"/>
-          <w:szCs w:val="28"/>
-        </w:rPr>
-      </w:pPr>
+        <w:ind w:firstLine="708"/>
+        <w:jc w:val="center"/>
+        <w:rPr>
+          <w:bCs/>
+          <w:sz w:val="28"/>
+          <w:szCs w:val="28"/>
+        </w:rPr>
+      </w:pPr>
+    </w:p>
+    <w:p>
+      <w:pPr>
+        <w:spacing w:line="360" w:lineRule="auto"/>
+        <w:ind w:firstLine="708"/>
+        <w:rPr>
+          <w:bCs/>
+          <w:sz w:val="28"/>
+          <w:szCs w:val="28"/>
+        </w:rPr>
+      </w:pPr>
+      <w:r>
+        <w:rPr>
+          <w:bCs/>
+          <w:sz w:val="28"/>
+          <w:szCs w:val="28"/>
+        </w:rPr>
+        <w:t>Результат выполнения прогр</w:t>
+      </w:r>
+      <w:r>
+        <w:rPr>
+          <w:bCs/>
+          <w:sz w:val="28"/>
+          <w:szCs w:val="28"/>
+        </w:rPr>
+        <w:t>аммы представлен на рисунке 14.</w:t>
+      </w:r>
+    </w:p>
+    <w:tbl>
+      <w:tblPr>
+        <w:tblStyle w:val="ae"/>
+        <w:tblW w:w="0" w:type="auto"/>
+        <w:tblLook w:val="04A0" w:firstRow="1" w:lastRow="0" w:firstColumn="1" w:lastColumn="0" w:noHBand="0" w:noVBand="1"/>
+      </w:tblPr>
+      <w:tblGrid>
+        <w:gridCol w:w="9345"/>
+      </w:tblGrid>
+      <w:tr>
+        <w:tc>
+          <w:tcPr>
+            <w:tcW w:w="9345" w:type="dxa"/>
+          </w:tcPr>
+          <w:p>
+            <w:pPr>
+              <w:spacing w:line="360" w:lineRule="auto"/>
+              <w:rPr>
+                <w:bCs/>
+                <w:sz w:val="28"/>
+                <w:szCs w:val="28"/>
+                <w:lang w:val="en-US"/>
+              </w:rPr>
+            </w:pPr>
+            <w:r>
+              <w:rPr>
+                <w:bCs/>
+                <w:sz w:val="28"/>
+                <w:szCs w:val="28"/>
+                <w:lang w:val="en-US"/>
+              </w:rPr>
+              <w:t>Um = -0.179125</w:t>
+            </w:r>
+          </w:p>
+        </w:tc>
+      </w:tr>
+    </w:tbl>
+    <w:p>
+      <w:pPr>
+        <w:spacing w:line="360" w:lineRule="auto"/>
+        <w:ind w:firstLine="708"/>
+        <w:jc w:val="center"/>
+        <w:rPr>
+          <w:bCs/>
+          <w:sz w:val="28"/>
+          <w:szCs w:val="28"/>
+        </w:rPr>
+      </w:pPr>
+      <w:r>
+        <w:rPr>
+          <w:bCs/>
+          <w:sz w:val="28"/>
+          <w:szCs w:val="28"/>
+        </w:rPr>
+        <w:t>Рисунок 1</w:t>
+      </w:r>
+      <w:r>
+        <w:rPr>
+          <w:bCs/>
+          <w:sz w:val="28"/>
+          <w:szCs w:val="28"/>
+          <w:lang w:val="en-US"/>
+        </w:rPr>
+        <w:t xml:space="preserve">4 </w:t>
+      </w:r>
+      <w:r>
+        <w:rPr>
+          <w:bCs/>
+          <w:sz w:val="28"/>
+          <w:szCs w:val="28"/>
+        </w:rPr>
+        <w:t>– Результат выполнения программы</w:t>
+      </w:r>
+    </w:p>
+    <w:p>
+      <w:pPr>
+        <w:spacing w:line="360" w:lineRule="auto"/>
+        <w:ind w:firstLine="708"/>
+        <w:jc w:val="center"/>
+        <w:rPr>
+          <w:bCs/>
+          <w:sz w:val="28"/>
+          <w:szCs w:val="28"/>
+        </w:rPr>
+      </w:pPr>
+    </w:p>
+    <w:p>
+      <w:pPr>
+        <w:spacing w:line="360" w:lineRule="auto"/>
+        <w:ind w:firstLine="708"/>
+        <w:rPr>
+          <w:bCs/>
+          <w:sz w:val="28"/>
+          <w:szCs w:val="28"/>
+        </w:rPr>
+      </w:pPr>
+      <w:r>
+        <w:rPr>
+          <w:b/>
+          <w:bCs/>
+          <w:sz w:val="28"/>
+          <w:szCs w:val="28"/>
+        </w:rPr>
+        <w:t>Вывод:</w:t>
+      </w:r>
+      <w:r>
+        <w:rPr>
+          <w:bCs/>
+          <w:sz w:val="28"/>
+          <w:szCs w:val="28"/>
+        </w:rPr>
+        <w:t xml:space="preserve"> решены статическая задача (глобальный максимум в точке </w:t>
+      </w:r>
+      <w:r>
+        <w:rPr>
+          <w:bCs/>
+          <w:sz w:val="28"/>
+          <w:szCs w:val="28"/>
+          <w:lang w:val="en-US"/>
+        </w:rPr>
+        <w:t>x</w:t>
+      </w:r>
+      <w:r>
+        <w:rPr>
+          <w:bCs/>
+          <w:sz w:val="28"/>
+          <w:szCs w:val="28"/>
+        </w:rPr>
+        <w:t xml:space="preserve">=-2, </w:t>
+      </w:r>
+      <w:r>
+        <w:rPr>
+          <w:bCs/>
+          <w:sz w:val="28"/>
+          <w:szCs w:val="28"/>
+          <w:lang w:val="en-US"/>
+        </w:rPr>
+        <w:t>y</w:t>
+      </w:r>
+      <w:r>
+        <w:rPr>
+          <w:bCs/>
+          <w:sz w:val="28"/>
+          <w:szCs w:val="28"/>
+        </w:rPr>
+        <w:t xml:space="preserve"> = 1</w:t>
+      </w:r>
+      <w:r>
+        <w:rPr>
+          <w:bCs/>
+          <w:sz w:val="28"/>
+          <w:szCs w:val="28"/>
+        </w:rPr>
+        <w:t xml:space="preserve">) и динамическая (определено значение неизвестного параметра </w:t>
+      </w:r>
+      <w:r>
+        <w:rPr>
+          <w:bCs/>
+          <w:sz w:val="28"/>
+          <w:szCs w:val="28"/>
+          <w:lang w:val="en-US"/>
+        </w:rPr>
+        <w:t>Um</w:t>
+      </w:r>
+      <w:r>
+        <w:rPr>
+          <w:bCs/>
+          <w:sz w:val="28"/>
+          <w:szCs w:val="28"/>
+        </w:rPr>
+        <w:t>=-0.179125</w:t>
+      </w:r>
+      <w:r>
+        <w:rPr>
+          <w:bCs/>
+          <w:sz w:val="28"/>
+          <w:szCs w:val="28"/>
+        </w:rPr>
+        <w:t>) аналитическим и численным методами.</w:t>
+      </w:r>
+      <w:bookmarkStart w:id="0" w:name="_GoBack"/>
+      <w:bookmarkEnd w:id="0"/>
     </w:p>
     <w:sectPr>
       <w:footerReference w:type="default" r:id="rId24"/>
@@ -19798,7 +20723,7 @@
           <w:rPr>
             <w:noProof/>
           </w:rPr>
-          <w:t>7</w:t>
+          <w:t>12</w:t>
         </w:r>
         <w:r>
           <w:fldChar w:fldCharType="end"/>
@@ -22715,7 +23640,7 @@
 </file>
 
 <file path=customXml/itemProps1.xml><?xml version="1.0" encoding="utf-8"?>
-<ds:datastoreItem xmlns:ds="http://schemas.openxmlformats.org/officeDocument/2006/customXml" ds:itemID="{2124940B-8FE4-4D3C-BC45-35D76C2A9434}">
+<ds:datastoreItem xmlns:ds="http://schemas.openxmlformats.org/officeDocument/2006/customXml" ds:itemID="{6AD9B886-7500-4BFD-A631-A740D4270446}">
   <ds:schemaRefs>
     <ds:schemaRef ds:uri="http://schemas.openxmlformats.org/officeDocument/2006/bibliography"/>
   </ds:schemaRefs>
